--- a/Specification/Android开发规范.docx
+++ b/Specification/Android开发规范.docx
@@ -154,9 +154,6 @@
           <w:numId w:val="1"/>
         </w:numPr>
         <w:ind w:firstLineChars="0"/>
-        <w:rPr>
-          <w:rFonts w:hint="eastAsia"/>
-        </w:rPr>
       </w:pPr>
       <w:r>
         <w:rPr>
@@ -203,9 +200,6 @@
           <w:numId w:val="1"/>
         </w:numPr>
         <w:ind w:firstLineChars="0"/>
-        <w:rPr>
-          <w:rFonts w:hint="eastAsia"/>
-        </w:rPr>
       </w:pPr>
       <w:r>
         <w:rPr>
@@ -236,9 +230,6 @@
           <w:numId w:val="1"/>
         </w:numPr>
         <w:ind w:firstLineChars="0"/>
-        <w:rPr>
-          <w:rFonts w:hint="eastAsia"/>
-        </w:rPr>
       </w:pPr>
       <w:proofErr w:type="spellStart"/>
       <w:r>
@@ -252,19 +243,7 @@
         <w:rPr>
           <w:rFonts w:hint="eastAsia"/>
         </w:rPr>
-        <w:t>的数值确定</w:t>
-      </w:r>
-      <w:r>
-        <w:rPr>
-          <w:rFonts w:hint="eastAsia"/>
-        </w:rPr>
-        <w:t>：</w:t>
-      </w:r>
-      <w:r>
-        <w:rPr>
-          <w:rFonts w:hint="eastAsia"/>
-        </w:rPr>
-        <w:t>如果有图片，按照图片的宽度和高度的像素值，除以</w:t>
+        <w:t>的数值确定：如果有图片，按照图片的宽度和高度的像素值，除以</w:t>
       </w:r>
       <w:r>
         <w:rPr>
@@ -314,9 +293,6 @@
           <w:numId w:val="1"/>
         </w:numPr>
         <w:ind w:firstLineChars="0"/>
-        <w:rPr>
-          <w:rFonts w:hint="eastAsia"/>
-        </w:rPr>
       </w:pPr>
       <w:r>
         <w:rPr>
@@ -375,9 +351,6 @@
           <w:numId w:val="1"/>
         </w:numPr>
         <w:ind w:firstLineChars="0"/>
-        <w:rPr>
-          <w:rFonts w:hint="eastAsia"/>
-        </w:rPr>
       </w:pPr>
       <w:proofErr w:type="spellStart"/>
       <w:r>
@@ -442,9 +415,6 @@
           <w:numId w:val="1"/>
         </w:numPr>
         <w:ind w:firstLineChars="0"/>
-        <w:rPr>
-          <w:rFonts w:hint="eastAsia"/>
-        </w:rPr>
       </w:pPr>
       <w:r>
         <w:rPr>
@@ -461,9 +431,6 @@
           <w:numId w:val="1"/>
         </w:numPr>
         <w:ind w:firstLineChars="0"/>
-        <w:rPr>
-          <w:rFonts w:hint="eastAsia"/>
-        </w:rPr>
       </w:pPr>
       <w:r>
         <w:rPr>
@@ -488,19 +455,7 @@
         <w:rPr>
           <w:rFonts w:hint="eastAsia"/>
         </w:rPr>
-        <w:t>界面实现</w:t>
-      </w:r>
-      <w:r>
-        <w:rPr>
-          <w:rFonts w:hint="eastAsia"/>
-        </w:rPr>
-        <w:t>尽量</w:t>
-      </w:r>
-      <w:r>
-        <w:rPr>
-          <w:rFonts w:hint="eastAsia"/>
-        </w:rPr>
-        <w:t>按照</w:t>
+        <w:t>界面实现尽量按照</w:t>
       </w:r>
       <w:r>
         <w:rPr>
@@ -514,8 +469,108 @@
         </w:rPr>
         <w:t>来做，注意坐标、对其、字体、颜色、阴影</w:t>
       </w:r>
+    </w:p>
+    <w:p>
+      <w:pPr>
+        <w:pStyle w:val="a3"/>
+        <w:numPr>
+          <w:ilvl w:val="1"/>
+          <w:numId w:val="1"/>
+        </w:numPr>
+        <w:ind w:firstLineChars="0"/>
+      </w:pPr>
       <w:bookmarkStart w:id="0" w:name="_GoBack"/>
       <w:bookmarkEnd w:id="0"/>
+      <w:r>
+        <w:rPr>
+          <w:rFonts w:hint="eastAsia"/>
+        </w:rPr>
+        <w:t>把</w:t>
+      </w:r>
+      <w:r>
+        <w:t>colors.xml</w:t>
+      </w:r>
+      <w:r>
+        <w:rPr>
+          <w:rFonts w:hint="eastAsia"/>
+        </w:rPr>
+        <w:t>、</w:t>
+      </w:r>
+      <w:r>
+        <w:t>dimens.xml</w:t>
+      </w:r>
+      <w:r>
+        <w:rPr>
+          <w:rFonts w:hint="eastAsia"/>
+        </w:rPr>
+        <w:t>、</w:t>
+      </w:r>
+      <w:r>
+        <w:rPr>
+          <w:rFonts w:hint="eastAsia"/>
+        </w:rPr>
+        <w:t>string</w:t>
+      </w:r>
+      <w:r>
+        <w:t>s.xml</w:t>
+      </w:r>
+      <w:r>
+        <w:rPr>
+          <w:rFonts w:hint="eastAsia"/>
+        </w:rPr>
+        <w:t>、</w:t>
+      </w:r>
+      <w:r>
+        <w:rPr>
+          <w:rFonts w:hint="eastAsia"/>
+        </w:rPr>
+        <w:t>styles</w:t>
+      </w:r>
+      <w:r>
+        <w:t>.xml</w:t>
+      </w:r>
+      <w:r>
+        <w:rPr>
+          <w:rFonts w:hint="eastAsia"/>
+        </w:rPr>
+        <w:t>等用起来，</w:t>
+      </w:r>
+      <w:r>
+        <w:rPr>
+          <w:rFonts w:hint="eastAsia"/>
+        </w:rPr>
+        <w:t>能共用的部件比如导航栏、标题、字体样式等等最好使用</w:t>
+      </w:r>
+      <w:r>
+        <w:t>style</w:t>
+      </w:r>
+      <w:r>
+        <w:rPr>
+          <w:rFonts w:hint="eastAsia"/>
+        </w:rPr>
+        <w:t>来写在同一个地方</w:t>
+      </w:r>
+      <w:r>
+        <w:rPr>
+          <w:rFonts w:hint="eastAsia"/>
+        </w:rPr>
+        <w:t>，</w:t>
+      </w:r>
+      <w:r>
+        <w:rPr>
+          <w:rFonts w:hint="eastAsia"/>
+        </w:rPr>
+        <w:t>界面上展现的字符串，要写在</w:t>
+      </w:r>
+      <w:r>
+        <w:t>string.xml</w:t>
+      </w:r>
+      <w:r>
+        <w:rPr>
+          <w:rFonts w:hint="eastAsia"/>
+        </w:rPr>
+        <w:t>文件里</w:t>
+      </w:r>
     </w:p>
     <w:p>
       <w:pPr>
@@ -525,9 +580,6 @@
           <w:numId w:val="1"/>
         </w:numPr>
         <w:ind w:firstLineChars="0"/>
-        <w:rPr>
-          <w:rFonts w:hint="eastAsia"/>
-        </w:rPr>
       </w:pPr>
       <w:r>
         <w:t>Activity</w:t>
@@ -558,9 +610,6 @@
           <w:numId w:val="1"/>
         </w:numPr>
         <w:ind w:firstLineChars="0"/>
-        <w:rPr>
-          <w:rFonts w:hint="eastAsia"/>
-        </w:rPr>
       </w:pPr>
       <w:r>
         <w:rPr>
@@ -577,9 +626,6 @@
           <w:numId w:val="1"/>
         </w:numPr>
         <w:ind w:firstLineChars="0"/>
-        <w:rPr>
-          <w:rFonts w:hint="eastAsia"/>
-        </w:rPr>
       </w:pPr>
       <w:r>
         <w:rPr>
@@ -600,13 +646,7 @@
         <w:rPr>
           <w:rFonts w:hint="eastAsia"/>
         </w:rPr>
-        <w:t>上的脏数据，</w:t>
-      </w:r>
-      <w:r>
-        <w:rPr>
-          <w:rFonts w:hint="eastAsia"/>
-        </w:rPr>
-        <w:t>加载上个页面传过来的数据。如果页面有缓存，需要加载缓存数据，请求回来后再更新一次数据</w:t>
+        <w:t>上的脏数据，加载上个页面传过来的数据。如果页面有缓存，需要加载缓存数据，请求回来后再更新一次数据</w:t>
       </w:r>
     </w:p>
     <w:p>
@@ -617,9 +657,6 @@
           <w:numId w:val="1"/>
         </w:numPr>
         <w:ind w:firstLineChars="0"/>
-        <w:rPr>
-          <w:rFonts w:hint="eastAsia"/>
-        </w:rPr>
       </w:pPr>
       <w:r>
         <w:rPr>

--- a/Specification/Android开发规范.docx
+++ b/Specification/Android开发规范.docx
@@ -28,6 +28,9 @@
           <w:numId w:val="1"/>
         </w:numPr>
         <w:ind w:firstLineChars="0"/>
+        <w:rPr>
+          <w:rFonts w:hint="eastAsia"/>
+        </w:rPr>
       </w:pPr>
       <w:r>
         <w:rPr>
@@ -52,49 +55,43 @@
       <w:pPr>
         <w:pStyle w:val="a3"/>
         <w:numPr>
-          <w:ilvl w:val="0"/>
-          <w:numId w:val="1"/>
-        </w:numPr>
-        <w:ind w:firstLineChars="0"/>
-      </w:pPr>
-      <w:r>
-        <w:rPr>
-          <w:rFonts w:hint="eastAsia"/>
-        </w:rPr>
-        <w:t>变量命名要求遵循见名知意的原则</w:t>
-      </w:r>
-    </w:p>
-    <w:p>
-      <w:pPr>
-        <w:pStyle w:val="a3"/>
-        <w:numPr>
-          <w:ilvl w:val="0"/>
-          <w:numId w:val="1"/>
-        </w:numPr>
-        <w:ind w:firstLineChars="0"/>
-      </w:pPr>
-      <w:r>
-        <w:rPr>
-          <w:rFonts w:hint="eastAsia"/>
-        </w:rPr>
-        <w:t>尽量少地暴露，变量作用域越小越好。</w:t>
-      </w:r>
-    </w:p>
-    <w:p>
-      <w:pPr>
-        <w:pStyle w:val="a3"/>
-        <w:numPr>
           <w:ilvl w:val="1"/>
           <w:numId w:val="1"/>
         </w:numPr>
         <w:ind w:firstLineChars="0"/>
-      </w:pPr>
-      <w:r>
-        <w:rPr>
-          <w:rFonts w:hint="eastAsia"/>
-        </w:rPr>
-        <w:t>能用本模块完成的，就不用全局变量。</w:t>
-      </w:r>
+        <w:rPr>
+          <w:rFonts w:hint="eastAsia"/>
+        </w:rPr>
+      </w:pPr>
+      <w:r>
+        <w:rPr>
+          <w:rFonts w:hint="eastAsia"/>
+        </w:rPr>
+        <w:t>Android</w:t>
+      </w:r>
+      <w:r>
+        <w:rPr>
+          <w:rFonts w:hint="eastAsia"/>
+        </w:rPr>
+        <w:t>官方代码规范</w:t>
+      </w:r>
+    </w:p>
+    <w:p>
+      <w:pPr>
+        <w:pStyle w:val="a3"/>
+        <w:ind w:left="960" w:firstLineChars="0" w:firstLine="0"/>
+        <w:rPr>
+          <w:rFonts w:hint="eastAsia"/>
+        </w:rPr>
+      </w:pPr>
+      <w:hyperlink r:id="rId6" w:history="1">
+        <w:r>
+          <w:rPr>
+            <w:rStyle w:val="a4"/>
+          </w:rPr>
+          <w:t>http://source.android.com/source/code-style.html</w:t>
+        </w:r>
+      </w:hyperlink>
     </w:p>
     <w:p>
       <w:pPr>
@@ -104,387 +101,621 @@
           <w:numId w:val="1"/>
         </w:numPr>
         <w:ind w:firstLineChars="0"/>
-      </w:pPr>
-      <w:r>
-        <w:rPr>
-          <w:rFonts w:hint="eastAsia"/>
-        </w:rPr>
-        <w:t>只在本模块用的变量，</w:t>
-      </w:r>
-      <w:r>
-        <w:rPr>
-          <w:rFonts w:hint="eastAsia"/>
-        </w:rPr>
-        <w:t>尽量定义成私有的</w:t>
-      </w:r>
-    </w:p>
-    <w:p>
-      <w:pPr>
-        <w:pStyle w:val="a3"/>
-        <w:numPr>
-          <w:ilvl w:val="1"/>
-          <w:numId w:val="1"/>
-        </w:numPr>
-        <w:ind w:firstLineChars="0"/>
-      </w:pPr>
-      <w:r>
-        <w:rPr>
-          <w:rFonts w:hint="eastAsia"/>
-        </w:rPr>
-        <w:t>只在</w:t>
-      </w:r>
-      <w:r>
-        <w:rPr>
-          <w:rFonts w:hint="eastAsia"/>
-        </w:rPr>
-        <w:t>1</w:t>
-      </w:r>
-      <w:r>
-        <w:rPr>
-          <w:rFonts w:hint="eastAsia"/>
-        </w:rPr>
-        <w:t>个方法用到的变量，不要写成类变量</w:t>
-      </w:r>
-    </w:p>
-    <w:p>
-      <w:pPr>
-        <w:pStyle w:val="a3"/>
-        <w:numPr>
-          <w:ilvl w:val="0"/>
-          <w:numId w:val="1"/>
-        </w:numPr>
-        <w:ind w:firstLineChars="0"/>
-      </w:pPr>
-      <w:r>
-        <w:rPr>
-          <w:rFonts w:hint="eastAsia"/>
-        </w:rPr>
-        <w:t>布局时，</w:t>
-      </w:r>
-      <w:r>
-        <w:rPr>
-          <w:rFonts w:hint="eastAsia"/>
-        </w:rPr>
-        <w:t>为了不拉伸图片，保持视觉效果，</w:t>
-      </w:r>
-      <w:r>
-        <w:rPr>
-          <w:rFonts w:hint="eastAsia"/>
-        </w:rPr>
-        <w:t>能</w:t>
-      </w:r>
-      <w:r>
-        <w:rPr>
-          <w:rFonts w:hint="eastAsia"/>
-        </w:rPr>
-        <w:t>固定数值</w:t>
-      </w:r>
-      <w:r>
-        <w:rPr>
-          <w:rFonts w:hint="eastAsia"/>
-        </w:rPr>
-        <w:t>的直接</w:t>
-      </w:r>
-      <w:r>
-        <w:rPr>
-          <w:rFonts w:hint="eastAsia"/>
-        </w:rPr>
-        <w:t>使用固定数值</w:t>
-      </w:r>
-    </w:p>
-    <w:p>
-      <w:pPr>
-        <w:pStyle w:val="a3"/>
-        <w:numPr>
-          <w:ilvl w:val="1"/>
-          <w:numId w:val="1"/>
-        </w:numPr>
-        <w:ind w:firstLineChars="0"/>
-      </w:pPr>
-      <w:r>
-        <w:rPr>
-          <w:rFonts w:hint="eastAsia"/>
-        </w:rPr>
-        <w:t>单位使用</w:t>
-      </w:r>
-      <w:proofErr w:type="spellStart"/>
-      <w:r>
-        <w:rPr>
-          <w:rFonts w:hint="eastAsia"/>
-        </w:rPr>
-        <w:t>dp</w:t>
-      </w:r>
-      <w:proofErr w:type="spellEnd"/>
-      <w:r>
-        <w:rPr>
-          <w:rFonts w:hint="eastAsia"/>
-        </w:rPr>
-        <w:t>，会保持此控件大小不变</w:t>
-      </w:r>
-    </w:p>
-    <w:p>
-      <w:pPr>
-        <w:pStyle w:val="a3"/>
-        <w:numPr>
-          <w:ilvl w:val="1"/>
-          <w:numId w:val="1"/>
-        </w:numPr>
-        <w:ind w:firstLineChars="0"/>
-      </w:pPr>
-      <w:proofErr w:type="spellStart"/>
-      <w:r>
-        <w:rPr>
-          <w:rFonts w:hint="eastAsia"/>
-        </w:rPr>
-        <w:t>dp</w:t>
-      </w:r>
-      <w:proofErr w:type="spellEnd"/>
-      <w:r>
-        <w:rPr>
-          <w:rFonts w:hint="eastAsia"/>
-        </w:rPr>
-        <w:t>的数值确定：如果有图片，按照图片的宽度和高度的像素值，除以</w:t>
-      </w:r>
-      <w:r>
-        <w:rPr>
-          <w:rFonts w:hint="eastAsia"/>
-        </w:rPr>
-        <w:t>2,</w:t>
-      </w:r>
-      <w:r>
-        <w:rPr>
-          <w:rFonts w:hint="eastAsia"/>
-        </w:rPr>
-        <w:t>进</w:t>
-      </w:r>
-      <w:r>
-        <w:rPr>
-          <w:rFonts w:hint="eastAsia"/>
-        </w:rPr>
-        <w:t>1</w:t>
-      </w:r>
-      <w:r>
-        <w:rPr>
-          <w:rFonts w:hint="eastAsia"/>
-        </w:rPr>
-        <w:t>法取整。比如图片宽度</w:t>
-      </w:r>
-      <w:r>
-        <w:rPr>
-          <w:rFonts w:hint="eastAsia"/>
-        </w:rPr>
-        <w:t>45</w:t>
-      </w:r>
-      <w:r>
-        <w:rPr>
-          <w:rFonts w:hint="eastAsia"/>
-        </w:rPr>
-        <w:t>，写宽度时就用</w:t>
-      </w:r>
-      <w:r>
-        <w:t>23dp</w:t>
-      </w:r>
-    </w:p>
-    <w:p>
-      <w:pPr>
-        <w:pStyle w:val="a3"/>
-        <w:numPr>
-          <w:ilvl w:val="1"/>
-          <w:numId w:val="1"/>
-        </w:numPr>
-        <w:ind w:firstLineChars="0"/>
-      </w:pPr>
-      <w:r>
-        <w:rPr>
-          <w:rFonts w:hint="eastAsia"/>
-        </w:rPr>
-        <w:t>标题栏高度</w:t>
-      </w:r>
-      <w:r>
-        <w:rPr>
-          <w:rFonts w:hint="eastAsia"/>
-        </w:rPr>
-        <w:t>固定</w:t>
-      </w:r>
-      <w:r>
-        <w:rPr>
-          <w:rFonts w:hint="eastAsia"/>
-        </w:rPr>
-        <w:t>，按钮宽度和高度</w:t>
-      </w:r>
-      <w:r>
-        <w:rPr>
-          <w:rFonts w:hint="eastAsia"/>
-        </w:rPr>
-        <w:t>固定</w:t>
-      </w:r>
-      <w:r>
-        <w:rPr>
-          <w:rFonts w:hint="eastAsia"/>
-        </w:rPr>
-        <w:t>，图片的宽度和高度</w:t>
-      </w:r>
-      <w:r>
-        <w:rPr>
-          <w:rFonts w:hint="eastAsia"/>
-        </w:rPr>
-        <w:t>固定</w:t>
-      </w:r>
-      <w:r>
-        <w:rPr>
-          <w:rFonts w:hint="eastAsia"/>
-        </w:rPr>
-        <w:t>，边距</w:t>
-      </w:r>
-      <w:r>
-        <w:rPr>
-          <w:rFonts w:hint="eastAsia"/>
-        </w:rPr>
-        <w:t>固定</w:t>
-      </w:r>
-    </w:p>
-    <w:p>
-      <w:pPr>
-        <w:pStyle w:val="a3"/>
-        <w:numPr>
-          <w:ilvl w:val="1"/>
-          <w:numId w:val="1"/>
-        </w:numPr>
-        <w:ind w:firstLineChars="0"/>
-      </w:pPr>
-      <w:proofErr w:type="spellStart"/>
-      <w:r>
-        <w:rPr>
-          <w:rFonts w:hint="eastAsia"/>
-        </w:rPr>
-        <w:t>ListView</w:t>
-      </w:r>
-      <w:proofErr w:type="spellEnd"/>
-      <w:r>
-        <w:rPr>
-          <w:rFonts w:hint="eastAsia"/>
-        </w:rPr>
-        <w:t>行高</w:t>
-      </w:r>
-      <w:r>
-        <w:rPr>
-          <w:rFonts w:hint="eastAsia"/>
-        </w:rPr>
-        <w:t>固定</w:t>
-      </w:r>
-    </w:p>
-    <w:p>
-      <w:pPr>
-        <w:pStyle w:val="a3"/>
-        <w:numPr>
-          <w:ilvl w:val="1"/>
-          <w:numId w:val="1"/>
-        </w:numPr>
-        <w:ind w:firstLineChars="0"/>
-      </w:pPr>
-      <w:r>
-        <w:rPr>
-          <w:rFonts w:hint="eastAsia"/>
-        </w:rPr>
-        <w:t>尽量使点击区域不小于</w:t>
-      </w:r>
-      <w:r>
-        <w:rPr>
-          <w:rFonts w:hint="eastAsia"/>
-        </w:rPr>
-        <w:t>44</w:t>
-      </w:r>
-      <w:r>
-        <w:t>x44</w:t>
-      </w:r>
-      <w:r>
-        <w:rPr>
-          <w:rFonts w:hint="eastAsia"/>
-        </w:rPr>
-        <w:t>，如果图片太小，可以加</w:t>
-      </w:r>
-      <w:r>
-        <w:t>padding</w:t>
-      </w:r>
-    </w:p>
-    <w:p>
-      <w:pPr>
-        <w:pStyle w:val="a3"/>
-        <w:numPr>
-          <w:ilvl w:val="1"/>
-          <w:numId w:val="1"/>
-        </w:numPr>
-        <w:ind w:firstLineChars="0"/>
-      </w:pPr>
-      <w:r>
-        <w:rPr>
-          <w:rFonts w:hint="eastAsia"/>
-        </w:rPr>
-        <w:t>尽量使可点击的控件有按下效果，使用公司自定义的控件</w:t>
-      </w:r>
-    </w:p>
-    <w:p>
-      <w:pPr>
-        <w:pStyle w:val="a3"/>
-        <w:numPr>
-          <w:ilvl w:val="1"/>
-          <w:numId w:val="1"/>
-        </w:numPr>
-        <w:ind w:firstLineChars="0"/>
-      </w:pPr>
-      <w:r>
-        <w:rPr>
-          <w:rFonts w:hint="eastAsia"/>
-        </w:rPr>
-        <w:t>字体，颜色，文本等建议放在资源文件中统一管理</w:t>
-      </w:r>
-    </w:p>
-    <w:p>
-      <w:pPr>
-        <w:pStyle w:val="a3"/>
-        <w:numPr>
-          <w:ilvl w:val="1"/>
-          <w:numId w:val="1"/>
-        </w:numPr>
-        <w:ind w:firstLineChars="0"/>
-        <w:rPr>
-          <w:rFonts w:hint="eastAsia"/>
-        </w:rPr>
-      </w:pPr>
-      <w:r>
-        <w:rPr>
-          <w:rFonts w:hint="eastAsia"/>
-        </w:rPr>
-        <w:t>界面实现尽量按照</w:t>
-      </w:r>
-      <w:r>
-        <w:rPr>
-          <w:rFonts w:hint="eastAsia"/>
-        </w:rPr>
-        <w:t>PSD</w:t>
-      </w:r>
-      <w:r>
-        <w:rPr>
-          <w:rFonts w:hint="eastAsia"/>
-        </w:rPr>
-        <w:t>来做，注意坐标、对其、字体、颜色、阴影</w:t>
-      </w:r>
-    </w:p>
-    <w:p>
-      <w:pPr>
-        <w:pStyle w:val="a3"/>
-        <w:numPr>
-          <w:ilvl w:val="1"/>
-          <w:numId w:val="1"/>
-        </w:numPr>
-        <w:ind w:firstLineChars="0"/>
-      </w:pPr>
+        <w:rPr>
+          <w:rFonts w:hint="eastAsia"/>
+        </w:rPr>
+      </w:pPr>
+      <w:r>
+        <w:rPr>
+          <w:rFonts w:hint="eastAsia"/>
+        </w:rPr>
+        <w:t>Java</w:t>
+      </w:r>
+      <w:r>
+        <w:rPr>
+          <w:rFonts w:hint="eastAsia"/>
+        </w:rPr>
+        <w:t>代码规范</w:t>
+      </w:r>
+    </w:p>
+    <w:p>
+      <w:pPr>
+        <w:pStyle w:val="a3"/>
+        <w:ind w:left="960" w:firstLineChars="0" w:firstLine="0"/>
+        <w:rPr>
+          <w:rFonts w:hint="eastAsia"/>
+        </w:rPr>
+      </w:pPr>
+      <w:hyperlink r:id="rId7" w:history="1">
+        <w:r>
+          <w:rPr>
+            <w:rStyle w:val="a4"/>
+          </w:rPr>
+          <w:t>http://www.oracle.com/technetwork/java/javase/documentation/codeconvtoc-136057.html</w:t>
+        </w:r>
+      </w:hyperlink>
+    </w:p>
+    <w:p>
+      <w:pPr>
+        <w:pStyle w:val="a3"/>
+        <w:ind w:left="960" w:firstLineChars="0" w:firstLine="0"/>
+        <w:rPr>
+          <w:rFonts w:hint="eastAsia"/>
+        </w:rPr>
+      </w:pPr>
+      <w:r>
+        <w:rPr>
+          <w:rFonts w:hint="eastAsia"/>
+        </w:rPr>
+        <w:t>中文版本见</w:t>
+      </w:r>
+      <w:r>
+        <w:rPr>
+          <w:rFonts w:hint="eastAsia"/>
+        </w:rPr>
+        <w:t>《</w:t>
+      </w:r>
+      <w:r>
+        <w:t>Code Conventions for Java</w:t>
+      </w:r>
       <w:bookmarkStart w:id="0" w:name="_GoBack"/>
       <w:bookmarkEnd w:id="0"/>
       <w:r>
         <w:rPr>
           <w:rFonts w:hint="eastAsia"/>
         </w:rPr>
+        <w:t>》</w:t>
+      </w:r>
+    </w:p>
+    <w:p>
+      <w:pPr>
+        <w:pStyle w:val="a3"/>
+        <w:numPr>
+          <w:ilvl w:val="0"/>
+          <w:numId w:val="1"/>
+        </w:numPr>
+        <w:ind w:firstLineChars="0"/>
+        <w:rPr>
+          <w:rFonts w:hint="eastAsia"/>
+        </w:rPr>
+      </w:pPr>
+      <w:r>
+        <w:rPr>
+          <w:rFonts w:hint="eastAsia"/>
+        </w:rPr>
+        <w:t>变量命名要求遵循见名知</w:t>
+      </w:r>
+      <w:r>
+        <w:rPr>
+          <w:rFonts w:hint="eastAsia"/>
+        </w:rPr>
+        <w:t>义</w:t>
+      </w:r>
+      <w:r>
+        <w:rPr>
+          <w:rFonts w:hint="eastAsia"/>
+        </w:rPr>
+        <w:t>的原则</w:t>
+      </w:r>
+      <w:r>
+        <w:rPr>
+          <w:rFonts w:hint="eastAsia"/>
+        </w:rPr>
+        <w:t>，如果你的命名别人看不懂，那这个命名就失败鸟</w:t>
+      </w:r>
+    </w:p>
+    <w:p>
+      <w:pPr>
+        <w:pStyle w:val="a3"/>
+        <w:numPr>
+          <w:ilvl w:val="0"/>
+          <w:numId w:val="1"/>
+        </w:numPr>
+        <w:ind w:firstLineChars="0"/>
+        <w:rPr>
+          <w:rFonts w:hint="eastAsia"/>
+        </w:rPr>
+      </w:pPr>
+      <w:r>
+        <w:rPr>
+          <w:rFonts w:hint="eastAsia"/>
+        </w:rPr>
+        <w:t>如果一个方法写了</w:t>
+      </w:r>
+      <w:r>
+        <w:rPr>
+          <w:rFonts w:hint="eastAsia"/>
+        </w:rPr>
+        <w:t>50</w:t>
+      </w:r>
+      <w:r>
+        <w:rPr>
+          <w:rFonts w:hint="eastAsia"/>
+        </w:rPr>
+        <w:t>行以上，考虑一下是否有必要分开封装成多个方法</w:t>
+      </w:r>
+    </w:p>
+    <w:p>
+      <w:pPr>
+        <w:pStyle w:val="a3"/>
+        <w:numPr>
+          <w:ilvl w:val="0"/>
+          <w:numId w:val="1"/>
+        </w:numPr>
+        <w:ind w:firstLineChars="0"/>
+        <w:rPr>
+          <w:rFonts w:hint="eastAsia"/>
+        </w:rPr>
+      </w:pPr>
+      <w:r>
+        <w:rPr>
+          <w:rFonts w:hint="eastAsia"/>
+        </w:rPr>
+        <w:t>如果一段代码被拷贝了</w:t>
+      </w:r>
+      <w:r>
+        <w:rPr>
+          <w:rFonts w:hint="eastAsia"/>
+        </w:rPr>
+        <w:t>3</w:t>
+      </w:r>
+      <w:r>
+        <w:rPr>
+          <w:rFonts w:hint="eastAsia"/>
+        </w:rPr>
+        <w:t>次，那就应该单独抽象成</w:t>
+      </w:r>
+      <w:r>
+        <w:rPr>
+          <w:rFonts w:hint="eastAsia"/>
+        </w:rPr>
+        <w:t>1</w:t>
+      </w:r>
+      <w:r>
+        <w:rPr>
+          <w:rFonts w:hint="eastAsia"/>
+        </w:rPr>
+        <w:t>个方法</w:t>
+      </w:r>
+    </w:p>
+    <w:p>
+      <w:pPr>
+        <w:pStyle w:val="a3"/>
+        <w:numPr>
+          <w:ilvl w:val="0"/>
+          <w:numId w:val="1"/>
+        </w:numPr>
+        <w:ind w:firstLineChars="0"/>
+      </w:pPr>
+      <w:r>
+        <w:rPr>
+          <w:rFonts w:hint="eastAsia"/>
+        </w:rPr>
+        <w:t>如果一个代码缩进了</w:t>
+      </w:r>
+      <w:r>
+        <w:rPr>
+          <w:rFonts w:hint="eastAsia"/>
+        </w:rPr>
+        <w:t>5</w:t>
+      </w:r>
+      <w:r>
+        <w:rPr>
+          <w:rFonts w:hint="eastAsia"/>
+        </w:rPr>
+        <w:t>层以上，那最好单独写个方法调用</w:t>
+      </w:r>
+    </w:p>
+    <w:p>
+      <w:pPr>
+        <w:pStyle w:val="a3"/>
+        <w:numPr>
+          <w:ilvl w:val="0"/>
+          <w:numId w:val="1"/>
+        </w:numPr>
+        <w:ind w:firstLineChars="0"/>
+      </w:pPr>
+      <w:r>
+        <w:rPr>
+          <w:rFonts w:hint="eastAsia"/>
+        </w:rPr>
+        <w:t>尽量少地暴露，变量作用域越小越好。</w:t>
+      </w:r>
+    </w:p>
+    <w:p>
+      <w:pPr>
+        <w:pStyle w:val="a3"/>
+        <w:numPr>
+          <w:ilvl w:val="1"/>
+          <w:numId w:val="1"/>
+        </w:numPr>
+        <w:ind w:firstLineChars="0"/>
+      </w:pPr>
+      <w:r>
+        <w:rPr>
+          <w:rFonts w:hint="eastAsia"/>
+        </w:rPr>
+        <w:t>能用本模块完成的，就不用全局变量。</w:t>
+      </w:r>
+    </w:p>
+    <w:p>
+      <w:pPr>
+        <w:pStyle w:val="a3"/>
+        <w:numPr>
+          <w:ilvl w:val="1"/>
+          <w:numId w:val="1"/>
+        </w:numPr>
+        <w:ind w:firstLineChars="0"/>
+      </w:pPr>
+      <w:r>
+        <w:rPr>
+          <w:rFonts w:hint="eastAsia"/>
+        </w:rPr>
+        <w:t>只在本模块用的变量，</w:t>
+      </w:r>
+      <w:r>
+        <w:rPr>
+          <w:rFonts w:hint="eastAsia"/>
+        </w:rPr>
+        <w:t>尽量定义成私有的</w:t>
+      </w:r>
+    </w:p>
+    <w:p>
+      <w:pPr>
+        <w:pStyle w:val="a3"/>
+        <w:numPr>
+          <w:ilvl w:val="1"/>
+          <w:numId w:val="1"/>
+        </w:numPr>
+        <w:ind w:firstLineChars="0"/>
+      </w:pPr>
+      <w:r>
+        <w:rPr>
+          <w:rFonts w:hint="eastAsia"/>
+        </w:rPr>
+        <w:t>只在</w:t>
+      </w:r>
+      <w:r>
+        <w:rPr>
+          <w:rFonts w:hint="eastAsia"/>
+        </w:rPr>
+        <w:t>1</w:t>
+      </w:r>
+      <w:r>
+        <w:rPr>
+          <w:rFonts w:hint="eastAsia"/>
+        </w:rPr>
+        <w:t>个方法用到的变量，不要写成类变量</w:t>
+      </w:r>
+    </w:p>
+    <w:p>
+      <w:pPr>
+        <w:pStyle w:val="a3"/>
+        <w:numPr>
+          <w:ilvl w:val="0"/>
+          <w:numId w:val="1"/>
+        </w:numPr>
+        <w:ind w:firstLineChars="0"/>
+      </w:pPr>
+      <w:r>
+        <w:rPr>
+          <w:rFonts w:hint="eastAsia"/>
+        </w:rPr>
+        <w:t>布局时，</w:t>
+      </w:r>
+      <w:r>
+        <w:rPr>
+          <w:rFonts w:hint="eastAsia"/>
+        </w:rPr>
+        <w:t>为了不拉伸图片，保持视觉效果，</w:t>
+      </w:r>
+      <w:r>
+        <w:rPr>
+          <w:rFonts w:hint="eastAsia"/>
+        </w:rPr>
+        <w:t>能</w:t>
+      </w:r>
+      <w:r>
+        <w:rPr>
+          <w:rFonts w:hint="eastAsia"/>
+        </w:rPr>
+        <w:t>固定数值</w:t>
+      </w:r>
+      <w:r>
+        <w:rPr>
+          <w:rFonts w:hint="eastAsia"/>
+        </w:rPr>
+        <w:t>的直接</w:t>
+      </w:r>
+      <w:r>
+        <w:rPr>
+          <w:rFonts w:hint="eastAsia"/>
+        </w:rPr>
+        <w:t>使用固定数值</w:t>
+      </w:r>
+    </w:p>
+    <w:p>
+      <w:pPr>
+        <w:pStyle w:val="a3"/>
+        <w:numPr>
+          <w:ilvl w:val="1"/>
+          <w:numId w:val="1"/>
+        </w:numPr>
+        <w:ind w:firstLineChars="0"/>
+      </w:pPr>
+      <w:r>
+        <w:rPr>
+          <w:rFonts w:hint="eastAsia"/>
+        </w:rPr>
+        <w:t>单位使用</w:t>
+      </w:r>
+      <w:r>
+        <w:rPr>
+          <w:rFonts w:hint="eastAsia"/>
+        </w:rPr>
+        <w:t>dp</w:t>
+      </w:r>
+      <w:r>
+        <w:rPr>
+          <w:rFonts w:hint="eastAsia"/>
+        </w:rPr>
+        <w:t>，会保持此控件大小不变</w:t>
+      </w:r>
+    </w:p>
+    <w:p>
+      <w:pPr>
+        <w:pStyle w:val="a3"/>
+        <w:numPr>
+          <w:ilvl w:val="1"/>
+          <w:numId w:val="1"/>
+        </w:numPr>
+        <w:ind w:firstLineChars="0"/>
+      </w:pPr>
+      <w:r>
+        <w:rPr>
+          <w:rFonts w:hint="eastAsia"/>
+        </w:rPr>
+        <w:t>dp</w:t>
+      </w:r>
+      <w:r>
+        <w:rPr>
+          <w:rFonts w:hint="eastAsia"/>
+        </w:rPr>
+        <w:t>的数值确定：如果有图片，按照图片的宽度和高度的像素值，除以</w:t>
+      </w:r>
+      <w:r>
+        <w:rPr>
+          <w:rFonts w:hint="eastAsia"/>
+        </w:rPr>
+        <w:t>2,</w:t>
+      </w:r>
+      <w:r>
+        <w:rPr>
+          <w:rFonts w:hint="eastAsia"/>
+        </w:rPr>
+        <w:t>进</w:t>
+      </w:r>
+      <w:r>
+        <w:rPr>
+          <w:rFonts w:hint="eastAsia"/>
+        </w:rPr>
+        <w:t>1</w:t>
+      </w:r>
+      <w:r>
+        <w:rPr>
+          <w:rFonts w:hint="eastAsia"/>
+        </w:rPr>
+        <w:t>法取整。比如图片宽度</w:t>
+      </w:r>
+      <w:r>
+        <w:rPr>
+          <w:rFonts w:hint="eastAsia"/>
+        </w:rPr>
+        <w:t>45</w:t>
+      </w:r>
+      <w:r>
+        <w:rPr>
+          <w:rFonts w:hint="eastAsia"/>
+        </w:rPr>
+        <w:t>，写宽度时就用</w:t>
+      </w:r>
+      <w:r>
+        <w:t>23dp</w:t>
+      </w:r>
+    </w:p>
+    <w:p>
+      <w:pPr>
+        <w:pStyle w:val="a3"/>
+        <w:numPr>
+          <w:ilvl w:val="1"/>
+          <w:numId w:val="1"/>
+        </w:numPr>
+        <w:ind w:firstLineChars="0"/>
+      </w:pPr>
+      <w:r>
+        <w:rPr>
+          <w:rFonts w:hint="eastAsia"/>
+        </w:rPr>
+        <w:t>标题栏高度</w:t>
+      </w:r>
+      <w:r>
+        <w:rPr>
+          <w:rFonts w:hint="eastAsia"/>
+        </w:rPr>
+        <w:t>固定</w:t>
+      </w:r>
+      <w:r>
+        <w:rPr>
+          <w:rFonts w:hint="eastAsia"/>
+        </w:rPr>
+        <w:t>，按钮宽度和高度</w:t>
+      </w:r>
+      <w:r>
+        <w:rPr>
+          <w:rFonts w:hint="eastAsia"/>
+        </w:rPr>
+        <w:t>固定</w:t>
+      </w:r>
+      <w:r>
+        <w:rPr>
+          <w:rFonts w:hint="eastAsia"/>
+        </w:rPr>
+        <w:t>，图片的宽度和高度</w:t>
+      </w:r>
+      <w:r>
+        <w:rPr>
+          <w:rFonts w:hint="eastAsia"/>
+        </w:rPr>
+        <w:t>固定</w:t>
+      </w:r>
+      <w:r>
+        <w:rPr>
+          <w:rFonts w:hint="eastAsia"/>
+        </w:rPr>
+        <w:t>，边距</w:t>
+      </w:r>
+      <w:r>
+        <w:rPr>
+          <w:rFonts w:hint="eastAsia"/>
+        </w:rPr>
+        <w:t>固定</w:t>
+      </w:r>
+    </w:p>
+    <w:p>
+      <w:pPr>
+        <w:pStyle w:val="a3"/>
+        <w:numPr>
+          <w:ilvl w:val="1"/>
+          <w:numId w:val="1"/>
+        </w:numPr>
+        <w:ind w:firstLineChars="0"/>
+      </w:pPr>
+      <w:r>
+        <w:rPr>
+          <w:rFonts w:hint="eastAsia"/>
+        </w:rPr>
+        <w:t>ListView</w:t>
+      </w:r>
+      <w:r>
+        <w:rPr>
+          <w:rFonts w:hint="eastAsia"/>
+        </w:rPr>
+        <w:t>行高</w:t>
+      </w:r>
+      <w:r>
+        <w:rPr>
+          <w:rFonts w:hint="eastAsia"/>
+        </w:rPr>
+        <w:t>固定</w:t>
+      </w:r>
+    </w:p>
+    <w:p>
+      <w:pPr>
+        <w:pStyle w:val="a3"/>
+        <w:numPr>
+          <w:ilvl w:val="1"/>
+          <w:numId w:val="1"/>
+        </w:numPr>
+        <w:ind w:firstLineChars="0"/>
+      </w:pPr>
+      <w:r>
+        <w:rPr>
+          <w:rFonts w:hint="eastAsia"/>
+        </w:rPr>
+        <w:t>尽量使点击区域不小于</w:t>
+      </w:r>
+      <w:r>
+        <w:rPr>
+          <w:rFonts w:hint="eastAsia"/>
+        </w:rPr>
+        <w:t>44</w:t>
+      </w:r>
+      <w:r>
+        <w:t>x44</w:t>
+      </w:r>
+      <w:r>
+        <w:rPr>
+          <w:rFonts w:hint="eastAsia"/>
+        </w:rPr>
+        <w:t>，如果图片太小，可以加</w:t>
+      </w:r>
+      <w:r>
+        <w:t>padding</w:t>
+      </w:r>
+    </w:p>
+    <w:p>
+      <w:pPr>
+        <w:pStyle w:val="a3"/>
+        <w:numPr>
+          <w:ilvl w:val="1"/>
+          <w:numId w:val="1"/>
+        </w:numPr>
+        <w:ind w:firstLineChars="0"/>
+      </w:pPr>
+      <w:r>
+        <w:rPr>
+          <w:rFonts w:hint="eastAsia"/>
+        </w:rPr>
+        <w:t>尽量使可点击的控件有按下效果，使用公司自定义的控件</w:t>
+      </w:r>
+    </w:p>
+    <w:p>
+      <w:pPr>
+        <w:pStyle w:val="a3"/>
+        <w:numPr>
+          <w:ilvl w:val="1"/>
+          <w:numId w:val="1"/>
+        </w:numPr>
+        <w:ind w:firstLineChars="0"/>
+      </w:pPr>
+      <w:r>
+        <w:rPr>
+          <w:rFonts w:hint="eastAsia"/>
+        </w:rPr>
+        <w:t>字体，颜色，文本等建议放在资源文件中统一管理</w:t>
+      </w:r>
+    </w:p>
+    <w:p>
+      <w:pPr>
+        <w:pStyle w:val="a3"/>
+        <w:numPr>
+          <w:ilvl w:val="1"/>
+          <w:numId w:val="1"/>
+        </w:numPr>
+        <w:ind w:firstLineChars="0"/>
+      </w:pPr>
+      <w:r>
+        <w:rPr>
+          <w:rFonts w:hint="eastAsia"/>
+        </w:rPr>
+        <w:t>界面实现尽量按照</w:t>
+      </w:r>
+      <w:r>
+        <w:rPr>
+          <w:rFonts w:hint="eastAsia"/>
+        </w:rPr>
+        <w:t>PSD</w:t>
+      </w:r>
+      <w:r>
+        <w:rPr>
+          <w:rFonts w:hint="eastAsia"/>
+        </w:rPr>
+        <w:t>来做，注意坐标、对其、字体、颜色、阴影</w:t>
+      </w:r>
+    </w:p>
+    <w:p>
+      <w:pPr>
+        <w:pStyle w:val="a3"/>
+        <w:numPr>
+          <w:ilvl w:val="1"/>
+          <w:numId w:val="1"/>
+        </w:numPr>
+        <w:ind w:firstLineChars="0"/>
+      </w:pPr>
+      <w:r>
+        <w:rPr>
+          <w:rFonts w:hint="eastAsia"/>
+        </w:rPr>
         <w:t>把</w:t>
       </w:r>
       <w:r>
@@ -533,13 +764,7 @@
         <w:rPr>
           <w:rFonts w:hint="eastAsia"/>
         </w:rPr>
-        <w:t>等用起来，</w:t>
-      </w:r>
-      <w:r>
-        <w:rPr>
-          <w:rFonts w:hint="eastAsia"/>
-        </w:rPr>
-        <w:t>能共用的部件比如导航栏、标题、字体样式等等最好使用</w:t>
+        <w:t>等用起来，能共用的部件比如导航栏、标题、字体样式等等最好使用</w:t>
       </w:r>
       <w:r>
         <w:t>style</w:t>
@@ -548,19 +773,7 @@
         <w:rPr>
           <w:rFonts w:hint="eastAsia"/>
         </w:rPr>
-        <w:t>来写在同一个地方</w:t>
-      </w:r>
-      <w:r>
-        <w:rPr>
-          <w:rFonts w:hint="eastAsia"/>
-        </w:rPr>
-        <w:t>，</w:t>
-      </w:r>
-      <w:r>
-        <w:rPr>
-          <w:rFonts w:hint="eastAsia"/>
-        </w:rPr>
-        <w:t>界面上展现的字符串，要写在</w:t>
+        <w:t>来写在同一个地方，界面上展现的字符串，要写在</w:t>
       </w:r>
       <w:r>
         <w:t>string.xml</w:t>
@@ -590,11 +803,9 @@
         </w:rPr>
         <w:t>继承</w:t>
       </w:r>
-      <w:proofErr w:type="spellStart"/>
       <w:r>
         <w:t>BaseActivity</w:t>
       </w:r>
-      <w:proofErr w:type="spellEnd"/>
       <w:r>
         <w:rPr>
           <w:rFonts w:hint="eastAsia"/>
@@ -676,14 +887,12 @@
         </w:rPr>
         <w:t>只创建一次，后续还有刷新需求，在</w:t>
       </w:r>
-      <w:proofErr w:type="spellStart"/>
       <w:r>
         <w:rPr>
           <w:rFonts w:hint="eastAsia"/>
         </w:rPr>
         <w:t>onResume</w:t>
       </w:r>
-      <w:proofErr w:type="spellEnd"/>
       <w:r>
         <w:rPr>
           <w:rFonts w:hint="eastAsia"/>
@@ -728,7 +937,7 @@
         <w:ind w:left="960" w:hanging="480"/>
       </w:pPr>
     </w:lvl>
-    <w:lvl w:ilvl="2" w:tplc="0409001B" w:tentative="1">
+    <w:lvl w:ilvl="2" w:tplc="0409001B">
       <w:start w:val="1"/>
       <w:numFmt w:val="lowerRoman"/>
       <w:lvlText w:val="%3."/>
@@ -1032,6 +1241,17 @@
       <w:szCs w:val="44"/>
     </w:rPr>
   </w:style>
+  <w:style w:type="character" w:styleId="a4">
+    <w:name w:val="Hyperlink"/>
+    <w:basedOn w:val="a0"/>
+    <w:uiPriority w:val="99"/>
+    <w:unhideWhenUsed/>
+    <w:rsid w:val="00E43A54"/>
+    <w:rPr>
+      <w:color w:val="0000FF" w:themeColor="hyperlink"/>
+      <w:u w:val="single"/>
+    </w:rPr>
+  </w:style>
 </w:styles>
 </file>
 
@@ -1267,6 +1487,17 @@
       <w:kern w:val="44"/>
       <w:sz w:val="44"/>
       <w:szCs w:val="44"/>
+    </w:rPr>
+  </w:style>
+  <w:style w:type="character" w:styleId="a4">
+    <w:name w:val="Hyperlink"/>
+    <w:basedOn w:val="a0"/>
+    <w:uiPriority w:val="99"/>
+    <w:unhideWhenUsed/>
+    <w:rsid w:val="00E43A54"/>
+    <w:rPr>
+      <w:color w:val="0000FF" w:themeColor="hyperlink"/>
+      <w:u w:val="single"/>
     </w:rPr>
   </w:style>
 </w:styles>

--- a/Specification/Android开发规范.docx
+++ b/Specification/Android开发规范.docx
@@ -28,9 +28,6 @@
           <w:numId w:val="1"/>
         </w:numPr>
         <w:ind w:firstLineChars="0"/>
-        <w:rPr>
-          <w:rFonts w:hint="eastAsia"/>
-        </w:rPr>
       </w:pPr>
       <w:r>
         <w:rPr>
@@ -59,9 +56,6 @@
           <w:numId w:val="1"/>
         </w:numPr>
         <w:ind w:firstLineChars="0"/>
-        <w:rPr>
-          <w:rFonts w:hint="eastAsia"/>
-        </w:rPr>
       </w:pPr>
       <w:r>
         <w:rPr>
@@ -80,9 +74,6 @@
       <w:pPr>
         <w:pStyle w:val="a3"/>
         <w:ind w:left="960" w:firstLineChars="0" w:firstLine="0"/>
-        <w:rPr>
-          <w:rFonts w:hint="eastAsia"/>
-        </w:rPr>
       </w:pPr>
       <w:hyperlink r:id="rId6" w:history="1">
         <w:r>
@@ -101,9 +92,6 @@
           <w:numId w:val="1"/>
         </w:numPr>
         <w:ind w:firstLineChars="0"/>
-        <w:rPr>
-          <w:rFonts w:hint="eastAsia"/>
-        </w:rPr>
       </w:pPr>
       <w:r>
         <w:rPr>
@@ -122,9 +110,6 @@
       <w:pPr>
         <w:pStyle w:val="a3"/>
         <w:ind w:left="960" w:firstLineChars="0" w:firstLine="0"/>
-        <w:rPr>
-          <w:rFonts w:hint="eastAsia"/>
-        </w:rPr>
       </w:pPr>
       <w:hyperlink r:id="rId7" w:history="1">
         <w:r>
@@ -139,9 +124,6 @@
       <w:pPr>
         <w:pStyle w:val="a3"/>
         <w:ind w:left="960" w:firstLineChars="0" w:firstLine="0"/>
-        <w:rPr>
-          <w:rFonts w:hint="eastAsia"/>
-        </w:rPr>
       </w:pPr>
       <w:r>
         <w:rPr>
@@ -157,6 +139,739 @@
       </w:r>
       <w:r>
         <w:t>Code Conventions for Java</w:t>
+      </w:r>
+      <w:r>
+        <w:rPr>
+          <w:rFonts w:hint="eastAsia"/>
+        </w:rPr>
+        <w:t>》</w:t>
+      </w:r>
+    </w:p>
+    <w:p>
+      <w:pPr>
+        <w:pStyle w:val="a3"/>
+        <w:numPr>
+          <w:ilvl w:val="0"/>
+          <w:numId w:val="1"/>
+        </w:numPr>
+        <w:ind w:firstLineChars="0"/>
+      </w:pPr>
+      <w:r>
+        <w:rPr>
+          <w:rFonts w:hint="eastAsia"/>
+        </w:rPr>
+        <w:t>变量命名要求遵循见名知</w:t>
+      </w:r>
+      <w:r>
+        <w:rPr>
+          <w:rFonts w:hint="eastAsia"/>
+        </w:rPr>
+        <w:t>义</w:t>
+      </w:r>
+      <w:r>
+        <w:rPr>
+          <w:rFonts w:hint="eastAsia"/>
+        </w:rPr>
+        <w:t>的原则</w:t>
+      </w:r>
+      <w:r>
+        <w:rPr>
+          <w:rFonts w:hint="eastAsia"/>
+        </w:rPr>
+        <w:t>，如果你的命名别人看不懂，那这个命名就失败鸟</w:t>
+      </w:r>
+    </w:p>
+    <w:p>
+      <w:pPr>
+        <w:pStyle w:val="a3"/>
+        <w:numPr>
+          <w:ilvl w:val="0"/>
+          <w:numId w:val="1"/>
+        </w:numPr>
+        <w:ind w:firstLineChars="0"/>
+      </w:pPr>
+      <w:r>
+        <w:rPr>
+          <w:rFonts w:hint="eastAsia"/>
+        </w:rPr>
+        <w:t>如果一个方法写了</w:t>
+      </w:r>
+      <w:r>
+        <w:rPr>
+          <w:rFonts w:hint="eastAsia"/>
+        </w:rPr>
+        <w:t>50</w:t>
+      </w:r>
+      <w:r>
+        <w:rPr>
+          <w:rFonts w:hint="eastAsia"/>
+        </w:rPr>
+        <w:t>行以上，考虑一下是否有必要分开封装成多个方法</w:t>
+      </w:r>
+    </w:p>
+    <w:p>
+      <w:pPr>
+        <w:pStyle w:val="a3"/>
+        <w:numPr>
+          <w:ilvl w:val="0"/>
+          <w:numId w:val="1"/>
+        </w:numPr>
+        <w:ind w:firstLineChars="0"/>
+      </w:pPr>
+      <w:r>
+        <w:rPr>
+          <w:rFonts w:hint="eastAsia"/>
+        </w:rPr>
+        <w:t>如果一段代码被拷贝了</w:t>
+      </w:r>
+      <w:r>
+        <w:rPr>
+          <w:rFonts w:hint="eastAsia"/>
+        </w:rPr>
+        <w:t>3</w:t>
+      </w:r>
+      <w:r>
+        <w:rPr>
+          <w:rFonts w:hint="eastAsia"/>
+        </w:rPr>
+        <w:t>次，那就应该单独抽象成</w:t>
+      </w:r>
+      <w:r>
+        <w:rPr>
+          <w:rFonts w:hint="eastAsia"/>
+        </w:rPr>
+        <w:t>1</w:t>
+      </w:r>
+      <w:r>
+        <w:rPr>
+          <w:rFonts w:hint="eastAsia"/>
+        </w:rPr>
+        <w:t>个方法</w:t>
+      </w:r>
+    </w:p>
+    <w:p>
+      <w:pPr>
+        <w:pStyle w:val="a3"/>
+        <w:numPr>
+          <w:ilvl w:val="0"/>
+          <w:numId w:val="1"/>
+        </w:numPr>
+        <w:ind w:firstLineChars="0"/>
+      </w:pPr>
+      <w:r>
+        <w:rPr>
+          <w:rFonts w:hint="eastAsia"/>
+        </w:rPr>
+        <w:t>如果一个代码缩进了</w:t>
+      </w:r>
+      <w:r>
+        <w:rPr>
+          <w:rFonts w:hint="eastAsia"/>
+        </w:rPr>
+        <w:t>5</w:t>
+      </w:r>
+      <w:r>
+        <w:rPr>
+          <w:rFonts w:hint="eastAsia"/>
+        </w:rPr>
+        <w:t>层以上，那最好单独写个方法调用</w:t>
+      </w:r>
+    </w:p>
+    <w:p>
+      <w:pPr>
+        <w:pStyle w:val="a3"/>
+        <w:numPr>
+          <w:ilvl w:val="0"/>
+          <w:numId w:val="1"/>
+        </w:numPr>
+        <w:ind w:firstLineChars="0"/>
+      </w:pPr>
+      <w:r>
+        <w:rPr>
+          <w:rFonts w:hint="eastAsia"/>
+        </w:rPr>
+        <w:t>尽量少地暴露，变量作用域越小越好。</w:t>
+      </w:r>
+    </w:p>
+    <w:p>
+      <w:pPr>
+        <w:pStyle w:val="a3"/>
+        <w:numPr>
+          <w:ilvl w:val="1"/>
+          <w:numId w:val="1"/>
+        </w:numPr>
+        <w:ind w:firstLineChars="0"/>
+      </w:pPr>
+      <w:r>
+        <w:rPr>
+          <w:rFonts w:hint="eastAsia"/>
+        </w:rPr>
+        <w:t>能用本模块完成的，就不用全局变量。</w:t>
+      </w:r>
+    </w:p>
+    <w:p>
+      <w:pPr>
+        <w:pStyle w:val="a3"/>
+        <w:numPr>
+          <w:ilvl w:val="1"/>
+          <w:numId w:val="1"/>
+        </w:numPr>
+        <w:ind w:firstLineChars="0"/>
+      </w:pPr>
+      <w:r>
+        <w:rPr>
+          <w:rFonts w:hint="eastAsia"/>
+        </w:rPr>
+        <w:t>只在本模块用的变量，</w:t>
+      </w:r>
+      <w:r>
+        <w:rPr>
+          <w:rFonts w:hint="eastAsia"/>
+        </w:rPr>
+        <w:t>尽量定义成私有的</w:t>
+      </w:r>
+    </w:p>
+    <w:p>
+      <w:pPr>
+        <w:pStyle w:val="a3"/>
+        <w:numPr>
+          <w:ilvl w:val="1"/>
+          <w:numId w:val="1"/>
+        </w:numPr>
+        <w:ind w:firstLineChars="0"/>
+      </w:pPr>
+      <w:r>
+        <w:rPr>
+          <w:rFonts w:hint="eastAsia"/>
+        </w:rPr>
+        <w:t>只在</w:t>
+      </w:r>
+      <w:r>
+        <w:rPr>
+          <w:rFonts w:hint="eastAsia"/>
+        </w:rPr>
+        <w:t>1</w:t>
+      </w:r>
+      <w:r>
+        <w:rPr>
+          <w:rFonts w:hint="eastAsia"/>
+        </w:rPr>
+        <w:t>个方法用到的变量，不要写成类变量</w:t>
+      </w:r>
+    </w:p>
+    <w:p>
+      <w:pPr>
+        <w:pStyle w:val="a3"/>
+        <w:numPr>
+          <w:ilvl w:val="0"/>
+          <w:numId w:val="1"/>
+        </w:numPr>
+        <w:ind w:firstLineChars="0"/>
+      </w:pPr>
+      <w:r>
+        <w:rPr>
+          <w:rFonts w:hint="eastAsia"/>
+        </w:rPr>
+        <w:t>布局时，</w:t>
+      </w:r>
+      <w:r>
+        <w:rPr>
+          <w:rFonts w:hint="eastAsia"/>
+        </w:rPr>
+        <w:t>为了不拉伸图片，保持视觉效果，</w:t>
+      </w:r>
+      <w:r>
+        <w:rPr>
+          <w:rFonts w:hint="eastAsia"/>
+        </w:rPr>
+        <w:t>能</w:t>
+      </w:r>
+      <w:r>
+        <w:rPr>
+          <w:rFonts w:hint="eastAsia"/>
+        </w:rPr>
+        <w:t>固定数值</w:t>
+      </w:r>
+      <w:r>
+        <w:rPr>
+          <w:rFonts w:hint="eastAsia"/>
+        </w:rPr>
+        <w:t>的直接</w:t>
+      </w:r>
+      <w:r>
+        <w:rPr>
+          <w:rFonts w:hint="eastAsia"/>
+        </w:rPr>
+        <w:t>使用固定数值</w:t>
+      </w:r>
+    </w:p>
+    <w:p>
+      <w:pPr>
+        <w:pStyle w:val="a3"/>
+        <w:numPr>
+          <w:ilvl w:val="1"/>
+          <w:numId w:val="1"/>
+        </w:numPr>
+        <w:ind w:firstLineChars="0"/>
+      </w:pPr>
+      <w:r>
+        <w:rPr>
+          <w:rFonts w:hint="eastAsia"/>
+        </w:rPr>
+        <w:t>单位使用</w:t>
+      </w:r>
+      <w:r>
+        <w:rPr>
+          <w:rFonts w:hint="eastAsia"/>
+        </w:rPr>
+        <w:t>dp</w:t>
+      </w:r>
+      <w:r>
+        <w:rPr>
+          <w:rFonts w:hint="eastAsia"/>
+        </w:rPr>
+        <w:t>，会保持此控件大小不变</w:t>
+      </w:r>
+    </w:p>
+    <w:p>
+      <w:pPr>
+        <w:pStyle w:val="a3"/>
+        <w:numPr>
+          <w:ilvl w:val="1"/>
+          <w:numId w:val="1"/>
+        </w:numPr>
+        <w:ind w:firstLineChars="0"/>
+      </w:pPr>
+      <w:r>
+        <w:rPr>
+          <w:rFonts w:hint="eastAsia"/>
+        </w:rPr>
+        <w:t>dp</w:t>
+      </w:r>
+      <w:r>
+        <w:rPr>
+          <w:rFonts w:hint="eastAsia"/>
+        </w:rPr>
+        <w:t>的数值确定：如果有图片，按照图片的宽度和高度的像素值，除以</w:t>
+      </w:r>
+      <w:r>
+        <w:rPr>
+          <w:rFonts w:hint="eastAsia"/>
+        </w:rPr>
+        <w:t>2,</w:t>
+      </w:r>
+      <w:r>
+        <w:rPr>
+          <w:rFonts w:hint="eastAsia"/>
+        </w:rPr>
+        <w:t>进</w:t>
+      </w:r>
+      <w:r>
+        <w:rPr>
+          <w:rFonts w:hint="eastAsia"/>
+        </w:rPr>
+        <w:t>1</w:t>
+      </w:r>
+      <w:r>
+        <w:rPr>
+          <w:rFonts w:hint="eastAsia"/>
+        </w:rPr>
+        <w:t>法取整。比如图片宽度</w:t>
+      </w:r>
+      <w:r>
+        <w:rPr>
+          <w:rFonts w:hint="eastAsia"/>
+        </w:rPr>
+        <w:t>45</w:t>
+      </w:r>
+      <w:r>
+        <w:rPr>
+          <w:rFonts w:hint="eastAsia"/>
+        </w:rPr>
+        <w:t>，写宽度时就用</w:t>
+      </w:r>
+      <w:r>
+        <w:t>23dp</w:t>
+      </w:r>
+    </w:p>
+    <w:p>
+      <w:pPr>
+        <w:pStyle w:val="a3"/>
+        <w:numPr>
+          <w:ilvl w:val="1"/>
+          <w:numId w:val="1"/>
+        </w:numPr>
+        <w:ind w:firstLineChars="0"/>
+      </w:pPr>
+      <w:r>
+        <w:rPr>
+          <w:rFonts w:hint="eastAsia"/>
+        </w:rPr>
+        <w:t>标题栏高度</w:t>
+      </w:r>
+      <w:r>
+        <w:rPr>
+          <w:rFonts w:hint="eastAsia"/>
+        </w:rPr>
+        <w:t>固定</w:t>
+      </w:r>
+      <w:r>
+        <w:rPr>
+          <w:rFonts w:hint="eastAsia"/>
+        </w:rPr>
+        <w:t>，按钮宽度和高度</w:t>
+      </w:r>
+      <w:r>
+        <w:rPr>
+          <w:rFonts w:hint="eastAsia"/>
+        </w:rPr>
+        <w:t>固定</w:t>
+      </w:r>
+      <w:r>
+        <w:rPr>
+          <w:rFonts w:hint="eastAsia"/>
+        </w:rPr>
+        <w:t>，图片的宽度和高度</w:t>
+      </w:r>
+      <w:r>
+        <w:rPr>
+          <w:rFonts w:hint="eastAsia"/>
+        </w:rPr>
+        <w:t>固定</w:t>
+      </w:r>
+      <w:r>
+        <w:rPr>
+          <w:rFonts w:hint="eastAsia"/>
+        </w:rPr>
+        <w:t>，边距</w:t>
+      </w:r>
+      <w:r>
+        <w:rPr>
+          <w:rFonts w:hint="eastAsia"/>
+        </w:rPr>
+        <w:t>固定</w:t>
+      </w:r>
+    </w:p>
+    <w:p>
+      <w:pPr>
+        <w:pStyle w:val="a3"/>
+        <w:numPr>
+          <w:ilvl w:val="1"/>
+          <w:numId w:val="1"/>
+        </w:numPr>
+        <w:ind w:firstLineChars="0"/>
+      </w:pPr>
+      <w:r>
+        <w:rPr>
+          <w:rFonts w:hint="eastAsia"/>
+        </w:rPr>
+        <w:t>ListView</w:t>
+      </w:r>
+      <w:r>
+        <w:rPr>
+          <w:rFonts w:hint="eastAsia"/>
+        </w:rPr>
+        <w:t>行高</w:t>
+      </w:r>
+      <w:r>
+        <w:rPr>
+          <w:rFonts w:hint="eastAsia"/>
+        </w:rPr>
+        <w:t>固定</w:t>
+      </w:r>
+    </w:p>
+    <w:p>
+      <w:pPr>
+        <w:pStyle w:val="a3"/>
+        <w:numPr>
+          <w:ilvl w:val="1"/>
+          <w:numId w:val="1"/>
+        </w:numPr>
+        <w:ind w:firstLineChars="0"/>
+      </w:pPr>
+      <w:r>
+        <w:rPr>
+          <w:rFonts w:hint="eastAsia"/>
+        </w:rPr>
+        <w:t>尽量使点击区域不小于</w:t>
+      </w:r>
+      <w:r>
+        <w:rPr>
+          <w:rFonts w:hint="eastAsia"/>
+        </w:rPr>
+        <w:t>44</w:t>
+      </w:r>
+      <w:r>
+        <w:t>x44</w:t>
+      </w:r>
+      <w:r>
+        <w:rPr>
+          <w:rFonts w:hint="eastAsia"/>
+        </w:rPr>
+        <w:t>，如果图片太小，可以加</w:t>
+      </w:r>
+      <w:r>
+        <w:t>padding</w:t>
+      </w:r>
+    </w:p>
+    <w:p>
+      <w:pPr>
+        <w:pStyle w:val="a3"/>
+        <w:numPr>
+          <w:ilvl w:val="1"/>
+          <w:numId w:val="1"/>
+        </w:numPr>
+        <w:ind w:firstLineChars="0"/>
+      </w:pPr>
+      <w:r>
+        <w:rPr>
+          <w:rFonts w:hint="eastAsia"/>
+        </w:rPr>
+        <w:t>尽量使可点击的控件有按下效果，使用公司自定义的控件</w:t>
+      </w:r>
+    </w:p>
+    <w:p>
+      <w:pPr>
+        <w:pStyle w:val="a3"/>
+        <w:numPr>
+          <w:ilvl w:val="1"/>
+          <w:numId w:val="1"/>
+        </w:numPr>
+        <w:ind w:firstLineChars="0"/>
+      </w:pPr>
+      <w:r>
+        <w:rPr>
+          <w:rFonts w:hint="eastAsia"/>
+        </w:rPr>
+        <w:t>字体，颜色，文本等建议放在资源文件中统一管理</w:t>
+      </w:r>
+    </w:p>
+    <w:p>
+      <w:pPr>
+        <w:pStyle w:val="a3"/>
+        <w:numPr>
+          <w:ilvl w:val="1"/>
+          <w:numId w:val="1"/>
+        </w:numPr>
+        <w:ind w:firstLineChars="0"/>
+      </w:pPr>
+      <w:r>
+        <w:rPr>
+          <w:rFonts w:hint="eastAsia"/>
+        </w:rPr>
+        <w:t>界面实现尽量按照</w:t>
+      </w:r>
+      <w:r>
+        <w:rPr>
+          <w:rFonts w:hint="eastAsia"/>
+        </w:rPr>
+        <w:t>PSD</w:t>
+      </w:r>
+      <w:r>
+        <w:rPr>
+          <w:rFonts w:hint="eastAsia"/>
+        </w:rPr>
+        <w:t>来做，注意坐标、对其、字体、颜色、阴影</w:t>
+      </w:r>
+    </w:p>
+    <w:p>
+      <w:pPr>
+        <w:pStyle w:val="a3"/>
+        <w:numPr>
+          <w:ilvl w:val="1"/>
+          <w:numId w:val="1"/>
+        </w:numPr>
+        <w:ind w:firstLineChars="0"/>
+        <w:rPr>
+          <w:rFonts w:hint="eastAsia"/>
+        </w:rPr>
+      </w:pPr>
+      <w:r>
+        <w:rPr>
+          <w:rFonts w:hint="eastAsia"/>
+        </w:rPr>
+        <w:t>把</w:t>
+      </w:r>
+      <w:r>
+        <w:t>colors.xml</w:t>
+      </w:r>
+      <w:r>
+        <w:rPr>
+          <w:rFonts w:hint="eastAsia"/>
+        </w:rPr>
+        <w:t>、</w:t>
+      </w:r>
+      <w:r>
+        <w:t>dimens.xml</w:t>
+      </w:r>
+      <w:r>
+        <w:rPr>
+          <w:rFonts w:hint="eastAsia"/>
+        </w:rPr>
+        <w:t>、</w:t>
+      </w:r>
+      <w:r>
+        <w:rPr>
+          <w:rFonts w:hint="eastAsia"/>
+        </w:rPr>
+        <w:t>string</w:t>
+      </w:r>
+      <w:r>
+        <w:t>s.xml</w:t>
+      </w:r>
+      <w:r>
+        <w:rPr>
+          <w:rFonts w:hint="eastAsia"/>
+        </w:rPr>
+        <w:t>、</w:t>
+      </w:r>
+      <w:r>
+        <w:rPr>
+          <w:rFonts w:hint="eastAsia"/>
+        </w:rPr>
+        <w:t>styles</w:t>
+      </w:r>
+      <w:r>
+        <w:t>.xml</w:t>
+      </w:r>
+      <w:r>
+        <w:rPr>
+          <w:rFonts w:hint="eastAsia"/>
+        </w:rPr>
+        <w:t>等用起来，能共用的部件比如导航栏、标题、字体样式等等最好使用</w:t>
+      </w:r>
+      <w:r>
+        <w:t>style</w:t>
+      </w:r>
+      <w:r>
+        <w:rPr>
+          <w:rFonts w:hint="eastAsia"/>
+        </w:rPr>
+        <w:t>来写在同一个地方，界面上展现的字符串，要写在</w:t>
+      </w:r>
+      <w:r>
+        <w:t>string.xml</w:t>
+      </w:r>
+      <w:r>
+        <w:rPr>
+          <w:rFonts w:hint="eastAsia"/>
+        </w:rPr>
+        <w:t>文件里</w:t>
+      </w:r>
+    </w:p>
+    <w:p>
+      <w:pPr>
+        <w:pStyle w:val="a3"/>
+        <w:numPr>
+          <w:ilvl w:val="1"/>
+          <w:numId w:val="1"/>
+        </w:numPr>
+        <w:ind w:firstLineChars="0"/>
+      </w:pPr>
+      <w:r>
+        <w:rPr>
+          <w:rFonts w:hint="eastAsia"/>
+        </w:rPr>
+        <w:t>适配的时候，使用同</w:t>
+      </w:r>
+      <w:r>
+        <w:rPr>
+          <w:rFonts w:hint="eastAsia"/>
+        </w:rPr>
+        <w:t>1</w:t>
+      </w:r>
+      <w:r>
+        <w:rPr>
+          <w:rFonts w:hint="eastAsia"/>
+        </w:rPr>
+        <w:t>套</w:t>
+      </w:r>
+      <w:r>
+        <w:rPr>
+          <w:rFonts w:hint="eastAsia"/>
+        </w:rPr>
+        <w:t>layout</w:t>
+      </w:r>
+      <w:r>
+        <w:rPr>
+          <w:rFonts w:hint="eastAsia"/>
+        </w:rPr>
+        <w:t>，但是针对大于</w:t>
+      </w:r>
+      <w:r>
+        <w:rPr>
+          <w:rFonts w:hint="eastAsia"/>
+        </w:rPr>
+        <w:t>4.2</w:t>
+      </w:r>
+      <w:r>
+        <w:rPr>
+          <w:rFonts w:hint="eastAsia"/>
+        </w:rPr>
+        <w:t>寸的大屏幕，我们使用第</w:t>
+      </w:r>
+      <w:r>
+        <w:rPr>
+          <w:rFonts w:hint="eastAsia"/>
+        </w:rPr>
+        <w:t>2</w:t>
+      </w:r>
+      <w:r>
+        <w:rPr>
+          <w:rFonts w:hint="eastAsia"/>
+        </w:rPr>
+        <w:t>套</w:t>
+      </w:r>
+      <w:r>
+        <w:t>dimens.xml</w:t>
+      </w:r>
+      <w:r>
+        <w:rPr>
+          <w:rFonts w:hint="eastAsia"/>
+        </w:rPr>
+        <w:t>，这个文件位于</w:t>
+      </w:r>
+      <w:r>
+        <w:t>values-large</w:t>
+      </w:r>
+      <w:r>
+        <w:rPr>
+          <w:rFonts w:hint="eastAsia"/>
+        </w:rPr>
+        <w:t>目录下，主要定义一些控件的宽高，边距，间距，字体大小</w:t>
+      </w:r>
+      <w:r>
+        <w:rPr>
+          <w:rFonts w:hint="eastAsia"/>
+        </w:rPr>
+        <w:t>等等。</w:t>
+      </w:r>
+      <w:r>
+        <w:rPr>
+          <w:rFonts w:hint="eastAsia"/>
+        </w:rPr>
+        <w:t>具体数值可以在</w:t>
+      </w:r>
+      <w:r>
+        <w:rPr>
+          <w:rFonts w:hint="eastAsia"/>
+        </w:rPr>
+        <w:t>布局编辑器里，使用</w:t>
+      </w:r>
+      <w:r>
+        <w:t>5</w:t>
+      </w:r>
+      <w:r>
+        <w:rPr>
+          <w:rFonts w:hint="eastAsia"/>
+        </w:rPr>
+        <w:t>寸</w:t>
+      </w:r>
+      <w:r>
+        <w:rPr>
+          <w:rFonts w:hint="eastAsia"/>
+        </w:rPr>
+        <w:t>左右</w:t>
       </w:r>
       <w:bookmarkStart w:id="0" w:name="_GoBack"/>
       <w:bookmarkEnd w:id="0"/>
@@ -164,7 +879,19 @@
         <w:rPr>
           <w:rFonts w:hint="eastAsia"/>
         </w:rPr>
-        <w:t>》</w:t>
+        <w:t>的</w:t>
+      </w:r>
+      <w:r>
+        <w:rPr>
+          <w:rFonts w:hint="eastAsia"/>
+        </w:rPr>
+        <w:t>手机进行</w:t>
+      </w:r>
+      <w:r>
+        <w:rPr>
+          <w:rFonts w:hint="eastAsia"/>
+        </w:rPr>
+        <w:t>查看和修改</w:t>
       </w:r>
     </w:p>
     <w:p>
@@ -175,33 +902,24 @@
           <w:numId w:val="1"/>
         </w:numPr>
         <w:ind w:firstLineChars="0"/>
-        <w:rPr>
-          <w:rFonts w:hint="eastAsia"/>
-        </w:rPr>
-      </w:pPr>
-      <w:r>
-        <w:rPr>
-          <w:rFonts w:hint="eastAsia"/>
-        </w:rPr>
-        <w:t>变量命名要求遵循见名知</w:t>
-      </w:r>
-      <w:r>
-        <w:rPr>
-          <w:rFonts w:hint="eastAsia"/>
-        </w:rPr>
-        <w:t>义</w:t>
-      </w:r>
-      <w:r>
-        <w:rPr>
-          <w:rFonts w:hint="eastAsia"/>
-        </w:rPr>
-        <w:t>的原则</w:t>
-      </w:r>
-      <w:r>
-        <w:rPr>
-          <w:rFonts w:hint="eastAsia"/>
-        </w:rPr>
-        <w:t>，如果你的命名别人看不懂，那这个命名就失败鸟</w:t>
+      </w:pPr>
+      <w:r>
+        <w:t>Activity</w:t>
+      </w:r>
+      <w:r>
+        <w:rPr>
+          <w:rFonts w:hint="eastAsia"/>
+        </w:rPr>
+        <w:t>继承</w:t>
+      </w:r>
+      <w:r>
+        <w:t>BaseActivity</w:t>
+      </w:r>
+      <w:r>
+        <w:rPr>
+          <w:rFonts w:hint="eastAsia"/>
+        </w:rPr>
+        <w:t>，使用它提供的加载框，各种提示框，这样可以在一个项目中统一样式，也减少了工作量</w:t>
       </w:r>
     </w:p>
     <w:p>
@@ -212,114 +930,12 @@
           <w:numId w:val="1"/>
         </w:numPr>
         <w:ind w:firstLineChars="0"/>
-        <w:rPr>
-          <w:rFonts w:hint="eastAsia"/>
-        </w:rPr>
-      </w:pPr>
-      <w:r>
-        <w:rPr>
-          <w:rFonts w:hint="eastAsia"/>
-        </w:rPr>
-        <w:t>如果一个方法写了</w:t>
-      </w:r>
-      <w:r>
-        <w:rPr>
-          <w:rFonts w:hint="eastAsia"/>
-        </w:rPr>
-        <w:t>50</w:t>
-      </w:r>
-      <w:r>
-        <w:rPr>
-          <w:rFonts w:hint="eastAsia"/>
-        </w:rPr>
-        <w:t>行以上，考虑一下是否有必要分开封装成多个方法</w:t>
-      </w:r>
-    </w:p>
-    <w:p>
-      <w:pPr>
-        <w:pStyle w:val="a3"/>
-        <w:numPr>
-          <w:ilvl w:val="0"/>
-          <w:numId w:val="1"/>
-        </w:numPr>
-        <w:ind w:firstLineChars="0"/>
-        <w:rPr>
-          <w:rFonts w:hint="eastAsia"/>
-        </w:rPr>
-      </w:pPr>
-      <w:r>
-        <w:rPr>
-          <w:rFonts w:hint="eastAsia"/>
-        </w:rPr>
-        <w:t>如果一段代码被拷贝了</w:t>
-      </w:r>
-      <w:r>
-        <w:rPr>
-          <w:rFonts w:hint="eastAsia"/>
-        </w:rPr>
-        <w:t>3</w:t>
-      </w:r>
-      <w:r>
-        <w:rPr>
-          <w:rFonts w:hint="eastAsia"/>
-        </w:rPr>
-        <w:t>次，那就应该单独抽象成</w:t>
-      </w:r>
-      <w:r>
-        <w:rPr>
-          <w:rFonts w:hint="eastAsia"/>
-        </w:rPr>
-        <w:t>1</w:t>
-      </w:r>
-      <w:r>
-        <w:rPr>
-          <w:rFonts w:hint="eastAsia"/>
-        </w:rPr>
-        <w:t>个方法</w:t>
-      </w:r>
-    </w:p>
-    <w:p>
-      <w:pPr>
-        <w:pStyle w:val="a3"/>
-        <w:numPr>
-          <w:ilvl w:val="0"/>
-          <w:numId w:val="1"/>
-        </w:numPr>
-        <w:ind w:firstLineChars="0"/>
-      </w:pPr>
-      <w:r>
-        <w:rPr>
-          <w:rFonts w:hint="eastAsia"/>
-        </w:rPr>
-        <w:t>如果一个代码缩进了</w:t>
-      </w:r>
-      <w:r>
-        <w:rPr>
-          <w:rFonts w:hint="eastAsia"/>
-        </w:rPr>
-        <w:t>5</w:t>
-      </w:r>
-      <w:r>
-        <w:rPr>
-          <w:rFonts w:hint="eastAsia"/>
-        </w:rPr>
-        <w:t>层以上，那最好单独写个方法调用</w:t>
-      </w:r>
-    </w:p>
-    <w:p>
-      <w:pPr>
-        <w:pStyle w:val="a3"/>
-        <w:numPr>
-          <w:ilvl w:val="0"/>
-          <w:numId w:val="1"/>
-        </w:numPr>
-        <w:ind w:firstLineChars="0"/>
-      </w:pPr>
-      <w:r>
-        <w:rPr>
-          <w:rFonts w:hint="eastAsia"/>
-        </w:rPr>
-        <w:t>尽量少地暴露，变量作用域越小越好。</w:t>
+      </w:pPr>
+      <w:r>
+        <w:rPr>
+          <w:rFonts w:hint="eastAsia"/>
+        </w:rPr>
+        <w:t>加载数据</w:t>
       </w:r>
     </w:p>
     <w:p>
@@ -335,7 +951,22 @@
         <w:rPr>
           <w:rFonts w:hint="eastAsia"/>
         </w:rPr>
-        <w:t>能用本模块完成的，就不用全局变量。</w:t>
+        <w:t>Activity</w:t>
+      </w:r>
+      <w:r>
+        <w:rPr>
+          <w:rFonts w:hint="eastAsia"/>
+        </w:rPr>
+        <w:t>创建时清空</w:t>
+      </w:r>
+      <w:r>
+        <w:t>layout</w:t>
+      </w:r>
+      <w:r>
+        <w:rPr>
+          <w:rFonts w:hint="eastAsia"/>
+        </w:rPr>
+        <w:t>上的脏数据，加载上个页面传过来的数据。如果页面有缓存，需要加载缓存数据，请求回来后再更新一次数据</w:t>
       </w:r>
     </w:p>
     <w:p>
@@ -351,540 +982,18 @@
         <w:rPr>
           <w:rFonts w:hint="eastAsia"/>
         </w:rPr>
-        <w:t>只在本模块用的变量，</w:t>
-      </w:r>
-      <w:r>
-        <w:rPr>
-          <w:rFonts w:hint="eastAsia"/>
-        </w:rPr>
-        <w:t>尽量定义成私有的</w:t>
-      </w:r>
-    </w:p>
-    <w:p>
-      <w:pPr>
-        <w:pStyle w:val="a3"/>
-        <w:numPr>
-          <w:ilvl w:val="1"/>
-          <w:numId w:val="1"/>
-        </w:numPr>
-        <w:ind w:firstLineChars="0"/>
-      </w:pPr>
-      <w:r>
-        <w:rPr>
-          <w:rFonts w:hint="eastAsia"/>
-        </w:rPr>
-        <w:t>只在</w:t>
-      </w:r>
-      <w:r>
-        <w:rPr>
-          <w:rFonts w:hint="eastAsia"/>
-        </w:rPr>
-        <w:t>1</w:t>
-      </w:r>
-      <w:r>
-        <w:rPr>
-          <w:rFonts w:hint="eastAsia"/>
-        </w:rPr>
-        <w:t>个方法用到的变量，不要写成类变量</w:t>
-      </w:r>
-    </w:p>
-    <w:p>
-      <w:pPr>
-        <w:pStyle w:val="a3"/>
-        <w:numPr>
-          <w:ilvl w:val="0"/>
-          <w:numId w:val="1"/>
-        </w:numPr>
-        <w:ind w:firstLineChars="0"/>
-      </w:pPr>
-      <w:r>
-        <w:rPr>
-          <w:rFonts w:hint="eastAsia"/>
-        </w:rPr>
-        <w:t>布局时，</w:t>
-      </w:r>
-      <w:r>
-        <w:rPr>
-          <w:rFonts w:hint="eastAsia"/>
-        </w:rPr>
-        <w:t>为了不拉伸图片，保持视觉效果，</w:t>
-      </w:r>
-      <w:r>
-        <w:rPr>
-          <w:rFonts w:hint="eastAsia"/>
-        </w:rPr>
-        <w:t>能</w:t>
-      </w:r>
-      <w:r>
-        <w:rPr>
-          <w:rFonts w:hint="eastAsia"/>
-        </w:rPr>
-        <w:t>固定数值</w:t>
-      </w:r>
-      <w:r>
-        <w:rPr>
-          <w:rFonts w:hint="eastAsia"/>
-        </w:rPr>
-        <w:t>的直接</w:t>
-      </w:r>
-      <w:r>
-        <w:rPr>
-          <w:rFonts w:hint="eastAsia"/>
-        </w:rPr>
-        <w:t>使用固定数值</w:t>
-      </w:r>
-    </w:p>
-    <w:p>
-      <w:pPr>
-        <w:pStyle w:val="a3"/>
-        <w:numPr>
-          <w:ilvl w:val="1"/>
-          <w:numId w:val="1"/>
-        </w:numPr>
-        <w:ind w:firstLineChars="0"/>
-      </w:pPr>
-      <w:r>
-        <w:rPr>
-          <w:rFonts w:hint="eastAsia"/>
-        </w:rPr>
-        <w:t>单位使用</w:t>
-      </w:r>
-      <w:r>
-        <w:rPr>
-          <w:rFonts w:hint="eastAsia"/>
-        </w:rPr>
-        <w:t>dp</w:t>
-      </w:r>
-      <w:r>
-        <w:rPr>
-          <w:rFonts w:hint="eastAsia"/>
-        </w:rPr>
-        <w:t>，会保持此控件大小不变</w:t>
-      </w:r>
-    </w:p>
-    <w:p>
-      <w:pPr>
-        <w:pStyle w:val="a3"/>
-        <w:numPr>
-          <w:ilvl w:val="1"/>
-          <w:numId w:val="1"/>
-        </w:numPr>
-        <w:ind w:firstLineChars="0"/>
-      </w:pPr>
-      <w:r>
-        <w:rPr>
-          <w:rFonts w:hint="eastAsia"/>
-        </w:rPr>
-        <w:t>dp</w:t>
-      </w:r>
-      <w:r>
-        <w:rPr>
-          <w:rFonts w:hint="eastAsia"/>
-        </w:rPr>
-        <w:t>的数值确定：如果有图片，按照图片的宽度和高度的像素值，除以</w:t>
-      </w:r>
-      <w:r>
-        <w:rPr>
-          <w:rFonts w:hint="eastAsia"/>
-        </w:rPr>
-        <w:t>2,</w:t>
-      </w:r>
-      <w:r>
-        <w:rPr>
-          <w:rFonts w:hint="eastAsia"/>
-        </w:rPr>
-        <w:t>进</w:t>
-      </w:r>
-      <w:r>
-        <w:rPr>
-          <w:rFonts w:hint="eastAsia"/>
-        </w:rPr>
-        <w:t>1</w:t>
-      </w:r>
-      <w:r>
-        <w:rPr>
-          <w:rFonts w:hint="eastAsia"/>
-        </w:rPr>
-        <w:t>法取整。比如图片宽度</w:t>
-      </w:r>
-      <w:r>
-        <w:rPr>
-          <w:rFonts w:hint="eastAsia"/>
-        </w:rPr>
-        <w:t>45</w:t>
-      </w:r>
-      <w:r>
-        <w:rPr>
-          <w:rFonts w:hint="eastAsia"/>
-        </w:rPr>
-        <w:t>，写宽度时就用</w:t>
-      </w:r>
-      <w:r>
-        <w:t>23dp</w:t>
-      </w:r>
-    </w:p>
-    <w:p>
-      <w:pPr>
-        <w:pStyle w:val="a3"/>
-        <w:numPr>
-          <w:ilvl w:val="1"/>
-          <w:numId w:val="1"/>
-        </w:numPr>
-        <w:ind w:firstLineChars="0"/>
-      </w:pPr>
-      <w:r>
-        <w:rPr>
-          <w:rFonts w:hint="eastAsia"/>
-        </w:rPr>
-        <w:t>标题栏高度</w:t>
-      </w:r>
-      <w:r>
-        <w:rPr>
-          <w:rFonts w:hint="eastAsia"/>
-        </w:rPr>
-        <w:t>固定</w:t>
-      </w:r>
-      <w:r>
-        <w:rPr>
-          <w:rFonts w:hint="eastAsia"/>
-        </w:rPr>
-        <w:t>，按钮宽度和高度</w:t>
-      </w:r>
-      <w:r>
-        <w:rPr>
-          <w:rFonts w:hint="eastAsia"/>
-        </w:rPr>
-        <w:t>固定</w:t>
-      </w:r>
-      <w:r>
-        <w:rPr>
-          <w:rFonts w:hint="eastAsia"/>
-        </w:rPr>
-        <w:t>，图片的宽度和高度</w:t>
-      </w:r>
-      <w:r>
-        <w:rPr>
-          <w:rFonts w:hint="eastAsia"/>
-        </w:rPr>
-        <w:t>固定</w:t>
-      </w:r>
-      <w:r>
-        <w:rPr>
-          <w:rFonts w:hint="eastAsia"/>
-        </w:rPr>
-        <w:t>，边距</w:t>
-      </w:r>
-      <w:r>
-        <w:rPr>
-          <w:rFonts w:hint="eastAsia"/>
-        </w:rPr>
-        <w:t>固定</w:t>
-      </w:r>
-    </w:p>
-    <w:p>
-      <w:pPr>
-        <w:pStyle w:val="a3"/>
-        <w:numPr>
-          <w:ilvl w:val="1"/>
-          <w:numId w:val="1"/>
-        </w:numPr>
-        <w:ind w:firstLineChars="0"/>
-      </w:pPr>
-      <w:r>
-        <w:rPr>
-          <w:rFonts w:hint="eastAsia"/>
-        </w:rPr>
-        <w:t>ListView</w:t>
-      </w:r>
-      <w:r>
-        <w:rPr>
-          <w:rFonts w:hint="eastAsia"/>
-        </w:rPr>
-        <w:t>行高</w:t>
-      </w:r>
-      <w:r>
-        <w:rPr>
-          <w:rFonts w:hint="eastAsia"/>
-        </w:rPr>
-        <w:t>固定</w:t>
-      </w:r>
-    </w:p>
-    <w:p>
-      <w:pPr>
-        <w:pStyle w:val="a3"/>
-        <w:numPr>
-          <w:ilvl w:val="1"/>
-          <w:numId w:val="1"/>
-        </w:numPr>
-        <w:ind w:firstLineChars="0"/>
-      </w:pPr>
-      <w:r>
-        <w:rPr>
-          <w:rFonts w:hint="eastAsia"/>
-        </w:rPr>
-        <w:t>尽量使点击区域不小于</w:t>
-      </w:r>
-      <w:r>
-        <w:rPr>
-          <w:rFonts w:hint="eastAsia"/>
-        </w:rPr>
-        <w:t>44</w:t>
-      </w:r>
-      <w:r>
-        <w:t>x44</w:t>
-      </w:r>
-      <w:r>
-        <w:rPr>
-          <w:rFonts w:hint="eastAsia"/>
-        </w:rPr>
-        <w:t>，如果图片太小，可以加</w:t>
-      </w:r>
-      <w:r>
-        <w:t>padding</w:t>
-      </w:r>
-    </w:p>
-    <w:p>
-      <w:pPr>
-        <w:pStyle w:val="a3"/>
-        <w:numPr>
-          <w:ilvl w:val="1"/>
-          <w:numId w:val="1"/>
-        </w:numPr>
-        <w:ind w:firstLineChars="0"/>
-      </w:pPr>
-      <w:r>
-        <w:rPr>
-          <w:rFonts w:hint="eastAsia"/>
-        </w:rPr>
-        <w:t>尽量使可点击的控件有按下效果，使用公司自定义的控件</w:t>
-      </w:r>
-    </w:p>
-    <w:p>
-      <w:pPr>
-        <w:pStyle w:val="a3"/>
-        <w:numPr>
-          <w:ilvl w:val="1"/>
-          <w:numId w:val="1"/>
-        </w:numPr>
-        <w:ind w:firstLineChars="0"/>
-      </w:pPr>
-      <w:r>
-        <w:rPr>
-          <w:rFonts w:hint="eastAsia"/>
-        </w:rPr>
-        <w:t>字体，颜色，文本等建议放在资源文件中统一管理</w:t>
-      </w:r>
-    </w:p>
-    <w:p>
-      <w:pPr>
-        <w:pStyle w:val="a3"/>
-        <w:numPr>
-          <w:ilvl w:val="1"/>
-          <w:numId w:val="1"/>
-        </w:numPr>
-        <w:ind w:firstLineChars="0"/>
-      </w:pPr>
-      <w:r>
-        <w:rPr>
-          <w:rFonts w:hint="eastAsia"/>
-        </w:rPr>
-        <w:t>界面实现尽量按照</w:t>
-      </w:r>
-      <w:r>
-        <w:rPr>
-          <w:rFonts w:hint="eastAsia"/>
-        </w:rPr>
-        <w:t>PSD</w:t>
-      </w:r>
-      <w:r>
-        <w:rPr>
-          <w:rFonts w:hint="eastAsia"/>
-        </w:rPr>
-        <w:t>来做，注意坐标、对其、字体、颜色、阴影</w:t>
-      </w:r>
-    </w:p>
-    <w:p>
-      <w:pPr>
-        <w:pStyle w:val="a3"/>
-        <w:numPr>
-          <w:ilvl w:val="1"/>
-          <w:numId w:val="1"/>
-        </w:numPr>
-        <w:ind w:firstLineChars="0"/>
-      </w:pPr>
-      <w:r>
-        <w:rPr>
-          <w:rFonts w:hint="eastAsia"/>
-        </w:rPr>
-        <w:t>把</w:t>
-      </w:r>
-      <w:r>
-        <w:t>colors.xml</w:t>
-      </w:r>
-      <w:r>
-        <w:rPr>
-          <w:rFonts w:hint="eastAsia"/>
-        </w:rPr>
-        <w:t>、</w:t>
-      </w:r>
-      <w:r>
-        <w:t>dimens.xml</w:t>
-      </w:r>
-      <w:r>
-        <w:rPr>
-          <w:rFonts w:hint="eastAsia"/>
-        </w:rPr>
-        <w:t>、</w:t>
-      </w:r>
-      <w:r>
-        <w:rPr>
-          <w:rFonts w:hint="eastAsia"/>
-        </w:rPr>
-        <w:t>string</w:t>
-      </w:r>
-      <w:r>
-        <w:t>s.xml</w:t>
-      </w:r>
-      <w:r>
-        <w:rPr>
-          <w:rFonts w:hint="eastAsia"/>
-        </w:rPr>
-        <w:t>、</w:t>
-      </w:r>
-      <w:r>
-        <w:rPr>
-          <w:rFonts w:hint="eastAsia"/>
-        </w:rPr>
-        <w:t>styles</w:t>
-      </w:r>
-      <w:r>
-        <w:t>.xml</w:t>
-      </w:r>
-      <w:r>
-        <w:rPr>
-          <w:rFonts w:hint="eastAsia"/>
-        </w:rPr>
-        <w:t>等用起来，能共用的部件比如导航栏、标题、字体样式等等最好使用</w:t>
-      </w:r>
-      <w:r>
-        <w:t>style</w:t>
-      </w:r>
-      <w:r>
-        <w:rPr>
-          <w:rFonts w:hint="eastAsia"/>
-        </w:rPr>
-        <w:t>来写在同一个地方，界面上展现的字符串，要写在</w:t>
-      </w:r>
-      <w:r>
-        <w:t>string.xml</w:t>
-      </w:r>
-      <w:r>
-        <w:rPr>
-          <w:rFonts w:hint="eastAsia"/>
-        </w:rPr>
-        <w:t>文件里</w:t>
-      </w:r>
-    </w:p>
-    <w:p>
-      <w:pPr>
-        <w:pStyle w:val="a3"/>
-        <w:numPr>
-          <w:ilvl w:val="0"/>
-          <w:numId w:val="1"/>
-        </w:numPr>
-        <w:ind w:firstLineChars="0"/>
-      </w:pPr>
-      <w:r>
+        <w:t>如果这个</w:t>
+      </w:r>
+      <w:r>
+        <w:rPr>
+          <w:rFonts w:hint="eastAsia"/>
+        </w:rPr>
         <w:t>Activity</w:t>
       </w:r>
       <w:r>
         <w:rPr>
           <w:rFonts w:hint="eastAsia"/>
         </w:rPr>
-        <w:t>继承</w:t>
-      </w:r>
-      <w:r>
-        <w:t>BaseActivity</w:t>
-      </w:r>
-      <w:r>
-        <w:rPr>
-          <w:rFonts w:hint="eastAsia"/>
-        </w:rPr>
-        <w:t>，使用它提供的加载框，各种提示框，这样可以在一个项目中统一样式，也减少了工作量</w:t>
-      </w:r>
-    </w:p>
-    <w:p>
-      <w:pPr>
-        <w:pStyle w:val="a3"/>
-        <w:numPr>
-          <w:ilvl w:val="0"/>
-          <w:numId w:val="1"/>
-        </w:numPr>
-        <w:ind w:firstLineChars="0"/>
-      </w:pPr>
-      <w:r>
-        <w:rPr>
-          <w:rFonts w:hint="eastAsia"/>
-        </w:rPr>
-        <w:t>加载数据</w:t>
-      </w:r>
-    </w:p>
-    <w:p>
-      <w:pPr>
-        <w:pStyle w:val="a3"/>
-        <w:numPr>
-          <w:ilvl w:val="1"/>
-          <w:numId w:val="1"/>
-        </w:numPr>
-        <w:ind w:firstLineChars="0"/>
-      </w:pPr>
-      <w:r>
-        <w:rPr>
-          <w:rFonts w:hint="eastAsia"/>
-        </w:rPr>
-        <w:t>Activity</w:t>
-      </w:r>
-      <w:r>
-        <w:rPr>
-          <w:rFonts w:hint="eastAsia"/>
-        </w:rPr>
-        <w:t>创建时清空</w:t>
-      </w:r>
-      <w:r>
-        <w:t>layout</w:t>
-      </w:r>
-      <w:r>
-        <w:rPr>
-          <w:rFonts w:hint="eastAsia"/>
-        </w:rPr>
-        <w:t>上的脏数据，加载上个页面传过来的数据。如果页面有缓存，需要加载缓存数据，请求回来后再更新一次数据</w:t>
-      </w:r>
-    </w:p>
-    <w:p>
-      <w:pPr>
-        <w:pStyle w:val="a3"/>
-        <w:numPr>
-          <w:ilvl w:val="1"/>
-          <w:numId w:val="1"/>
-        </w:numPr>
-        <w:ind w:firstLineChars="0"/>
-      </w:pPr>
-      <w:r>
-        <w:rPr>
-          <w:rFonts w:hint="eastAsia"/>
-        </w:rPr>
-        <w:t>如果这个</w:t>
-      </w:r>
-      <w:r>
-        <w:rPr>
-          <w:rFonts w:hint="eastAsia"/>
-        </w:rPr>
-        <w:t>Activity</w:t>
-      </w:r>
-      <w:r>
-        <w:rPr>
-          <w:rFonts w:hint="eastAsia"/>
-        </w:rPr>
         <w:t>只创建一次，后续还有刷新需求，在</w:t>
       </w:r>
       <w:r>
@@ -897,7 +1006,14 @@
         <w:rPr>
           <w:rFonts w:hint="eastAsia"/>
         </w:rPr>
-        <w:t>里面根据刷新条件，重新刷新数据</w:t>
+        <w:t>里面</w:t>
+      </w:r>
+      <w:r>
+        <w:rPr>
+          <w:rFonts w:hint="eastAsia"/>
+        </w:rPr>
+        <w:lastRenderedPageBreak/>
+        <w:t>根据刷新条件，重新刷新数据</w:t>
       </w:r>
     </w:p>
     <w:sectPr>

--- a/Specification/Android开发规范.docx
+++ b/Specification/Android开发规范.docx
@@ -155,6 +155,9 @@
           <w:numId w:val="1"/>
         </w:numPr>
         <w:ind w:firstLineChars="0"/>
+        <w:rPr>
+          <w:rFonts w:hint="eastAsia"/>
+        </w:rPr>
       </w:pPr>
       <w:r>
         <w:rPr>
@@ -178,7 +181,31 @@
         <w:rPr>
           <w:rFonts w:hint="eastAsia"/>
         </w:rPr>
-        <w:t>，如果你的命名别人看不懂，那这个命名就失败鸟</w:t>
+        <w:t>，如果你的命名别人看不懂，</w:t>
+      </w:r>
+      <w:r>
+        <w:rPr>
+          <w:rFonts w:hint="eastAsia"/>
+        </w:rPr>
+        <w:t>或者过了</w:t>
+      </w:r>
+      <w:r>
+        <w:rPr>
+          <w:rFonts w:hint="eastAsia"/>
+        </w:rPr>
+        <w:t>2</w:t>
+      </w:r>
+      <w:r>
+        <w:rPr>
+          <w:rFonts w:hint="eastAsia"/>
+        </w:rPr>
+        <w:t>周自己也不知道这个变量是做什么的，</w:t>
+      </w:r>
+      <w:r>
+        <w:rPr>
+          <w:rFonts w:hint="eastAsia"/>
+        </w:rPr>
+        <w:t>那这个命名就失败鸟</w:t>
       </w:r>
     </w:p>
     <w:p>
@@ -189,693 +216,809 @@
           <w:numId w:val="1"/>
         </w:numPr>
         <w:ind w:firstLineChars="0"/>
-      </w:pPr>
-      <w:r>
-        <w:rPr>
-          <w:rFonts w:hint="eastAsia"/>
-        </w:rPr>
-        <w:t>如果一个方法写了</w:t>
-      </w:r>
-      <w:r>
-        <w:rPr>
-          <w:rFonts w:hint="eastAsia"/>
-        </w:rPr>
-        <w:t>50</w:t>
-      </w:r>
-      <w:r>
-        <w:rPr>
-          <w:rFonts w:hint="eastAsia"/>
-        </w:rPr>
-        <w:t>行以上，考虑一下是否有必要分开封装成多个方法</w:t>
-      </w:r>
-    </w:p>
-    <w:p>
-      <w:pPr>
-        <w:pStyle w:val="a3"/>
-        <w:numPr>
-          <w:ilvl w:val="0"/>
-          <w:numId w:val="1"/>
-        </w:numPr>
-        <w:ind w:firstLineChars="0"/>
-      </w:pPr>
-      <w:r>
-        <w:rPr>
-          <w:rFonts w:hint="eastAsia"/>
-        </w:rPr>
-        <w:t>如果一段代码被拷贝了</w:t>
-      </w:r>
-      <w:r>
-        <w:rPr>
-          <w:rFonts w:hint="eastAsia"/>
-        </w:rPr>
-        <w:t>3</w:t>
-      </w:r>
-      <w:r>
-        <w:rPr>
-          <w:rFonts w:hint="eastAsia"/>
-        </w:rPr>
-        <w:t>次，那就应该单独抽象成</w:t>
-      </w:r>
-      <w:r>
-        <w:rPr>
-          <w:rFonts w:hint="eastAsia"/>
-        </w:rPr>
-        <w:t>1</w:t>
-      </w:r>
-      <w:r>
-        <w:rPr>
-          <w:rFonts w:hint="eastAsia"/>
-        </w:rPr>
-        <w:t>个方法</w:t>
-      </w:r>
-    </w:p>
-    <w:p>
-      <w:pPr>
-        <w:pStyle w:val="a3"/>
-        <w:numPr>
-          <w:ilvl w:val="0"/>
-          <w:numId w:val="1"/>
-        </w:numPr>
-        <w:ind w:firstLineChars="0"/>
-      </w:pPr>
-      <w:r>
-        <w:rPr>
-          <w:rFonts w:hint="eastAsia"/>
-        </w:rPr>
-        <w:t>如果一个代码缩进了</w:t>
-      </w:r>
-      <w:r>
-        <w:rPr>
-          <w:rFonts w:hint="eastAsia"/>
-        </w:rPr>
-        <w:t>5</w:t>
-      </w:r>
-      <w:r>
-        <w:rPr>
-          <w:rFonts w:hint="eastAsia"/>
-        </w:rPr>
-        <w:t>层以上，那最好单独写个方法调用</w:t>
-      </w:r>
-    </w:p>
-    <w:p>
-      <w:pPr>
-        <w:pStyle w:val="a3"/>
-        <w:numPr>
-          <w:ilvl w:val="0"/>
-          <w:numId w:val="1"/>
-        </w:numPr>
-        <w:ind w:firstLineChars="0"/>
-      </w:pPr>
-      <w:r>
-        <w:rPr>
-          <w:rFonts w:hint="eastAsia"/>
-        </w:rPr>
-        <w:t>尽量少地暴露，变量作用域越小越好。</w:t>
-      </w:r>
-    </w:p>
-    <w:p>
-      <w:pPr>
-        <w:pStyle w:val="a3"/>
-        <w:numPr>
-          <w:ilvl w:val="1"/>
-          <w:numId w:val="1"/>
-        </w:numPr>
-        <w:ind w:firstLineChars="0"/>
-      </w:pPr>
-      <w:r>
-        <w:rPr>
-          <w:rFonts w:hint="eastAsia"/>
-        </w:rPr>
-        <w:t>能用本模块完成的，就不用全局变量。</w:t>
-      </w:r>
-    </w:p>
-    <w:p>
-      <w:pPr>
-        <w:pStyle w:val="a3"/>
-        <w:numPr>
-          <w:ilvl w:val="1"/>
-          <w:numId w:val="1"/>
-        </w:numPr>
-        <w:ind w:firstLineChars="0"/>
-      </w:pPr>
-      <w:r>
-        <w:rPr>
-          <w:rFonts w:hint="eastAsia"/>
-        </w:rPr>
-        <w:t>只在本模块用的变量，</w:t>
-      </w:r>
-      <w:r>
-        <w:rPr>
-          <w:rFonts w:hint="eastAsia"/>
-        </w:rPr>
-        <w:t>尽量定义成私有的</w:t>
-      </w:r>
-    </w:p>
-    <w:p>
-      <w:pPr>
-        <w:pStyle w:val="a3"/>
-        <w:numPr>
-          <w:ilvl w:val="1"/>
-          <w:numId w:val="1"/>
-        </w:numPr>
-        <w:ind w:firstLineChars="0"/>
-      </w:pPr>
-      <w:r>
-        <w:rPr>
-          <w:rFonts w:hint="eastAsia"/>
-        </w:rPr>
-        <w:t>只在</w:t>
-      </w:r>
-      <w:r>
-        <w:rPr>
-          <w:rFonts w:hint="eastAsia"/>
-        </w:rPr>
-        <w:t>1</w:t>
-      </w:r>
-      <w:r>
-        <w:rPr>
-          <w:rFonts w:hint="eastAsia"/>
-        </w:rPr>
-        <w:t>个方法用到的变量，不要写成类变量</w:t>
-      </w:r>
-    </w:p>
-    <w:p>
-      <w:pPr>
-        <w:pStyle w:val="a3"/>
-        <w:numPr>
-          <w:ilvl w:val="0"/>
-          <w:numId w:val="1"/>
-        </w:numPr>
-        <w:ind w:firstLineChars="0"/>
-      </w:pPr>
-      <w:r>
-        <w:rPr>
-          <w:rFonts w:hint="eastAsia"/>
-        </w:rPr>
-        <w:t>布局时，</w:t>
-      </w:r>
-      <w:r>
-        <w:rPr>
-          <w:rFonts w:hint="eastAsia"/>
-        </w:rPr>
-        <w:t>为了不拉伸图片，保持视觉效果，</w:t>
-      </w:r>
-      <w:r>
-        <w:rPr>
-          <w:rFonts w:hint="eastAsia"/>
-        </w:rPr>
-        <w:t>能</w:t>
-      </w:r>
-      <w:r>
-        <w:rPr>
-          <w:rFonts w:hint="eastAsia"/>
-        </w:rPr>
-        <w:t>固定数值</w:t>
-      </w:r>
-      <w:r>
-        <w:rPr>
-          <w:rFonts w:hint="eastAsia"/>
-        </w:rPr>
-        <w:t>的直接</w:t>
-      </w:r>
-      <w:r>
-        <w:rPr>
-          <w:rFonts w:hint="eastAsia"/>
-        </w:rPr>
-        <w:t>使用固定数值</w:t>
-      </w:r>
-    </w:p>
-    <w:p>
-      <w:pPr>
-        <w:pStyle w:val="a3"/>
-        <w:numPr>
-          <w:ilvl w:val="1"/>
-          <w:numId w:val="1"/>
-        </w:numPr>
-        <w:ind w:firstLineChars="0"/>
-      </w:pPr>
-      <w:r>
-        <w:rPr>
-          <w:rFonts w:hint="eastAsia"/>
-        </w:rPr>
-        <w:t>单位使用</w:t>
-      </w:r>
-      <w:r>
-        <w:rPr>
-          <w:rFonts w:hint="eastAsia"/>
-        </w:rPr>
-        <w:t>dp</w:t>
-      </w:r>
-      <w:r>
-        <w:rPr>
-          <w:rFonts w:hint="eastAsia"/>
-        </w:rPr>
-        <w:t>，会保持此控件大小不变</w:t>
-      </w:r>
-    </w:p>
-    <w:p>
-      <w:pPr>
-        <w:pStyle w:val="a3"/>
-        <w:numPr>
-          <w:ilvl w:val="1"/>
-          <w:numId w:val="1"/>
-        </w:numPr>
-        <w:ind w:firstLineChars="0"/>
-      </w:pPr>
-      <w:r>
-        <w:rPr>
-          <w:rFonts w:hint="eastAsia"/>
-        </w:rPr>
-        <w:t>dp</w:t>
-      </w:r>
-      <w:r>
-        <w:rPr>
-          <w:rFonts w:hint="eastAsia"/>
-        </w:rPr>
-        <w:t>的数值确定：如果有图片，按照图片的宽度和高度的像素值，除以</w:t>
-      </w:r>
-      <w:r>
-        <w:rPr>
-          <w:rFonts w:hint="eastAsia"/>
-        </w:rPr>
-        <w:t>2,</w:t>
-      </w:r>
-      <w:r>
-        <w:rPr>
-          <w:rFonts w:hint="eastAsia"/>
-        </w:rPr>
-        <w:t>进</w:t>
-      </w:r>
-      <w:r>
-        <w:rPr>
-          <w:rFonts w:hint="eastAsia"/>
-        </w:rPr>
-        <w:t>1</w:t>
-      </w:r>
-      <w:r>
-        <w:rPr>
-          <w:rFonts w:hint="eastAsia"/>
-        </w:rPr>
-        <w:t>法取整。比如图片宽度</w:t>
-      </w:r>
-      <w:r>
-        <w:rPr>
-          <w:rFonts w:hint="eastAsia"/>
-        </w:rPr>
-        <w:t>45</w:t>
-      </w:r>
-      <w:r>
-        <w:rPr>
-          <w:rFonts w:hint="eastAsia"/>
-        </w:rPr>
-        <w:t>，写宽度时就用</w:t>
-      </w:r>
-      <w:r>
-        <w:t>23dp</w:t>
-      </w:r>
-    </w:p>
-    <w:p>
-      <w:pPr>
-        <w:pStyle w:val="a3"/>
-        <w:numPr>
-          <w:ilvl w:val="1"/>
-          <w:numId w:val="1"/>
-        </w:numPr>
-        <w:ind w:firstLineChars="0"/>
-      </w:pPr>
-      <w:r>
-        <w:rPr>
-          <w:rFonts w:hint="eastAsia"/>
-        </w:rPr>
-        <w:t>标题栏高度</w:t>
-      </w:r>
-      <w:r>
-        <w:rPr>
-          <w:rFonts w:hint="eastAsia"/>
-        </w:rPr>
-        <w:t>固定</w:t>
-      </w:r>
-      <w:r>
-        <w:rPr>
-          <w:rFonts w:hint="eastAsia"/>
-        </w:rPr>
-        <w:t>，按钮宽度和高度</w:t>
-      </w:r>
-      <w:r>
-        <w:rPr>
-          <w:rFonts w:hint="eastAsia"/>
-        </w:rPr>
-        <w:t>固定</w:t>
-      </w:r>
-      <w:r>
-        <w:rPr>
-          <w:rFonts w:hint="eastAsia"/>
-        </w:rPr>
-        <w:t>，图片的宽度和高度</w:t>
-      </w:r>
-      <w:r>
-        <w:rPr>
-          <w:rFonts w:hint="eastAsia"/>
-        </w:rPr>
-        <w:t>固定</w:t>
-      </w:r>
-      <w:r>
-        <w:rPr>
-          <w:rFonts w:hint="eastAsia"/>
-        </w:rPr>
-        <w:t>，边距</w:t>
-      </w:r>
-      <w:r>
-        <w:rPr>
-          <w:rFonts w:hint="eastAsia"/>
-        </w:rPr>
-        <w:t>固定</w:t>
-      </w:r>
-    </w:p>
-    <w:p>
-      <w:pPr>
-        <w:pStyle w:val="a3"/>
-        <w:numPr>
-          <w:ilvl w:val="1"/>
-          <w:numId w:val="1"/>
-        </w:numPr>
-        <w:ind w:firstLineChars="0"/>
-      </w:pPr>
-      <w:r>
-        <w:rPr>
-          <w:rFonts w:hint="eastAsia"/>
-        </w:rPr>
-        <w:t>ListView</w:t>
-      </w:r>
-      <w:r>
-        <w:rPr>
-          <w:rFonts w:hint="eastAsia"/>
-        </w:rPr>
-        <w:t>行高</w:t>
-      </w:r>
-      <w:r>
-        <w:rPr>
-          <w:rFonts w:hint="eastAsia"/>
-        </w:rPr>
-        <w:t>固定</w:t>
-      </w:r>
-    </w:p>
-    <w:p>
-      <w:pPr>
-        <w:pStyle w:val="a3"/>
-        <w:numPr>
-          <w:ilvl w:val="1"/>
-          <w:numId w:val="1"/>
-        </w:numPr>
-        <w:ind w:firstLineChars="0"/>
-      </w:pPr>
-      <w:r>
-        <w:rPr>
-          <w:rFonts w:hint="eastAsia"/>
-        </w:rPr>
-        <w:t>尽量使点击区域不小于</w:t>
-      </w:r>
-      <w:r>
-        <w:rPr>
-          <w:rFonts w:hint="eastAsia"/>
-        </w:rPr>
-        <w:t>44</w:t>
-      </w:r>
-      <w:r>
-        <w:t>x44</w:t>
-      </w:r>
-      <w:r>
-        <w:rPr>
-          <w:rFonts w:hint="eastAsia"/>
-        </w:rPr>
-        <w:t>，如果图片太小，可以加</w:t>
-      </w:r>
-      <w:r>
-        <w:t>padding</w:t>
-      </w:r>
-    </w:p>
-    <w:p>
-      <w:pPr>
-        <w:pStyle w:val="a3"/>
-        <w:numPr>
-          <w:ilvl w:val="1"/>
-          <w:numId w:val="1"/>
-        </w:numPr>
-        <w:ind w:firstLineChars="0"/>
-      </w:pPr>
-      <w:r>
-        <w:rPr>
-          <w:rFonts w:hint="eastAsia"/>
-        </w:rPr>
-        <w:t>尽量使可点击的控件有按下效果，使用公司自定义的控件</w:t>
-      </w:r>
-    </w:p>
-    <w:p>
-      <w:pPr>
-        <w:pStyle w:val="a3"/>
-        <w:numPr>
-          <w:ilvl w:val="1"/>
-          <w:numId w:val="1"/>
-        </w:numPr>
-        <w:ind w:firstLineChars="0"/>
-      </w:pPr>
-      <w:r>
-        <w:rPr>
-          <w:rFonts w:hint="eastAsia"/>
-        </w:rPr>
-        <w:t>字体，颜色，文本等建议放在资源文件中统一管理</w:t>
-      </w:r>
-    </w:p>
-    <w:p>
-      <w:pPr>
-        <w:pStyle w:val="a3"/>
-        <w:numPr>
-          <w:ilvl w:val="1"/>
-          <w:numId w:val="1"/>
-        </w:numPr>
-        <w:ind w:firstLineChars="0"/>
-      </w:pPr>
-      <w:r>
-        <w:rPr>
-          <w:rFonts w:hint="eastAsia"/>
-        </w:rPr>
-        <w:t>界面实现尽量按照</w:t>
-      </w:r>
-      <w:r>
-        <w:rPr>
-          <w:rFonts w:hint="eastAsia"/>
-        </w:rPr>
-        <w:t>PSD</w:t>
-      </w:r>
-      <w:r>
-        <w:rPr>
-          <w:rFonts w:hint="eastAsia"/>
-        </w:rPr>
-        <w:t>来做，注意坐标、对其、字体、颜色、阴影</w:t>
-      </w:r>
-    </w:p>
-    <w:p>
-      <w:pPr>
-        <w:pStyle w:val="a3"/>
-        <w:numPr>
-          <w:ilvl w:val="1"/>
-          <w:numId w:val="1"/>
-        </w:numPr>
-        <w:ind w:firstLineChars="0"/>
-        <w:rPr>
-          <w:rFonts w:hint="eastAsia"/>
-        </w:rPr>
-      </w:pPr>
-      <w:r>
-        <w:rPr>
-          <w:rFonts w:hint="eastAsia"/>
-        </w:rPr>
-        <w:t>把</w:t>
-      </w:r>
-      <w:r>
-        <w:t>colors.xml</w:t>
-      </w:r>
-      <w:r>
-        <w:rPr>
-          <w:rFonts w:hint="eastAsia"/>
-        </w:rPr>
-        <w:t>、</w:t>
-      </w:r>
-      <w:r>
-        <w:t>dimens.xml</w:t>
-      </w:r>
-      <w:r>
-        <w:rPr>
-          <w:rFonts w:hint="eastAsia"/>
-        </w:rPr>
-        <w:t>、</w:t>
-      </w:r>
-      <w:r>
-        <w:rPr>
-          <w:rFonts w:hint="eastAsia"/>
-        </w:rPr>
-        <w:t>string</w:t>
-      </w:r>
-      <w:r>
-        <w:t>s.xml</w:t>
-      </w:r>
-      <w:r>
-        <w:rPr>
-          <w:rFonts w:hint="eastAsia"/>
-        </w:rPr>
-        <w:t>、</w:t>
-      </w:r>
-      <w:r>
-        <w:rPr>
-          <w:rFonts w:hint="eastAsia"/>
-        </w:rPr>
-        <w:t>styles</w:t>
-      </w:r>
-      <w:r>
-        <w:t>.xml</w:t>
-      </w:r>
-      <w:r>
-        <w:rPr>
-          <w:rFonts w:hint="eastAsia"/>
-        </w:rPr>
-        <w:t>等用起来，能共用的部件比如导航栏、标题、字体样式等等最好使用</w:t>
-      </w:r>
-      <w:r>
-        <w:t>style</w:t>
-      </w:r>
-      <w:r>
-        <w:rPr>
-          <w:rFonts w:hint="eastAsia"/>
-        </w:rPr>
-        <w:t>来写在同一个地方，界面上展现的字符串，要写在</w:t>
-      </w:r>
-      <w:r>
-        <w:t>string.xml</w:t>
-      </w:r>
-      <w:r>
-        <w:rPr>
-          <w:rFonts w:hint="eastAsia"/>
-        </w:rPr>
-        <w:t>文件里</w:t>
-      </w:r>
-    </w:p>
-    <w:p>
-      <w:pPr>
-        <w:pStyle w:val="a3"/>
-        <w:numPr>
-          <w:ilvl w:val="1"/>
-          <w:numId w:val="1"/>
-        </w:numPr>
-        <w:ind w:firstLineChars="0"/>
-      </w:pPr>
-      <w:r>
-        <w:rPr>
-          <w:rFonts w:hint="eastAsia"/>
-        </w:rPr>
-        <w:t>适配的时候，使用同</w:t>
-      </w:r>
-      <w:r>
-        <w:rPr>
-          <w:rFonts w:hint="eastAsia"/>
-        </w:rPr>
-        <w:t>1</w:t>
-      </w:r>
-      <w:r>
-        <w:rPr>
-          <w:rFonts w:hint="eastAsia"/>
-        </w:rPr>
-        <w:t>套</w:t>
-      </w:r>
-      <w:r>
-        <w:rPr>
-          <w:rFonts w:hint="eastAsia"/>
-        </w:rPr>
-        <w:t>layout</w:t>
-      </w:r>
-      <w:r>
-        <w:rPr>
-          <w:rFonts w:hint="eastAsia"/>
-        </w:rPr>
-        <w:t>，但是针对大于</w:t>
-      </w:r>
-      <w:r>
-        <w:rPr>
-          <w:rFonts w:hint="eastAsia"/>
-        </w:rPr>
-        <w:t>4.2</w:t>
-      </w:r>
-      <w:r>
-        <w:rPr>
-          <w:rFonts w:hint="eastAsia"/>
-        </w:rPr>
-        <w:t>寸的大屏幕，我们使用第</w:t>
-      </w:r>
-      <w:r>
-        <w:rPr>
-          <w:rFonts w:hint="eastAsia"/>
-        </w:rPr>
-        <w:t>2</w:t>
-      </w:r>
-      <w:r>
-        <w:rPr>
-          <w:rFonts w:hint="eastAsia"/>
-        </w:rPr>
-        <w:t>套</w:t>
-      </w:r>
-      <w:r>
-        <w:t>dimens.xml</w:t>
-      </w:r>
-      <w:r>
-        <w:rPr>
-          <w:rFonts w:hint="eastAsia"/>
-        </w:rPr>
-        <w:t>，这个文件位于</w:t>
-      </w:r>
-      <w:r>
-        <w:t>values-large</w:t>
-      </w:r>
-      <w:r>
-        <w:rPr>
-          <w:rFonts w:hint="eastAsia"/>
-        </w:rPr>
-        <w:t>目录下，主要定义一些控件的宽高，边距，间距，字体大小</w:t>
-      </w:r>
-      <w:r>
-        <w:rPr>
-          <w:rFonts w:hint="eastAsia"/>
-        </w:rPr>
-        <w:t>等等。</w:t>
-      </w:r>
-      <w:r>
-        <w:rPr>
-          <w:rFonts w:hint="eastAsia"/>
-        </w:rPr>
-        <w:t>具体数值可以在</w:t>
-      </w:r>
-      <w:r>
-        <w:rPr>
-          <w:rFonts w:hint="eastAsia"/>
-        </w:rPr>
-        <w:t>布局编辑器里，使用</w:t>
-      </w:r>
-      <w:r>
-        <w:t>5</w:t>
-      </w:r>
-      <w:r>
-        <w:rPr>
-          <w:rFonts w:hint="eastAsia"/>
-        </w:rPr>
-        <w:t>寸</w:t>
-      </w:r>
-      <w:r>
-        <w:rPr>
-          <w:rFonts w:hint="eastAsia"/>
-        </w:rPr>
-        <w:t>左右</w:t>
+        <w:rPr>
+          <w:rFonts w:hint="eastAsia"/>
+        </w:rPr>
+      </w:pPr>
+      <w:r>
+        <w:rPr>
+          <w:rFonts w:hint="eastAsia"/>
+        </w:rPr>
+        <w:t>养成注释的好习惯，在业务逻辑复杂的地方，或者变量需要解释的地方，或者暴露给别人看的接口的地方，等等，要添加注释</w:t>
+      </w:r>
+    </w:p>
+    <w:p>
+      <w:pPr>
+        <w:pStyle w:val="a3"/>
+        <w:ind w:left="360" w:firstLineChars="0" w:firstLine="0"/>
+        <w:rPr>
+          <w:rFonts w:hint="eastAsia"/>
+        </w:rPr>
+      </w:pPr>
+      <w:r>
+        <w:rPr>
+          <w:rFonts w:hint="eastAsia"/>
+        </w:rPr>
+        <w:t>如果通过变量和命名已经很清晰业务逻辑，</w:t>
+      </w:r>
+      <w:r>
+        <w:rPr>
+          <w:rFonts w:hint="eastAsia"/>
+        </w:rPr>
+        <w:t>注释就是画蛇添足，例如：</w:t>
+      </w:r>
+    </w:p>
+    <w:p>
+      <w:pPr>
+        <w:pStyle w:val="a3"/>
+        <w:ind w:left="360" w:firstLineChars="0" w:firstLine="0"/>
+      </w:pPr>
+      <w:r>
+        <w:t>if</w:t>
+      </w:r>
+      <w:r>
+        <w:rPr>
+          <w:rFonts w:hint="eastAsia"/>
+        </w:rPr>
+        <w:t xml:space="preserve"> </w:t>
+      </w:r>
+      <w:r>
+        <w:t>(</w:t>
+      </w:r>
+      <w:r>
+        <w:rPr>
+          <w:rFonts w:hint="eastAsia"/>
+        </w:rPr>
+        <w:t xml:space="preserve"> </w:t>
+      </w:r>
+      <w:r>
+        <w:rPr>
+          <w:rFonts w:hint="eastAsia"/>
+        </w:rPr>
+        <w:t>f</w:t>
+      </w:r>
+      <w:r>
+        <w:t>irstLaunch</w:t>
+      </w:r>
+      <w:r>
+        <w:rPr>
+          <w:rFonts w:hint="eastAsia"/>
+        </w:rPr>
+        <w:t xml:space="preserve"> </w:t>
       </w:r>
       <w:bookmarkStart w:id="0" w:name="_GoBack"/>
       <w:bookmarkEnd w:id="0"/>
       <w:r>
+        <w:t>)</w:t>
+      </w:r>
+    </w:p>
+    <w:p>
+      <w:pPr>
+        <w:pStyle w:val="a3"/>
+        <w:ind w:left="360" w:firstLineChars="0" w:firstLine="0"/>
+      </w:pPr>
+      <w:r>
+        <w:t>{</w:t>
+      </w:r>
+    </w:p>
+    <w:p>
+      <w:pPr>
+        <w:pStyle w:val="a3"/>
+        <w:ind w:left="360" w:firstLineChars="0" w:firstLine="0"/>
+      </w:pPr>
+      <w:r>
+        <w:t xml:space="preserve">   gotoRegister();</w:t>
+      </w:r>
+    </w:p>
+    <w:p>
+      <w:pPr>
+        <w:pStyle w:val="a3"/>
+        <w:ind w:left="360" w:firstLineChars="0" w:firstLine="0"/>
+      </w:pPr>
+      <w:r>
+        <w:t>}</w:t>
+      </w:r>
+    </w:p>
+    <w:p>
+      <w:pPr>
+        <w:pStyle w:val="a3"/>
+        <w:numPr>
+          <w:ilvl w:val="0"/>
+          <w:numId w:val="1"/>
+        </w:numPr>
+        <w:ind w:firstLineChars="0"/>
+      </w:pPr>
+      <w:r>
+        <w:rPr>
+          <w:rFonts w:hint="eastAsia"/>
+        </w:rPr>
+        <w:t>如果一个方法写了</w:t>
+      </w:r>
+      <w:r>
+        <w:rPr>
+          <w:rFonts w:hint="eastAsia"/>
+        </w:rPr>
+        <w:t>50</w:t>
+      </w:r>
+      <w:r>
+        <w:rPr>
+          <w:rFonts w:hint="eastAsia"/>
+        </w:rPr>
+        <w:t>行以上，考虑一下是否有必要分开封装成多个方法</w:t>
+      </w:r>
+    </w:p>
+    <w:p>
+      <w:pPr>
+        <w:pStyle w:val="a3"/>
+        <w:numPr>
+          <w:ilvl w:val="0"/>
+          <w:numId w:val="1"/>
+        </w:numPr>
+        <w:ind w:firstLineChars="0"/>
+      </w:pPr>
+      <w:r>
+        <w:rPr>
+          <w:rFonts w:hint="eastAsia"/>
+        </w:rPr>
+        <w:t>如果一段代码被拷贝了</w:t>
+      </w:r>
+      <w:r>
+        <w:rPr>
+          <w:rFonts w:hint="eastAsia"/>
+        </w:rPr>
+        <w:t>3</w:t>
+      </w:r>
+      <w:r>
+        <w:rPr>
+          <w:rFonts w:hint="eastAsia"/>
+        </w:rPr>
+        <w:t>次，那就应该单独抽象成</w:t>
+      </w:r>
+      <w:r>
+        <w:rPr>
+          <w:rFonts w:hint="eastAsia"/>
+        </w:rPr>
+        <w:t>1</w:t>
+      </w:r>
+      <w:r>
+        <w:rPr>
+          <w:rFonts w:hint="eastAsia"/>
+        </w:rPr>
+        <w:t>个方法</w:t>
+      </w:r>
+    </w:p>
+    <w:p>
+      <w:pPr>
+        <w:pStyle w:val="a3"/>
+        <w:numPr>
+          <w:ilvl w:val="0"/>
+          <w:numId w:val="1"/>
+        </w:numPr>
+        <w:ind w:firstLineChars="0"/>
+      </w:pPr>
+      <w:r>
+        <w:rPr>
+          <w:rFonts w:hint="eastAsia"/>
+        </w:rPr>
+        <w:t>如果一个代码缩进了</w:t>
+      </w:r>
+      <w:r>
+        <w:rPr>
+          <w:rFonts w:hint="eastAsia"/>
+        </w:rPr>
+        <w:t>5</w:t>
+      </w:r>
+      <w:r>
+        <w:rPr>
+          <w:rFonts w:hint="eastAsia"/>
+        </w:rPr>
+        <w:t>层以上，那最好单独写个方法调用</w:t>
+      </w:r>
+    </w:p>
+    <w:p>
+      <w:pPr>
+        <w:pStyle w:val="a3"/>
+        <w:numPr>
+          <w:ilvl w:val="0"/>
+          <w:numId w:val="1"/>
+        </w:numPr>
+        <w:ind w:firstLineChars="0"/>
+      </w:pPr>
+      <w:r>
+        <w:rPr>
+          <w:rFonts w:hint="eastAsia"/>
+        </w:rPr>
+        <w:t>尽量少地暴露，变量作用域越小越好。</w:t>
+      </w:r>
+    </w:p>
+    <w:p>
+      <w:pPr>
+        <w:pStyle w:val="a3"/>
+        <w:numPr>
+          <w:ilvl w:val="1"/>
+          <w:numId w:val="1"/>
+        </w:numPr>
+        <w:ind w:firstLineChars="0"/>
+      </w:pPr>
+      <w:r>
+        <w:rPr>
+          <w:rFonts w:hint="eastAsia"/>
+        </w:rPr>
+        <w:t>能用本模块完成的，就不用全局变量。</w:t>
+      </w:r>
+    </w:p>
+    <w:p>
+      <w:pPr>
+        <w:pStyle w:val="a3"/>
+        <w:numPr>
+          <w:ilvl w:val="1"/>
+          <w:numId w:val="1"/>
+        </w:numPr>
+        <w:ind w:firstLineChars="0"/>
+      </w:pPr>
+      <w:r>
+        <w:rPr>
+          <w:rFonts w:hint="eastAsia"/>
+        </w:rPr>
+        <w:t>只在本模块用的变量，</w:t>
+      </w:r>
+      <w:r>
+        <w:rPr>
+          <w:rFonts w:hint="eastAsia"/>
+        </w:rPr>
+        <w:t>尽量定义成私有的</w:t>
+      </w:r>
+    </w:p>
+    <w:p>
+      <w:pPr>
+        <w:pStyle w:val="a3"/>
+        <w:numPr>
+          <w:ilvl w:val="1"/>
+          <w:numId w:val="1"/>
+        </w:numPr>
+        <w:ind w:firstLineChars="0"/>
+      </w:pPr>
+      <w:r>
+        <w:rPr>
+          <w:rFonts w:hint="eastAsia"/>
+        </w:rPr>
+        <w:t>只在</w:t>
+      </w:r>
+      <w:r>
+        <w:rPr>
+          <w:rFonts w:hint="eastAsia"/>
+        </w:rPr>
+        <w:t>1</w:t>
+      </w:r>
+      <w:r>
+        <w:rPr>
+          <w:rFonts w:hint="eastAsia"/>
+        </w:rPr>
+        <w:t>个方法用到的变量，不要写成类变量</w:t>
+      </w:r>
+    </w:p>
+    <w:p>
+      <w:pPr>
+        <w:pStyle w:val="a3"/>
+        <w:numPr>
+          <w:ilvl w:val="0"/>
+          <w:numId w:val="1"/>
+        </w:numPr>
+        <w:ind w:firstLineChars="0"/>
+      </w:pPr>
+      <w:r>
+        <w:rPr>
+          <w:rFonts w:hint="eastAsia"/>
+        </w:rPr>
+        <w:t>布局时，</w:t>
+      </w:r>
+      <w:r>
+        <w:rPr>
+          <w:rFonts w:hint="eastAsia"/>
+        </w:rPr>
+        <w:t>为了不拉伸图片，保持视觉效果，</w:t>
+      </w:r>
+      <w:r>
+        <w:rPr>
+          <w:rFonts w:hint="eastAsia"/>
+        </w:rPr>
+        <w:t>能</w:t>
+      </w:r>
+      <w:r>
+        <w:rPr>
+          <w:rFonts w:hint="eastAsia"/>
+        </w:rPr>
+        <w:t>固定数值</w:t>
+      </w:r>
+      <w:r>
+        <w:rPr>
+          <w:rFonts w:hint="eastAsia"/>
+        </w:rPr>
+        <w:t>的直接</w:t>
+      </w:r>
+      <w:r>
+        <w:rPr>
+          <w:rFonts w:hint="eastAsia"/>
+        </w:rPr>
+        <w:t>使用固定数值</w:t>
+      </w:r>
+    </w:p>
+    <w:p>
+      <w:pPr>
+        <w:pStyle w:val="a3"/>
+        <w:numPr>
+          <w:ilvl w:val="1"/>
+          <w:numId w:val="1"/>
+        </w:numPr>
+        <w:ind w:firstLineChars="0"/>
+      </w:pPr>
+      <w:r>
+        <w:rPr>
+          <w:rFonts w:hint="eastAsia"/>
+        </w:rPr>
+        <w:t>单位使用</w:t>
+      </w:r>
+      <w:r>
+        <w:rPr>
+          <w:rFonts w:hint="eastAsia"/>
+        </w:rPr>
+        <w:t>dp</w:t>
+      </w:r>
+      <w:r>
+        <w:rPr>
+          <w:rFonts w:hint="eastAsia"/>
+        </w:rPr>
+        <w:t>，会保持此控件大小不变</w:t>
+      </w:r>
+    </w:p>
+    <w:p>
+      <w:pPr>
+        <w:pStyle w:val="a3"/>
+        <w:numPr>
+          <w:ilvl w:val="1"/>
+          <w:numId w:val="1"/>
+        </w:numPr>
+        <w:ind w:firstLineChars="0"/>
+      </w:pPr>
+      <w:r>
+        <w:rPr>
+          <w:rFonts w:hint="eastAsia"/>
+        </w:rPr>
+        <w:t>dp</w:t>
+      </w:r>
+      <w:r>
+        <w:rPr>
+          <w:rFonts w:hint="eastAsia"/>
+        </w:rPr>
+        <w:t>的数值确定：如果有图片，按照图片的宽度和高度的像素值，除以</w:t>
+      </w:r>
+      <w:r>
+        <w:rPr>
+          <w:rFonts w:hint="eastAsia"/>
+        </w:rPr>
+        <w:t>2,</w:t>
+      </w:r>
+      <w:r>
+        <w:rPr>
+          <w:rFonts w:hint="eastAsia"/>
+        </w:rPr>
+        <w:t>进</w:t>
+      </w:r>
+      <w:r>
+        <w:rPr>
+          <w:rFonts w:hint="eastAsia"/>
+        </w:rPr>
+        <w:t>1</w:t>
+      </w:r>
+      <w:r>
+        <w:rPr>
+          <w:rFonts w:hint="eastAsia"/>
+        </w:rPr>
+        <w:t>法取整。比如图片宽度</w:t>
+      </w:r>
+      <w:r>
+        <w:rPr>
+          <w:rFonts w:hint="eastAsia"/>
+        </w:rPr>
+        <w:t>45</w:t>
+      </w:r>
+      <w:r>
+        <w:rPr>
+          <w:rFonts w:hint="eastAsia"/>
+        </w:rPr>
+        <w:t>，写宽度时就用</w:t>
+      </w:r>
+      <w:r>
+        <w:t>23dp</w:t>
+      </w:r>
+    </w:p>
+    <w:p>
+      <w:pPr>
+        <w:pStyle w:val="a3"/>
+        <w:numPr>
+          <w:ilvl w:val="1"/>
+          <w:numId w:val="1"/>
+        </w:numPr>
+        <w:ind w:firstLineChars="0"/>
+      </w:pPr>
+      <w:r>
+        <w:rPr>
+          <w:rFonts w:hint="eastAsia"/>
+        </w:rPr>
+        <w:t>标题栏高度</w:t>
+      </w:r>
+      <w:r>
+        <w:rPr>
+          <w:rFonts w:hint="eastAsia"/>
+        </w:rPr>
+        <w:t>固定</w:t>
+      </w:r>
+      <w:r>
+        <w:rPr>
+          <w:rFonts w:hint="eastAsia"/>
+        </w:rPr>
+        <w:t>，按钮宽度和高度</w:t>
+      </w:r>
+      <w:r>
+        <w:rPr>
+          <w:rFonts w:hint="eastAsia"/>
+        </w:rPr>
+        <w:t>固定</w:t>
+      </w:r>
+      <w:r>
+        <w:rPr>
+          <w:rFonts w:hint="eastAsia"/>
+        </w:rPr>
+        <w:t>，图片的宽度和高度</w:t>
+      </w:r>
+      <w:r>
+        <w:rPr>
+          <w:rFonts w:hint="eastAsia"/>
+        </w:rPr>
+        <w:t>固定</w:t>
+      </w:r>
+      <w:r>
+        <w:rPr>
+          <w:rFonts w:hint="eastAsia"/>
+        </w:rPr>
+        <w:t>，边距</w:t>
+      </w:r>
+      <w:r>
+        <w:rPr>
+          <w:rFonts w:hint="eastAsia"/>
+        </w:rPr>
+        <w:t>固定</w:t>
+      </w:r>
+    </w:p>
+    <w:p>
+      <w:pPr>
+        <w:pStyle w:val="a3"/>
+        <w:numPr>
+          <w:ilvl w:val="1"/>
+          <w:numId w:val="1"/>
+        </w:numPr>
+        <w:ind w:firstLineChars="0"/>
+      </w:pPr>
+      <w:r>
+        <w:rPr>
+          <w:rFonts w:hint="eastAsia"/>
+        </w:rPr>
+        <w:t>ListView</w:t>
+      </w:r>
+      <w:r>
+        <w:rPr>
+          <w:rFonts w:hint="eastAsia"/>
+        </w:rPr>
+        <w:t>行高</w:t>
+      </w:r>
+      <w:r>
+        <w:rPr>
+          <w:rFonts w:hint="eastAsia"/>
+        </w:rPr>
+        <w:t>固定</w:t>
+      </w:r>
+    </w:p>
+    <w:p>
+      <w:pPr>
+        <w:pStyle w:val="a3"/>
+        <w:numPr>
+          <w:ilvl w:val="1"/>
+          <w:numId w:val="1"/>
+        </w:numPr>
+        <w:ind w:firstLineChars="0"/>
+      </w:pPr>
+      <w:r>
+        <w:rPr>
+          <w:rFonts w:hint="eastAsia"/>
+        </w:rPr>
+        <w:t>尽量使点击区域不小于</w:t>
+      </w:r>
+      <w:r>
+        <w:rPr>
+          <w:rFonts w:hint="eastAsia"/>
+        </w:rPr>
+        <w:t>44</w:t>
+      </w:r>
+      <w:r>
+        <w:t>x44</w:t>
+      </w:r>
+      <w:r>
+        <w:rPr>
+          <w:rFonts w:hint="eastAsia"/>
+        </w:rPr>
+        <w:t>，如果图片太小，可以加</w:t>
+      </w:r>
+      <w:r>
+        <w:t>padding</w:t>
+      </w:r>
+    </w:p>
+    <w:p>
+      <w:pPr>
+        <w:pStyle w:val="a3"/>
+        <w:numPr>
+          <w:ilvl w:val="1"/>
+          <w:numId w:val="1"/>
+        </w:numPr>
+        <w:ind w:firstLineChars="0"/>
+      </w:pPr>
+      <w:r>
+        <w:rPr>
+          <w:rFonts w:hint="eastAsia"/>
+        </w:rPr>
+        <w:t>尽量使可点击的控件有按下效果，使用公司自定义的控件</w:t>
+      </w:r>
+    </w:p>
+    <w:p>
+      <w:pPr>
+        <w:pStyle w:val="a3"/>
+        <w:numPr>
+          <w:ilvl w:val="1"/>
+          <w:numId w:val="1"/>
+        </w:numPr>
+        <w:ind w:firstLineChars="0"/>
+      </w:pPr>
+      <w:r>
+        <w:rPr>
+          <w:rFonts w:hint="eastAsia"/>
+        </w:rPr>
+        <w:t>字体，颜色，文本等建议放在资源文件中统一管理</w:t>
+      </w:r>
+    </w:p>
+    <w:p>
+      <w:pPr>
+        <w:pStyle w:val="a3"/>
+        <w:numPr>
+          <w:ilvl w:val="1"/>
+          <w:numId w:val="1"/>
+        </w:numPr>
+        <w:ind w:firstLineChars="0"/>
+      </w:pPr>
+      <w:r>
+        <w:rPr>
+          <w:rFonts w:hint="eastAsia"/>
+        </w:rPr>
+        <w:t>界面实现尽量按照</w:t>
+      </w:r>
+      <w:r>
+        <w:rPr>
+          <w:rFonts w:hint="eastAsia"/>
+        </w:rPr>
+        <w:t>PSD</w:t>
+      </w:r>
+      <w:r>
+        <w:rPr>
+          <w:rFonts w:hint="eastAsia"/>
+        </w:rPr>
+        <w:t>来做，注意坐标、对其、字体、颜色、阴影</w:t>
+      </w:r>
+    </w:p>
+    <w:p>
+      <w:pPr>
+        <w:pStyle w:val="a3"/>
+        <w:numPr>
+          <w:ilvl w:val="1"/>
+          <w:numId w:val="1"/>
+        </w:numPr>
+        <w:ind w:firstLineChars="0"/>
+        <w:rPr>
+          <w:rFonts w:hint="eastAsia"/>
+        </w:rPr>
+      </w:pPr>
+      <w:r>
+        <w:rPr>
+          <w:rFonts w:hint="eastAsia"/>
+        </w:rPr>
+        <w:t>把</w:t>
+      </w:r>
+      <w:r>
+        <w:t>colors.xml</w:t>
+      </w:r>
+      <w:r>
+        <w:rPr>
+          <w:rFonts w:hint="eastAsia"/>
+        </w:rPr>
+        <w:t>、</w:t>
+      </w:r>
+      <w:r>
+        <w:t>dimens.xml</w:t>
+      </w:r>
+      <w:r>
+        <w:rPr>
+          <w:rFonts w:hint="eastAsia"/>
+        </w:rPr>
+        <w:t>、</w:t>
+      </w:r>
+      <w:r>
+        <w:rPr>
+          <w:rFonts w:hint="eastAsia"/>
+        </w:rPr>
+        <w:t>string</w:t>
+      </w:r>
+      <w:r>
+        <w:t>s.xml</w:t>
+      </w:r>
+      <w:r>
+        <w:rPr>
+          <w:rFonts w:hint="eastAsia"/>
+        </w:rPr>
+        <w:t>、</w:t>
+      </w:r>
+      <w:r>
+        <w:rPr>
+          <w:rFonts w:hint="eastAsia"/>
+        </w:rPr>
+        <w:t>styles</w:t>
+      </w:r>
+      <w:r>
+        <w:t>.xml</w:t>
+      </w:r>
+      <w:r>
+        <w:rPr>
+          <w:rFonts w:hint="eastAsia"/>
+        </w:rPr>
+        <w:t>等用起来，能共用的部件比如导航栏、标题、字体样式等等最好使用</w:t>
+      </w:r>
+      <w:r>
+        <w:t>style</w:t>
+      </w:r>
+      <w:r>
+        <w:rPr>
+          <w:rFonts w:hint="eastAsia"/>
+        </w:rPr>
+        <w:t>来写在同一个地方，界面上展现的字符串，要写在</w:t>
+      </w:r>
+      <w:r>
+        <w:t>string.xml</w:t>
+      </w:r>
+      <w:r>
+        <w:rPr>
+          <w:rFonts w:hint="eastAsia"/>
+        </w:rPr>
+        <w:t>文件里</w:t>
+      </w:r>
+    </w:p>
+    <w:p>
+      <w:pPr>
+        <w:pStyle w:val="a3"/>
+        <w:numPr>
+          <w:ilvl w:val="1"/>
+          <w:numId w:val="1"/>
+        </w:numPr>
+        <w:ind w:firstLineChars="0"/>
+      </w:pPr>
+      <w:r>
+        <w:rPr>
+          <w:rFonts w:hint="eastAsia"/>
+        </w:rPr>
+        <w:t>适配的时候，使用同</w:t>
+      </w:r>
+      <w:r>
+        <w:rPr>
+          <w:rFonts w:hint="eastAsia"/>
+        </w:rPr>
+        <w:t>1</w:t>
+      </w:r>
+      <w:r>
+        <w:rPr>
+          <w:rFonts w:hint="eastAsia"/>
+        </w:rPr>
+        <w:t>套</w:t>
+      </w:r>
+      <w:r>
+        <w:rPr>
+          <w:rFonts w:hint="eastAsia"/>
+        </w:rPr>
+        <w:t>layout</w:t>
+      </w:r>
+      <w:r>
+        <w:rPr>
+          <w:rFonts w:hint="eastAsia"/>
+        </w:rPr>
+        <w:t>，但是针对大于</w:t>
+      </w:r>
+      <w:r>
+        <w:rPr>
+          <w:rFonts w:hint="eastAsia"/>
+        </w:rPr>
+        <w:t>4.2</w:t>
+      </w:r>
+      <w:r>
+        <w:rPr>
+          <w:rFonts w:hint="eastAsia"/>
+        </w:rPr>
+        <w:t>寸的大屏幕，我们使用第</w:t>
+      </w:r>
+      <w:r>
+        <w:rPr>
+          <w:rFonts w:hint="eastAsia"/>
+        </w:rPr>
+        <w:t>2</w:t>
+      </w:r>
+      <w:r>
+        <w:rPr>
+          <w:rFonts w:hint="eastAsia"/>
+        </w:rPr>
+        <w:t>套</w:t>
+      </w:r>
+      <w:r>
+        <w:t>dimens.xml</w:t>
+      </w:r>
+      <w:r>
+        <w:rPr>
+          <w:rFonts w:hint="eastAsia"/>
+        </w:rPr>
+        <w:t>，这个文件位于</w:t>
+      </w:r>
+      <w:r>
+        <w:t>values-large</w:t>
+      </w:r>
+      <w:r>
+        <w:rPr>
+          <w:rFonts w:hint="eastAsia"/>
+        </w:rPr>
+        <w:t>目录下，主要定义一些控件的宽高，边距，间距，字体大小</w:t>
+      </w:r>
+      <w:r>
+        <w:rPr>
+          <w:rFonts w:hint="eastAsia"/>
+        </w:rPr>
+        <w:t>等等。</w:t>
+      </w:r>
+      <w:r>
+        <w:rPr>
+          <w:rFonts w:hint="eastAsia"/>
+        </w:rPr>
+        <w:t>具体数值可以在</w:t>
+      </w:r>
+      <w:r>
+        <w:rPr>
+          <w:rFonts w:hint="eastAsia"/>
+        </w:rPr>
+        <w:t>布局编</w:t>
+      </w:r>
+      <w:r>
+        <w:rPr>
+          <w:rFonts w:hint="eastAsia"/>
+        </w:rPr>
+        <w:lastRenderedPageBreak/>
+        <w:t>辑器里，使用</w:t>
+      </w:r>
+      <w:r>
+        <w:t>5</w:t>
+      </w:r>
+      <w:r>
+        <w:rPr>
+          <w:rFonts w:hint="eastAsia"/>
+        </w:rPr>
+        <w:t>寸</w:t>
+      </w:r>
+      <w:r>
+        <w:rPr>
+          <w:rFonts w:hint="eastAsia"/>
+        </w:rPr>
+        <w:t>左右</w:t>
+      </w:r>
+      <w:r>
         <w:rPr>
           <w:rFonts w:hint="eastAsia"/>
         </w:rPr>
@@ -1006,14 +1149,7 @@
         <w:rPr>
           <w:rFonts w:hint="eastAsia"/>
         </w:rPr>
-        <w:t>里面</w:t>
-      </w:r>
-      <w:r>
-        <w:rPr>
-          <w:rFonts w:hint="eastAsia"/>
-        </w:rPr>
-        <w:lastRenderedPageBreak/>
-        <w:t>根据刷新条件，重新刷新数据</w:t>
+        <w:t>里面根据刷新条件，重新刷新数据</w:t>
       </w:r>
     </w:p>
     <w:sectPr>

--- a/Specification/Android开发规范.docx
+++ b/Specification/Android开发规范.docx
@@ -211,6 +211,12 @@
     <w:p>
       <w:pPr>
         <w:pStyle w:val="a3"/>
+        <w:ind w:left="360" w:firstLineChars="0" w:firstLine="0"/>
+      </w:pPr>
+    </w:p>
+    <w:p>
+      <w:pPr>
+        <w:pStyle w:val="a3"/>
         <w:numPr>
           <w:ilvl w:val="0"/>
           <w:numId w:val="1"/>
@@ -224,71 +230,513 @@
         <w:rPr>
           <w:rFonts w:hint="eastAsia"/>
         </w:rPr>
-        <w:t>养成注释的好习惯，在业务逻辑复杂的地方，或者变量需要解释的地方，或者暴露给别人看的接口的地方，等等，要添加注释</w:t>
-      </w:r>
-    </w:p>
-    <w:p>
-      <w:pPr>
-        <w:pStyle w:val="a3"/>
-        <w:ind w:left="360" w:firstLineChars="0" w:firstLine="0"/>
-        <w:rPr>
-          <w:rFonts w:hint="eastAsia"/>
-        </w:rPr>
-      </w:pPr>
-      <w:r>
-        <w:rPr>
-          <w:rFonts w:hint="eastAsia"/>
-        </w:rPr>
-        <w:t>如果通过变量和命名已经很清晰业务逻辑，</w:t>
-      </w:r>
-      <w:r>
-        <w:rPr>
-          <w:rFonts w:hint="eastAsia"/>
-        </w:rPr>
-        <w:t>注释就是画蛇添足，例如：</w:t>
-      </w:r>
-    </w:p>
-    <w:p>
-      <w:pPr>
-        <w:pStyle w:val="a3"/>
-        <w:ind w:left="360" w:firstLineChars="0" w:firstLine="0"/>
-      </w:pPr>
-      <w:r>
-        <w:t>if</w:t>
-      </w:r>
-      <w:r>
-        <w:rPr>
-          <w:rFonts w:hint="eastAsia"/>
-        </w:rPr>
-        <w:t xml:space="preserve"> </w:t>
-      </w:r>
-      <w:r>
-        <w:t>(</w:t>
-      </w:r>
-      <w:r>
-        <w:rPr>
-          <w:rFonts w:hint="eastAsia"/>
-        </w:rPr>
-        <w:t xml:space="preserve"> </w:t>
-      </w:r>
-      <w:r>
-        <w:rPr>
-          <w:rFonts w:hint="eastAsia"/>
-        </w:rPr>
-        <w:t>f</w:t>
-      </w:r>
-      <w:r>
-        <w:t>irstLaunch</w:t>
-      </w:r>
-      <w:r>
-        <w:rPr>
-          <w:rFonts w:hint="eastAsia"/>
-        </w:rPr>
-        <w:t xml:space="preserve"> </w:t>
+        <w:t>大量的命名，要</w:t>
+      </w:r>
+      <w:r>
+        <w:rPr>
+          <w:rFonts w:hint="eastAsia"/>
+        </w:rPr>
+        <w:t>会</w:t>
+      </w:r>
+      <w:r>
+        <w:rPr>
+          <w:rFonts w:hint="eastAsia"/>
+        </w:rPr>
+        <w:t>使用前缀</w:t>
+      </w:r>
+      <w:r>
+        <w:rPr>
+          <w:rFonts w:hint="eastAsia"/>
+        </w:rPr>
+        <w:t>和后缀</w:t>
+      </w:r>
+      <w:r>
+        <w:rPr>
+          <w:rFonts w:hint="eastAsia"/>
+        </w:rPr>
+        <w:t>的方式，</w:t>
       </w:r>
       <w:bookmarkStart w:id="0" w:name="_GoBack"/>
       <w:bookmarkEnd w:id="0"/>
       <w:r>
+        <w:rPr>
+          <w:rFonts w:hint="eastAsia"/>
+        </w:rPr>
+        <w:t>会使命名看起来很统一</w:t>
+      </w:r>
+    </w:p>
+    <w:p>
+      <w:pPr>
+        <w:ind w:left="360"/>
+        <w:rPr>
+          <w:rFonts w:hint="eastAsia"/>
+        </w:rPr>
+      </w:pPr>
+      <w:r>
+        <w:rPr>
+          <w:rFonts w:hint="eastAsia"/>
+        </w:rPr>
+        <w:t>例如：</w:t>
+      </w:r>
+    </w:p>
+    <w:p>
+      <w:pPr>
+        <w:pStyle w:val="a3"/>
+        <w:ind w:left="360" w:firstLine="480"/>
+        <w:rPr>
+          <w:rFonts w:hint="eastAsia"/>
+        </w:rPr>
+      </w:pPr>
+      <w:r>
+        <w:rPr>
+          <w:rFonts w:hint="eastAsia"/>
+        </w:rPr>
+        <w:t>//</w:t>
+      </w:r>
+      <w:r>
+        <w:rPr>
+          <w:rFonts w:hint="eastAsia"/>
+        </w:rPr>
+        <w:t>订单状态</w:t>
+      </w:r>
+    </w:p>
+    <w:p>
+      <w:pPr>
+        <w:pStyle w:val="a3"/>
+        <w:ind w:left="360" w:firstLine="480"/>
+      </w:pPr>
+      <w:r>
+        <w:t>typedef NS_ENUM(NSInteger, GHSOrderStatus)</w:t>
+      </w:r>
+    </w:p>
+    <w:p>
+      <w:pPr>
+        <w:pStyle w:val="a3"/>
+        <w:ind w:left="360" w:firstLine="480"/>
+      </w:pPr>
+      <w:r>
+        <w:t>{</w:t>
+      </w:r>
+    </w:p>
+    <w:p>
+      <w:pPr>
+        <w:pStyle w:val="a3"/>
+        <w:ind w:left="360" w:firstLine="480"/>
+        <w:rPr>
+          <w:rFonts w:hint="eastAsia"/>
+        </w:rPr>
+      </w:pPr>
+      <w:r>
+        <w:rPr>
+          <w:rFonts w:hint="eastAsia"/>
+        </w:rPr>
+        <w:t xml:space="preserve">    GHSOrderStatusCanceled = 0,         //</w:t>
+      </w:r>
+      <w:r>
+        <w:rPr>
+          <w:rFonts w:hint="eastAsia"/>
+        </w:rPr>
+        <w:t>已取消</w:t>
+      </w:r>
+    </w:p>
+    <w:p>
+      <w:pPr>
+        <w:pStyle w:val="a3"/>
+        <w:ind w:left="360" w:firstLine="480"/>
+        <w:rPr>
+          <w:rFonts w:hint="eastAsia"/>
+        </w:rPr>
+      </w:pPr>
+      <w:r>
+        <w:rPr>
+          <w:rFonts w:hint="eastAsia"/>
+        </w:rPr>
+        <w:t xml:space="preserve">    GHSOrderStatusPendingApproval = 9,  //</w:t>
+      </w:r>
+      <w:r>
+        <w:rPr>
+          <w:rFonts w:hint="eastAsia"/>
+        </w:rPr>
+        <w:t>待审核</w:t>
+      </w:r>
+    </w:p>
+    <w:p>
+      <w:pPr>
+        <w:pStyle w:val="a3"/>
+        <w:ind w:left="360" w:firstLine="480"/>
+        <w:rPr>
+          <w:rFonts w:hint="eastAsia"/>
+        </w:rPr>
+      </w:pPr>
+      <w:r>
+        <w:rPr>
+          <w:rFonts w:hint="eastAsia"/>
+        </w:rPr>
+        <w:t xml:space="preserve">    GHSOrderStatusProcessing = 10,     //</w:t>
+      </w:r>
+      <w:r>
+        <w:rPr>
+          <w:rFonts w:hint="eastAsia"/>
+        </w:rPr>
+        <w:t>正在处理</w:t>
+      </w:r>
+    </w:p>
+    <w:p>
+      <w:pPr>
+        <w:pStyle w:val="a3"/>
+        <w:ind w:left="360" w:firstLine="480"/>
+        <w:rPr>
+          <w:rFonts w:hint="eastAsia"/>
+        </w:rPr>
+      </w:pPr>
+      <w:r>
+        <w:rPr>
+          <w:rFonts w:hint="eastAsia"/>
+        </w:rPr>
+        <w:t xml:space="preserve">    GHSOrderStatusPendingPayment = 11, //</w:t>
+      </w:r>
+      <w:r>
+        <w:rPr>
+          <w:rFonts w:hint="eastAsia"/>
+        </w:rPr>
+        <w:t>待付款</w:t>
+      </w:r>
+    </w:p>
+    <w:p>
+      <w:pPr>
+        <w:pStyle w:val="a3"/>
+        <w:ind w:left="360" w:firstLine="480"/>
+        <w:rPr>
+          <w:rFonts w:hint="eastAsia"/>
+        </w:rPr>
+      </w:pPr>
+      <w:r>
+        <w:rPr>
+          <w:rFonts w:hint="eastAsia"/>
+        </w:rPr>
+        <w:t xml:space="preserve">    GHSOrderStatusPendingDelivery = 20,//</w:t>
+      </w:r>
+      <w:r>
+        <w:rPr>
+          <w:rFonts w:hint="eastAsia"/>
+        </w:rPr>
+        <w:t>待发货</w:t>
+      </w:r>
+    </w:p>
+    <w:p>
+      <w:pPr>
+        <w:pStyle w:val="a3"/>
+        <w:ind w:left="360" w:firstLine="480"/>
+        <w:rPr>
+          <w:rFonts w:hint="eastAsia"/>
+        </w:rPr>
+      </w:pPr>
+      <w:r>
+        <w:rPr>
+          <w:rFonts w:hint="eastAsia"/>
+        </w:rPr>
+        <w:t xml:space="preserve">    GHSOrderStatusDelivering = 30,     //</w:t>
+      </w:r>
+      <w:r>
+        <w:rPr>
+          <w:rFonts w:hint="eastAsia"/>
+        </w:rPr>
+        <w:t>已发货</w:t>
+      </w:r>
+    </w:p>
+    <w:p>
+      <w:pPr>
+        <w:pStyle w:val="a3"/>
+        <w:ind w:left="360" w:firstLine="480"/>
+        <w:rPr>
+          <w:rFonts w:hint="eastAsia"/>
+        </w:rPr>
+      </w:pPr>
+      <w:r>
+        <w:rPr>
+          <w:rFonts w:hint="eastAsia"/>
+        </w:rPr>
+        <w:t xml:space="preserve">    GHSOrderStatusReceived = 39,       //</w:t>
+      </w:r>
+      <w:r>
+        <w:rPr>
+          <w:rFonts w:hint="eastAsia"/>
+        </w:rPr>
+        <w:t>已签收</w:t>
+      </w:r>
+    </w:p>
+    <w:p>
+      <w:pPr>
+        <w:pStyle w:val="a3"/>
+        <w:ind w:left="360" w:firstLine="480"/>
+        <w:rPr>
+          <w:rFonts w:hint="eastAsia"/>
+        </w:rPr>
+      </w:pPr>
+      <w:r>
+        <w:rPr>
+          <w:rFonts w:hint="eastAsia"/>
+        </w:rPr>
+        <w:t xml:space="preserve">    GHSOrderStatusFinished = 40,       //</w:t>
+      </w:r>
+      <w:r>
+        <w:rPr>
+          <w:rFonts w:hint="eastAsia"/>
+        </w:rPr>
+        <w:t>交易成功</w:t>
+      </w:r>
+    </w:p>
+    <w:p>
+      <w:pPr>
+        <w:pStyle w:val="a3"/>
+        <w:ind w:left="360" w:firstLine="480"/>
+        <w:rPr>
+          <w:rFonts w:hint="eastAsia"/>
+        </w:rPr>
+      </w:pPr>
+      <w:r>
+        <w:rPr>
+          <w:rFonts w:hint="eastAsia"/>
+        </w:rPr>
+        <w:t xml:space="preserve">    GHSOrderStatusRejection = 63,      //</w:t>
+      </w:r>
+      <w:r>
+        <w:rPr>
+          <w:rFonts w:hint="eastAsia"/>
+        </w:rPr>
+        <w:t>拒收</w:t>
+      </w:r>
+    </w:p>
+    <w:p>
+      <w:pPr>
+        <w:pStyle w:val="a3"/>
+        <w:ind w:left="360" w:firstLine="480"/>
+        <w:rPr>
+          <w:rFonts w:hint="eastAsia"/>
+        </w:rPr>
+      </w:pPr>
+      <w:r>
+        <w:rPr>
+          <w:rFonts w:hint="eastAsia"/>
+        </w:rPr>
+        <w:t xml:space="preserve">    GHSOrderStatusProcessing1 = 198,   //</w:t>
+      </w:r>
+      <w:r>
+        <w:rPr>
+          <w:rFonts w:hint="eastAsia"/>
+        </w:rPr>
+        <w:t>正在处理</w:t>
+      </w:r>
+    </w:p>
+    <w:p>
+      <w:pPr>
+        <w:pStyle w:val="a3"/>
+        <w:ind w:left="360" w:firstLine="480"/>
+        <w:rPr>
+          <w:rFonts w:hint="eastAsia"/>
+        </w:rPr>
+      </w:pPr>
+      <w:r>
+        <w:rPr>
+          <w:rFonts w:hint="eastAsia"/>
+        </w:rPr>
+        <w:t xml:space="preserve">    GHSOrderStatusProcessing2 = 199    //</w:t>
+      </w:r>
+      <w:r>
+        <w:rPr>
+          <w:rFonts w:hint="eastAsia"/>
+        </w:rPr>
+        <w:t>正在处理</w:t>
+      </w:r>
+    </w:p>
+    <w:p>
+      <w:pPr>
+        <w:pStyle w:val="a3"/>
+        <w:ind w:left="360" w:firstLineChars="0" w:firstLine="0"/>
+      </w:pPr>
+      <w:r>
+        <w:rPr>
+          <w:rFonts w:hint="eastAsia"/>
+        </w:rPr>
+        <w:t xml:space="preserve">    </w:t>
+      </w:r>
+      <w:r>
+        <w:t>};</w:t>
+      </w:r>
+    </w:p>
+    <w:p>
+      <w:pPr>
+        <w:pStyle w:val="a3"/>
+        <w:ind w:left="360" w:firstLineChars="0" w:firstLine="0"/>
+        <w:rPr>
+          <w:rFonts w:hint="eastAsia"/>
+        </w:rPr>
+      </w:pPr>
+      <w:r>
+        <w:rPr>
+          <w:rFonts w:hint="eastAsia"/>
+        </w:rPr>
+        <w:t>例如：</w:t>
+      </w:r>
+    </w:p>
+    <w:p>
+      <w:pPr>
+        <w:pStyle w:val="a3"/>
+        <w:ind w:left="360" w:firstLineChars="0" w:firstLine="0"/>
+      </w:pPr>
+      <w:r>
+        <w:rPr>
+          <w:rFonts w:hint="eastAsia"/>
+        </w:rPr>
+        <w:t>home</w:t>
+      </w:r>
+      <w:r>
+        <w:t>_logo.png</w:t>
+      </w:r>
+    </w:p>
+    <w:p>
+      <w:pPr>
+        <w:pStyle w:val="a3"/>
+        <w:ind w:left="360" w:firstLineChars="0" w:firstLine="0"/>
+      </w:pPr>
+      <w:r>
+        <w:t>home_item_line.png</w:t>
+      </w:r>
+    </w:p>
+    <w:p>
+      <w:pPr>
+        <w:pStyle w:val="a3"/>
+        <w:ind w:left="360" w:firstLineChars="0" w:firstLine="0"/>
+      </w:pPr>
+      <w:r>
+        <w:t>home_icon_search.png</w:t>
+      </w:r>
+    </w:p>
+    <w:p>
+      <w:pPr>
+        <w:pStyle w:val="a3"/>
+        <w:ind w:left="360" w:firstLineChars="0" w:firstLine="0"/>
+      </w:pPr>
+      <w:r>
+        <w:t>home_icon_cancel.png</w:t>
+      </w:r>
+    </w:p>
+    <w:p>
+      <w:pPr>
+        <w:pStyle w:val="a3"/>
+        <w:ind w:left="360" w:firstLineChars="0" w:firstLine="0"/>
+      </w:pPr>
+      <w:r>
+        <w:t>tab_item_0.png</w:t>
+      </w:r>
+    </w:p>
+    <w:p>
+      <w:pPr>
+        <w:pStyle w:val="a3"/>
+        <w:ind w:left="360" w:firstLineChars="0" w:firstLine="0"/>
+      </w:pPr>
+      <w:r>
+        <w:t>tab_item_0_h.png</w:t>
+      </w:r>
+    </w:p>
+    <w:p>
+      <w:pPr>
+        <w:pStyle w:val="a3"/>
+        <w:ind w:left="360" w:firstLineChars="0" w:firstLine="0"/>
+      </w:pPr>
+      <w:r>
+        <w:t>tab_item_1.png</w:t>
+      </w:r>
+    </w:p>
+    <w:p>
+      <w:pPr>
+        <w:pStyle w:val="a3"/>
+        <w:ind w:left="360" w:firstLineChars="0" w:firstLine="0"/>
+      </w:pPr>
+      <w:r>
+        <w:t>tab_item_1_h.png</w:t>
+      </w:r>
+    </w:p>
+    <w:p>
+      <w:pPr>
+        <w:pStyle w:val="a3"/>
+        <w:ind w:left="360" w:firstLineChars="0" w:firstLine="0"/>
+      </w:pPr>
+    </w:p>
+    <w:p>
+      <w:pPr>
+        <w:pStyle w:val="a3"/>
+        <w:numPr>
+          <w:ilvl w:val="0"/>
+          <w:numId w:val="1"/>
+        </w:numPr>
+        <w:ind w:firstLineChars="0"/>
+      </w:pPr>
+      <w:r>
+        <w:rPr>
+          <w:rFonts w:hint="eastAsia"/>
+        </w:rPr>
+        <w:t>养成注释的好习惯，在业务逻辑复杂的地方，或者变量需要解释的地方，或者暴露给别人看的接口的地方，等等，要添加注释</w:t>
+      </w:r>
+    </w:p>
+    <w:p>
+      <w:pPr>
+        <w:pStyle w:val="a3"/>
+        <w:ind w:left="360" w:firstLineChars="0" w:firstLine="0"/>
+      </w:pPr>
+      <w:r>
+        <w:rPr>
+          <w:rFonts w:hint="eastAsia"/>
+        </w:rPr>
+        <w:t>如果通过变量和命名已经很清晰业务逻辑，</w:t>
+      </w:r>
+      <w:r>
+        <w:rPr>
+          <w:rFonts w:hint="eastAsia"/>
+        </w:rPr>
+        <w:t>注释就是画蛇添足，例如：</w:t>
+      </w:r>
+    </w:p>
+    <w:p>
+      <w:pPr>
+        <w:pStyle w:val="a3"/>
+        <w:ind w:left="360" w:firstLineChars="0" w:firstLine="0"/>
+      </w:pPr>
+      <w:r>
+        <w:lastRenderedPageBreak/>
+        <w:t>if</w:t>
+      </w:r>
+      <w:r>
+        <w:rPr>
+          <w:rFonts w:hint="eastAsia"/>
+        </w:rPr>
+        <w:t xml:space="preserve"> </w:t>
+      </w:r>
+      <w:r>
+        <w:t>(</w:t>
+      </w:r>
+      <w:r>
+        <w:rPr>
+          <w:rFonts w:hint="eastAsia"/>
+        </w:rPr>
+        <w:t xml:space="preserve"> </w:t>
+      </w:r>
+      <w:r>
+        <w:rPr>
+          <w:rFonts w:hint="eastAsia"/>
+        </w:rPr>
+        <w:t>f</w:t>
+      </w:r>
+      <w:r>
+        <w:t>irstLaunch</w:t>
+      </w:r>
+      <w:r>
+        <w:rPr>
+          <w:rFonts w:hint="eastAsia"/>
+        </w:rPr>
+        <w:t xml:space="preserve"> </w:t>
+      </w:r>
+      <w:r>
         <w:t>)</w:t>
       </w:r>
     </w:p>
@@ -322,11 +770,358 @@
     <w:p>
       <w:pPr>
         <w:pStyle w:val="a3"/>
+        <w:ind w:left="360" w:firstLineChars="0" w:firstLine="0"/>
+        <w:rPr>
+          <w:rFonts w:hint="eastAsia"/>
+        </w:rPr>
+      </w:pPr>
+    </w:p>
+    <w:p>
+      <w:pPr>
+        <w:pStyle w:val="a3"/>
         <w:numPr>
           <w:ilvl w:val="0"/>
           <w:numId w:val="1"/>
         </w:numPr>
         <w:ind w:firstLineChars="0"/>
+        <w:rPr>
+          <w:rFonts w:hint="eastAsia"/>
+        </w:rPr>
+      </w:pPr>
+      <w:r>
+        <w:rPr>
+          <w:rFonts w:hint="eastAsia"/>
+        </w:rPr>
+        <w:t>养成使用常量的好习惯</w:t>
+      </w:r>
+    </w:p>
+    <w:p>
+      <w:pPr>
+        <w:pStyle w:val="a3"/>
+        <w:ind w:left="360" w:firstLineChars="0" w:firstLine="0"/>
+        <w:rPr>
+          <w:rFonts w:hint="eastAsia"/>
+        </w:rPr>
+      </w:pPr>
+      <w:r>
+        <w:rPr>
+          <w:rFonts w:hint="eastAsia"/>
+        </w:rPr>
+        <w:t>如：</w:t>
+      </w:r>
+    </w:p>
+    <w:p>
+      <w:pPr>
+        <w:ind w:firstLine="360"/>
+        <w:rPr>
+          <w:rFonts w:hint="eastAsia"/>
+        </w:rPr>
+      </w:pPr>
+      <w:r>
+        <w:rPr>
+          <w:rFonts w:hint="eastAsia"/>
+        </w:rPr>
+        <w:t>GHSPayTypeCashOnDelivery = 6,      //</w:t>
+      </w:r>
+      <w:r>
+        <w:rPr>
+          <w:rFonts w:hint="eastAsia"/>
+        </w:rPr>
+        <w:t>货到付款</w:t>
+      </w:r>
+    </w:p>
+    <w:p>
+      <w:pPr>
+        <w:pStyle w:val="a3"/>
+        <w:ind w:left="360" w:firstLineChars="0" w:firstLine="0"/>
+        <w:rPr>
+          <w:rFonts w:hint="eastAsia"/>
+        </w:rPr>
+      </w:pPr>
+      <w:r>
+        <w:rPr>
+          <w:rFonts w:hint="eastAsia"/>
+        </w:rPr>
+        <w:t>GHSPayTypeAlipay = 7               //</w:t>
+      </w:r>
+      <w:r>
+        <w:rPr>
+          <w:rFonts w:hint="eastAsia"/>
+        </w:rPr>
+        <w:t>支付宝</w:t>
+      </w:r>
+    </w:p>
+    <w:p>
+      <w:pPr>
+        <w:pStyle w:val="a3"/>
+        <w:ind w:left="360" w:firstLineChars="0" w:firstLine="0"/>
+        <w:rPr>
+          <w:rFonts w:hint="eastAsia"/>
+        </w:rPr>
+      </w:pPr>
+      <w:r>
+        <w:rPr>
+          <w:rFonts w:hint="eastAsia"/>
+        </w:rPr>
+        <w:t>业务逻辑尽量使用常量，常量统一而且见名知义</w:t>
+      </w:r>
+    </w:p>
+    <w:p>
+      <w:pPr>
+        <w:pStyle w:val="a3"/>
+        <w:ind w:left="360" w:firstLineChars="0" w:firstLine="0"/>
+        <w:rPr>
+          <w:rFonts w:hint="eastAsia"/>
+        </w:rPr>
+      </w:pPr>
+    </w:p>
+    <w:p>
+      <w:pPr>
+        <w:pStyle w:val="a3"/>
+        <w:numPr>
+          <w:ilvl w:val="0"/>
+          <w:numId w:val="1"/>
+        </w:numPr>
+        <w:ind w:firstLineChars="0"/>
+        <w:rPr>
+          <w:rFonts w:hint="eastAsia"/>
+        </w:rPr>
+      </w:pPr>
+      <w:r>
+        <w:rPr>
+          <w:rFonts w:hint="eastAsia"/>
+        </w:rPr>
+        <w:t>业务逻辑，不要使用显示值来做业务逻辑。</w:t>
+      </w:r>
+    </w:p>
+    <w:p>
+      <w:pPr>
+        <w:pStyle w:val="a3"/>
+        <w:ind w:left="360" w:firstLineChars="0" w:firstLine="0"/>
+        <w:rPr>
+          <w:rFonts w:hint="eastAsia"/>
+        </w:rPr>
+      </w:pPr>
+    </w:p>
+    <w:p>
+      <w:pPr>
+        <w:pStyle w:val="a3"/>
+        <w:ind w:left="360" w:firstLineChars="0" w:firstLine="0"/>
+        <w:rPr>
+          <w:rFonts w:hint="eastAsia"/>
+        </w:rPr>
+      </w:pPr>
+      <w:r>
+        <w:rPr>
+          <w:rFonts w:hint="eastAsia"/>
+        </w:rPr>
+        <w:t>禁止下列行为：</w:t>
+      </w:r>
+    </w:p>
+    <w:p>
+      <w:pPr>
+        <w:pStyle w:val="a3"/>
+        <w:ind w:left="360" w:firstLineChars="0" w:firstLine="0"/>
+        <w:rPr>
+          <w:color w:val="FF0000"/>
+        </w:rPr>
+      </w:pPr>
+      <w:r>
+        <w:rPr>
+          <w:color w:val="FF0000"/>
+        </w:rPr>
+        <w:t>if(</w:t>
+      </w:r>
+      <w:r>
+        <w:rPr>
+          <w:color w:val="FF0000"/>
+        </w:rPr>
+        <w:t>status == “</w:t>
+      </w:r>
+      <w:r>
+        <w:rPr>
+          <w:rFonts w:hint="eastAsia"/>
+          <w:color w:val="FF0000"/>
+        </w:rPr>
+        <w:t>无货</w:t>
+      </w:r>
+      <w:r>
+        <w:rPr>
+          <w:color w:val="FF0000"/>
+        </w:rPr>
+        <w:t>”</w:t>
+      </w:r>
+      <w:r>
+        <w:rPr>
+          <w:color w:val="FF0000"/>
+        </w:rPr>
+        <w:t>)</w:t>
+      </w:r>
+    </w:p>
+    <w:p>
+      <w:pPr>
+        <w:pStyle w:val="a3"/>
+        <w:ind w:left="360" w:firstLineChars="0" w:firstLine="0"/>
+      </w:pPr>
+      <w:r>
+        <w:t>{</w:t>
+      </w:r>
+    </w:p>
+    <w:p>
+      <w:pPr>
+        <w:pStyle w:val="a3"/>
+        <w:ind w:left="360" w:firstLineChars="0" w:firstLine="0"/>
+      </w:pPr>
+      <w:r>
+        <w:t xml:space="preserve">   </w:t>
+      </w:r>
+      <w:r>
+        <w:rPr>
+          <w:rFonts w:hint="eastAsia"/>
+        </w:rPr>
+        <w:t>disable</w:t>
+      </w:r>
+      <w:r>
+        <w:t>BuyButton</w:t>
+      </w:r>
+      <w:r>
+        <w:rPr>
+          <w:rFonts w:hint="eastAsia"/>
+        </w:rPr>
+        <w:t>();</w:t>
+      </w:r>
+    </w:p>
+    <w:p>
+      <w:pPr>
+        <w:pStyle w:val="a3"/>
+        <w:ind w:left="360" w:firstLineChars="0" w:firstLine="0"/>
+        <w:rPr>
+          <w:rFonts w:hint="eastAsia"/>
+        </w:rPr>
+      </w:pPr>
+      <w:r>
+        <w:t>}</w:t>
+      </w:r>
+    </w:p>
+    <w:p>
+      <w:pPr>
+        <w:pStyle w:val="a3"/>
+        <w:ind w:left="360" w:firstLineChars="0" w:firstLine="0"/>
+        <w:rPr>
+          <w:rFonts w:hint="eastAsia"/>
+        </w:rPr>
+      </w:pPr>
+    </w:p>
+    <w:p>
+      <w:pPr>
+        <w:pStyle w:val="a3"/>
+        <w:ind w:left="360" w:firstLineChars="0" w:firstLine="0"/>
+        <w:rPr>
+          <w:rFonts w:hint="eastAsia"/>
+        </w:rPr>
+      </w:pPr>
+      <w:r>
+        <w:rPr>
+          <w:rFonts w:hint="eastAsia"/>
+        </w:rPr>
+        <w:t>必须使用下列方式</w:t>
+      </w:r>
+    </w:p>
+    <w:p>
+      <w:pPr>
+        <w:pStyle w:val="a3"/>
+        <w:ind w:left="360" w:firstLineChars="0" w:firstLine="0"/>
+        <w:rPr>
+          <w:color w:val="FF0000"/>
+        </w:rPr>
+      </w:pPr>
+      <w:r>
+        <w:rPr>
+          <w:color w:val="FF0000"/>
+        </w:rPr>
+        <w:t>if(</w:t>
+      </w:r>
+      <w:r>
+        <w:rPr>
+          <w:color w:val="FF0000"/>
+        </w:rPr>
+        <w:t xml:space="preserve"> </w:t>
+      </w:r>
+      <w:r>
+        <w:t xml:space="preserve">stock == 0 </w:t>
+      </w:r>
+      <w:r>
+        <w:t>|| status == STOCK_EMPTY</w:t>
+      </w:r>
+      <w:r>
+        <w:rPr>
+          <w:color w:val="FF0000"/>
+        </w:rPr>
+        <w:t>)</w:t>
+      </w:r>
+    </w:p>
+    <w:p>
+      <w:pPr>
+        <w:pStyle w:val="a3"/>
+        <w:ind w:left="360" w:firstLineChars="0" w:firstLine="0"/>
+      </w:pPr>
+      <w:r>
+        <w:t>{</w:t>
+      </w:r>
+    </w:p>
+    <w:p>
+      <w:pPr>
+        <w:pStyle w:val="a3"/>
+        <w:ind w:left="360" w:firstLineChars="0" w:firstLine="0"/>
+      </w:pPr>
+      <w:r>
+        <w:t xml:space="preserve">   </w:t>
+      </w:r>
+      <w:r>
+        <w:rPr>
+          <w:rFonts w:hint="eastAsia"/>
+        </w:rPr>
+        <w:t>disable</w:t>
+      </w:r>
+      <w:r>
+        <w:t>BuyButton</w:t>
+      </w:r>
+      <w:r>
+        <w:rPr>
+          <w:rFonts w:hint="eastAsia"/>
+        </w:rPr>
+        <w:t>();</w:t>
+      </w:r>
+    </w:p>
+    <w:p>
+      <w:pPr>
+        <w:pStyle w:val="a3"/>
+        <w:ind w:left="360" w:firstLineChars="0" w:firstLine="0"/>
+        <w:rPr>
+          <w:rFonts w:hint="eastAsia"/>
+        </w:rPr>
+      </w:pPr>
+      <w:r>
+        <w:t>}</w:t>
+      </w:r>
+    </w:p>
+    <w:p>
+      <w:pPr>
+        <w:pStyle w:val="a3"/>
+        <w:ind w:left="360" w:firstLineChars="0" w:firstLine="0"/>
+        <w:rPr>
+          <w:rFonts w:hint="eastAsia"/>
+        </w:rPr>
+      </w:pPr>
+    </w:p>
+    <w:p>
+      <w:pPr>
+        <w:pStyle w:val="a3"/>
+        <w:numPr>
+          <w:ilvl w:val="0"/>
+          <w:numId w:val="1"/>
+        </w:numPr>
+        <w:ind w:firstLineChars="0"/>
       </w:pPr>
       <w:r>
         <w:rPr>
@@ -820,9 +1615,6 @@
           <w:numId w:val="1"/>
         </w:numPr>
         <w:ind w:firstLineChars="0"/>
-        <w:rPr>
-          <w:rFonts w:hint="eastAsia"/>
-        </w:rPr>
       </w:pPr>
       <w:r>
         <w:rPr>
@@ -994,14 +1786,7 @@
         <w:rPr>
           <w:rFonts w:hint="eastAsia"/>
         </w:rPr>
-        <w:t>布局编</w:t>
-      </w:r>
-      <w:r>
-        <w:rPr>
-          <w:rFonts w:hint="eastAsia"/>
-        </w:rPr>
-        <w:lastRenderedPageBreak/>
-        <w:t>辑器里，使用</w:t>
+        <w:t>布局编辑器里，使用</w:t>
       </w:r>
       <w:r>
         <w:t>5</w:t>

--- a/Specification/Android开发规范.docx
+++ b/Specification/Android开发规范.docx
@@ -155,9 +155,6 @@
           <w:numId w:val="1"/>
         </w:numPr>
         <w:ind w:firstLineChars="0"/>
-        <w:rPr>
-          <w:rFonts w:hint="eastAsia"/>
-        </w:rPr>
       </w:pPr>
       <w:r>
         <w:rPr>
@@ -222,9 +219,6 @@
           <w:numId w:val="1"/>
         </w:numPr>
         <w:ind w:firstLineChars="0"/>
-        <w:rPr>
-          <w:rFonts w:hint="eastAsia"/>
-        </w:rPr>
       </w:pPr>
       <w:r>
         <w:rPr>
@@ -254,23 +248,12 @@
         <w:rPr>
           <w:rFonts w:hint="eastAsia"/>
         </w:rPr>
-        <w:t>的方式，</w:t>
-      </w:r>
-      <w:bookmarkStart w:id="0" w:name="_GoBack"/>
-      <w:bookmarkEnd w:id="0"/>
-      <w:r>
-        <w:rPr>
-          <w:rFonts w:hint="eastAsia"/>
-        </w:rPr>
-        <w:t>会使命名看起来很统一</w:t>
+        <w:t>的方式，会使命名看起来很统一</w:t>
       </w:r>
     </w:p>
     <w:p>
       <w:pPr>
         <w:ind w:left="360"/>
-        <w:rPr>
-          <w:rFonts w:hint="eastAsia"/>
-        </w:rPr>
       </w:pPr>
       <w:r>
         <w:rPr>
@@ -283,9 +266,6 @@
       <w:pPr>
         <w:pStyle w:val="a3"/>
         <w:ind w:left="360" w:firstLine="480"/>
-        <w:rPr>
-          <w:rFonts w:hint="eastAsia"/>
-        </w:rPr>
       </w:pPr>
       <w:r>
         <w:rPr>
@@ -322,9 +302,6 @@
       <w:pPr>
         <w:pStyle w:val="a3"/>
         <w:ind w:left="360" w:firstLine="480"/>
-        <w:rPr>
-          <w:rFonts w:hint="eastAsia"/>
-        </w:rPr>
       </w:pPr>
       <w:r>
         <w:rPr>
@@ -343,9 +320,6 @@
       <w:pPr>
         <w:pStyle w:val="a3"/>
         <w:ind w:left="360" w:firstLine="480"/>
-        <w:rPr>
-          <w:rFonts w:hint="eastAsia"/>
-        </w:rPr>
       </w:pPr>
       <w:r>
         <w:rPr>
@@ -364,9 +338,6 @@
       <w:pPr>
         <w:pStyle w:val="a3"/>
         <w:ind w:left="360" w:firstLine="480"/>
-        <w:rPr>
-          <w:rFonts w:hint="eastAsia"/>
-        </w:rPr>
       </w:pPr>
       <w:r>
         <w:rPr>
@@ -385,9 +356,6 @@
       <w:pPr>
         <w:pStyle w:val="a3"/>
         <w:ind w:left="360" w:firstLine="480"/>
-        <w:rPr>
-          <w:rFonts w:hint="eastAsia"/>
-        </w:rPr>
       </w:pPr>
       <w:r>
         <w:rPr>
@@ -406,9 +374,6 @@
       <w:pPr>
         <w:pStyle w:val="a3"/>
         <w:ind w:left="360" w:firstLine="480"/>
-        <w:rPr>
-          <w:rFonts w:hint="eastAsia"/>
-        </w:rPr>
       </w:pPr>
       <w:r>
         <w:rPr>
@@ -427,9 +392,6 @@
       <w:pPr>
         <w:pStyle w:val="a3"/>
         <w:ind w:left="360" w:firstLine="480"/>
-        <w:rPr>
-          <w:rFonts w:hint="eastAsia"/>
-        </w:rPr>
       </w:pPr>
       <w:r>
         <w:rPr>
@@ -448,9 +410,6 @@
       <w:pPr>
         <w:pStyle w:val="a3"/>
         <w:ind w:left="360" w:firstLine="480"/>
-        <w:rPr>
-          <w:rFonts w:hint="eastAsia"/>
-        </w:rPr>
       </w:pPr>
       <w:r>
         <w:rPr>
@@ -469,9 +428,6 @@
       <w:pPr>
         <w:pStyle w:val="a3"/>
         <w:ind w:left="360" w:firstLine="480"/>
-        <w:rPr>
-          <w:rFonts w:hint="eastAsia"/>
-        </w:rPr>
       </w:pPr>
       <w:r>
         <w:rPr>
@@ -490,9 +446,6 @@
       <w:pPr>
         <w:pStyle w:val="a3"/>
         <w:ind w:left="360" w:firstLine="480"/>
-        <w:rPr>
-          <w:rFonts w:hint="eastAsia"/>
-        </w:rPr>
       </w:pPr>
       <w:r>
         <w:rPr>
@@ -511,9 +464,6 @@
       <w:pPr>
         <w:pStyle w:val="a3"/>
         <w:ind w:left="360" w:firstLine="480"/>
-        <w:rPr>
-          <w:rFonts w:hint="eastAsia"/>
-        </w:rPr>
       </w:pPr>
       <w:r>
         <w:rPr>
@@ -532,9 +482,6 @@
       <w:pPr>
         <w:pStyle w:val="a3"/>
         <w:ind w:left="360" w:firstLine="480"/>
-        <w:rPr>
-          <w:rFonts w:hint="eastAsia"/>
-        </w:rPr>
       </w:pPr>
       <w:r>
         <w:rPr>
@@ -568,9 +515,6 @@
       <w:pPr>
         <w:pStyle w:val="a3"/>
         <w:ind w:left="360" w:firstLineChars="0" w:firstLine="0"/>
-        <w:rPr>
-          <w:rFonts w:hint="eastAsia"/>
-        </w:rPr>
       </w:pPr>
       <w:r>
         <w:rPr>
@@ -771,9 +715,6 @@
       <w:pPr>
         <w:pStyle w:val="a3"/>
         <w:ind w:left="360" w:firstLineChars="0" w:firstLine="0"/>
-        <w:rPr>
-          <w:rFonts w:hint="eastAsia"/>
-        </w:rPr>
       </w:pPr>
     </w:p>
     <w:p>
@@ -784,9 +725,6 @@
           <w:numId w:val="1"/>
         </w:numPr>
         <w:ind w:firstLineChars="0"/>
-        <w:rPr>
-          <w:rFonts w:hint="eastAsia"/>
-        </w:rPr>
       </w:pPr>
       <w:r>
         <w:rPr>
@@ -799,9 +737,6 @@
       <w:pPr>
         <w:pStyle w:val="a3"/>
         <w:ind w:left="360" w:firstLineChars="0" w:firstLine="0"/>
-        <w:rPr>
-          <w:rFonts w:hint="eastAsia"/>
-        </w:rPr>
       </w:pPr>
       <w:r>
         <w:rPr>
@@ -813,9 +748,6 @@
     <w:p>
       <w:pPr>
         <w:ind w:firstLine="360"/>
-        <w:rPr>
-          <w:rFonts w:hint="eastAsia"/>
-        </w:rPr>
       </w:pPr>
       <w:r>
         <w:rPr>
@@ -834,9 +766,6 @@
       <w:pPr>
         <w:pStyle w:val="a3"/>
         <w:ind w:left="360" w:firstLineChars="0" w:firstLine="0"/>
-        <w:rPr>
-          <w:rFonts w:hint="eastAsia"/>
-        </w:rPr>
       </w:pPr>
       <w:r>
         <w:rPr>
@@ -855,9 +784,6 @@
       <w:pPr>
         <w:pStyle w:val="a3"/>
         <w:ind w:left="360" w:firstLineChars="0" w:firstLine="0"/>
-        <w:rPr>
-          <w:rFonts w:hint="eastAsia"/>
-        </w:rPr>
       </w:pPr>
       <w:r>
         <w:rPr>
@@ -870,9 +796,6 @@
       <w:pPr>
         <w:pStyle w:val="a3"/>
         <w:ind w:left="360" w:firstLineChars="0" w:firstLine="0"/>
-        <w:rPr>
-          <w:rFonts w:hint="eastAsia"/>
-        </w:rPr>
       </w:pPr>
     </w:p>
     <w:p>
@@ -883,9 +806,6 @@
           <w:numId w:val="1"/>
         </w:numPr>
         <w:ind w:firstLineChars="0"/>
-        <w:rPr>
-          <w:rFonts w:hint="eastAsia"/>
-        </w:rPr>
       </w:pPr>
       <w:r>
         <w:rPr>
@@ -898,18 +818,12 @@
       <w:pPr>
         <w:pStyle w:val="a3"/>
         <w:ind w:left="360" w:firstLineChars="0" w:firstLine="0"/>
-        <w:rPr>
-          <w:rFonts w:hint="eastAsia"/>
-        </w:rPr>
-      </w:pPr>
-    </w:p>
-    <w:p>
-      <w:pPr>
-        <w:pStyle w:val="a3"/>
-        <w:ind w:left="360" w:firstLineChars="0" w:firstLine="0"/>
-        <w:rPr>
-          <w:rFonts w:hint="eastAsia"/>
-        </w:rPr>
+      </w:pPr>
+    </w:p>
+    <w:p>
+      <w:pPr>
+        <w:pStyle w:val="a3"/>
+        <w:ind w:left="360" w:firstLineChars="0" w:firstLine="0"/>
       </w:pPr>
       <w:r>
         <w:rPr>
@@ -995,9 +909,6 @@
       <w:pPr>
         <w:pStyle w:val="a3"/>
         <w:ind w:left="360" w:firstLineChars="0" w:firstLine="0"/>
-        <w:rPr>
-          <w:rFonts w:hint="eastAsia"/>
-        </w:rPr>
       </w:pPr>
       <w:r>
         <w:t>}</w:t>
@@ -1007,18 +918,12 @@
       <w:pPr>
         <w:pStyle w:val="a3"/>
         <w:ind w:left="360" w:firstLineChars="0" w:firstLine="0"/>
-        <w:rPr>
-          <w:rFonts w:hint="eastAsia"/>
-        </w:rPr>
-      </w:pPr>
-    </w:p>
-    <w:p>
-      <w:pPr>
-        <w:pStyle w:val="a3"/>
-        <w:ind w:left="360" w:firstLineChars="0" w:firstLine="0"/>
-        <w:rPr>
-          <w:rFonts w:hint="eastAsia"/>
-        </w:rPr>
+      </w:pPr>
+    </w:p>
+    <w:p>
+      <w:pPr>
+        <w:pStyle w:val="a3"/>
+        <w:ind w:left="360" w:firstLineChars="0" w:firstLine="0"/>
       </w:pPr>
       <w:r>
         <w:rPr>
@@ -1097,9 +1002,6 @@
       <w:pPr>
         <w:pStyle w:val="a3"/>
         <w:ind w:left="360" w:firstLineChars="0" w:firstLine="0"/>
-        <w:rPr>
-          <w:rFonts w:hint="eastAsia"/>
-        </w:rPr>
       </w:pPr>
       <w:r>
         <w:t>}</w:t>
@@ -1109,9 +1011,6 @@
       <w:pPr>
         <w:pStyle w:val="a3"/>
         <w:ind w:left="360" w:firstLineChars="0" w:firstLine="0"/>
-        <w:rPr>
-          <w:rFonts w:hint="eastAsia"/>
-        </w:rPr>
       </w:pPr>
     </w:p>
     <w:p>
@@ -1363,7 +1262,19 @@
         <w:rPr>
           <w:rFonts w:hint="eastAsia"/>
         </w:rPr>
-        <w:t>，会保持此控件大小不变</w:t>
+        <w:t>，会保持此控件</w:t>
+      </w:r>
+      <w:r>
+        <w:rPr>
+          <w:rFonts w:hint="eastAsia"/>
+        </w:rPr>
+        <w:t>在任何密度的屏幕上</w:t>
+      </w:r>
+      <w:r>
+        <w:rPr>
+          <w:rFonts w:hint="eastAsia"/>
+        </w:rPr>
+        <w:t>大小不变</w:t>
       </w:r>
     </w:p>
     <w:p>
@@ -1379,52 +1290,55 @@
         <w:rPr>
           <w:rFonts w:hint="eastAsia"/>
         </w:rPr>
+        <w:t>标题栏高度</w:t>
+      </w:r>
+      <w:r>
+        <w:rPr>
+          <w:rFonts w:hint="eastAsia"/>
+        </w:rPr>
+        <w:t>固定</w:t>
+      </w:r>
+      <w:r>
+        <w:rPr>
+          <w:rFonts w:hint="eastAsia"/>
+        </w:rPr>
         <w:t>dp</w:t>
       </w:r>
       <w:r>
         <w:rPr>
           <w:rFonts w:hint="eastAsia"/>
         </w:rPr>
-        <w:t>的数值确定：如果有图片，按照图片的宽度和高度的像素值，除以</w:t>
-      </w:r>
-      <w:r>
-        <w:rPr>
-          <w:rFonts w:hint="eastAsia"/>
-        </w:rPr>
-        <w:t>2,</w:t>
-      </w:r>
-      <w:r>
-        <w:rPr>
-          <w:rFonts w:hint="eastAsia"/>
-        </w:rPr>
-        <w:t>进</w:t>
-      </w:r>
-      <w:r>
-        <w:rPr>
-          <w:rFonts w:hint="eastAsia"/>
-        </w:rPr>
-        <w:t>1</w:t>
-      </w:r>
-      <w:r>
-        <w:rPr>
-          <w:rFonts w:hint="eastAsia"/>
-        </w:rPr>
-        <w:t>法取整。比如图片宽度</w:t>
-      </w:r>
-      <w:r>
-        <w:rPr>
-          <w:rFonts w:hint="eastAsia"/>
-        </w:rPr>
-        <w:t>45</w:t>
-      </w:r>
-      <w:r>
-        <w:rPr>
-          <w:rFonts w:hint="eastAsia"/>
-        </w:rPr>
-        <w:t>，写宽度时就用</w:t>
-      </w:r>
-      <w:r>
-        <w:t>23dp</w:t>
+        <w:t>，按钮宽度和高度</w:t>
+      </w:r>
+      <w:r>
+        <w:rPr>
+          <w:rFonts w:hint="eastAsia"/>
+        </w:rPr>
+        <w:t>固定</w:t>
+      </w:r>
+      <w:r>
+        <w:rPr>
+          <w:rFonts w:hint="eastAsia"/>
+        </w:rPr>
+        <w:t>，图片的宽度和高度</w:t>
+      </w:r>
+      <w:r>
+        <w:rPr>
+          <w:rFonts w:hint="eastAsia"/>
+        </w:rPr>
+        <w:t>固定</w:t>
+      </w:r>
+      <w:r>
+        <w:rPr>
+          <w:rFonts w:hint="eastAsia"/>
+        </w:rPr>
+        <w:t>，边距</w:t>
+      </w:r>
+      <w:r>
+        <w:rPr>
+          <w:rFonts w:hint="eastAsia"/>
+        </w:rPr>
+        <w:t>固定</w:t>
       </w:r>
     </w:p>
     <w:p>
@@ -1440,7 +1354,13 @@
         <w:rPr>
           <w:rFonts w:hint="eastAsia"/>
         </w:rPr>
-        <w:t>标题栏高度</w:t>
+        <w:t>ListView</w:t>
+      </w:r>
+      <w:r>
+        <w:rPr>
+          <w:rFonts w:hint="eastAsia"/>
+        </w:rPr>
+        <w:t>行高</w:t>
       </w:r>
       <w:r>
         <w:rPr>
@@ -1452,37 +1372,7 @@
         <w:rPr>
           <w:rFonts w:hint="eastAsia"/>
         </w:rPr>
-        <w:t>，按钮宽度和高度</w:t>
-      </w:r>
-      <w:r>
-        <w:rPr>
-          <w:rFonts w:hint="eastAsia"/>
-        </w:rPr>
-        <w:t>固定</w:t>
-      </w:r>
-      <w:r>
-        <w:rPr>
-          <w:rFonts w:hint="eastAsia"/>
-        </w:rPr>
-        <w:t>，图片的宽度和高度</w:t>
-      </w:r>
-      <w:r>
-        <w:rPr>
-          <w:rFonts w:hint="eastAsia"/>
-        </w:rPr>
-        <w:t>固定</w:t>
-      </w:r>
-      <w:r>
-        <w:rPr>
-          <w:rFonts w:hint="eastAsia"/>
-        </w:rPr>
-        <w:t>，边距</w:t>
-      </w:r>
-      <w:r>
-        <w:rPr>
-          <w:rFonts w:hint="eastAsia"/>
-        </w:rPr>
-        <w:t>固定</w:t>
+        <w:t>dp</w:t>
       </w:r>
     </w:p>
     <w:p>
@@ -1493,24 +1383,45 @@
           <w:numId w:val="1"/>
         </w:numPr>
         <w:ind w:firstLineChars="0"/>
-      </w:pPr>
-      <w:r>
-        <w:rPr>
-          <w:rFonts w:hint="eastAsia"/>
-        </w:rPr>
-        <w:t>ListView</w:t>
-      </w:r>
-      <w:r>
-        <w:rPr>
-          <w:rFonts w:hint="eastAsia"/>
-        </w:rPr>
-        <w:t>行高</w:t>
-      </w:r>
-      <w:r>
-        <w:rPr>
-          <w:rFonts w:hint="eastAsia"/>
-        </w:rPr>
-        <w:t>固定</w:t>
+        <w:rPr>
+          <w:rFonts w:hint="eastAsia"/>
+        </w:rPr>
+      </w:pPr>
+      <w:r>
+        <w:rPr>
+          <w:rFonts w:hint="eastAsia"/>
+        </w:rPr>
+        <w:t>尽量使点击区域不小于</w:t>
+      </w:r>
+      <w:r>
+        <w:rPr>
+          <w:rFonts w:hint="eastAsia"/>
+        </w:rPr>
+        <w:t>44</w:t>
+      </w:r>
+      <w:r>
+        <w:rPr>
+          <w:rFonts w:hint="eastAsia"/>
+        </w:rPr>
+        <w:t xml:space="preserve">dp X </w:t>
+      </w:r>
+      <w:r>
+        <w:t>44</w:t>
+      </w:r>
+      <w:r>
+        <w:rPr>
+          <w:rFonts w:hint="eastAsia"/>
+        </w:rPr>
+        <w:t>dp</w:t>
+      </w:r>
+      <w:r>
+        <w:rPr>
+          <w:rFonts w:hint="eastAsia"/>
+        </w:rPr>
+        <w:t>，如果图片太小，可以加</w:t>
+      </w:r>
+      <w:r>
+        <w:t>padding</w:t>
       </w:r>
     </w:p>
     <w:p>
@@ -1521,30 +1432,182 @@
           <w:numId w:val="1"/>
         </w:numPr>
         <w:ind w:firstLineChars="0"/>
-      </w:pPr>
-      <w:r>
-        <w:rPr>
-          <w:rFonts w:hint="eastAsia"/>
-        </w:rPr>
-        <w:t>尽量使点击区域不小于</w:t>
-      </w:r>
-      <w:r>
-        <w:rPr>
-          <w:rFonts w:hint="eastAsia"/>
-        </w:rPr>
-        <w:t>44</w:t>
-      </w:r>
-      <w:r>
-        <w:t>x44</w:t>
-      </w:r>
-      <w:r>
-        <w:rPr>
-          <w:rFonts w:hint="eastAsia"/>
-        </w:rPr>
-        <w:t>，如果图片太小，可以加</w:t>
-      </w:r>
-      <w:r>
-        <w:t>padding</w:t>
+        <w:rPr>
+          <w:rFonts w:hint="eastAsia"/>
+        </w:rPr>
+      </w:pPr>
+      <w:r>
+        <w:rPr>
+          <w:rFonts w:hint="eastAsia"/>
+        </w:rPr>
+        <w:t>以上固定尺寸时</w:t>
+      </w:r>
+      <w:r>
+        <w:rPr>
+          <w:rFonts w:hint="eastAsia"/>
+        </w:rPr>
+        <w:t>dp</w:t>
+      </w:r>
+      <w:r>
+        <w:rPr>
+          <w:rFonts w:hint="eastAsia"/>
+        </w:rPr>
+        <w:t>的数值确定（效果图</w:t>
+      </w:r>
+      <w:r>
+        <w:rPr>
+          <w:rFonts w:hint="eastAsia"/>
+        </w:rPr>
+        <w:t>1080x1920</w:t>
+      </w:r>
+      <w:r>
+        <w:rPr>
+          <w:rFonts w:hint="eastAsia"/>
+        </w:rPr>
+        <w:t>）：</w:t>
+      </w:r>
+    </w:p>
+    <w:p>
+      <w:pPr>
+        <w:ind w:left="420" w:firstLine="420"/>
+        <w:rPr>
+          <w:rFonts w:hint="eastAsia"/>
+        </w:rPr>
+      </w:pPr>
+      <w:r>
+        <w:rPr>
+          <w:rFonts w:hint="eastAsia"/>
+        </w:rPr>
+        <w:t>通常情况下，</w:t>
+      </w:r>
+      <w:r>
+        <w:rPr>
+          <w:rFonts w:hint="eastAsia"/>
+        </w:rPr>
+        <w:t>dp</w:t>
+      </w:r>
+      <w:r>
+        <w:rPr>
+          <w:rFonts w:hint="eastAsia"/>
+        </w:rPr>
+        <w:t>数值是效果图中</w:t>
+      </w:r>
+      <w:r>
+        <w:rPr>
+          <w:rFonts w:hint="eastAsia"/>
+        </w:rPr>
+        <w:t>px</w:t>
+      </w:r>
+      <w:r>
+        <w:rPr>
+          <w:rFonts w:hint="eastAsia"/>
+        </w:rPr>
+        <w:t>数值除以</w:t>
+      </w:r>
+      <w:r>
+        <w:rPr>
+          <w:rFonts w:hint="eastAsia"/>
+          <w:color w:val="FF0000"/>
+        </w:rPr>
+        <w:t>3.37</w:t>
+      </w:r>
+      <w:r>
+        <w:rPr>
+          <w:rFonts w:hint="eastAsia"/>
+        </w:rPr>
+        <w:t>四舍五入得到的，这个是给</w:t>
+      </w:r>
+      <w:bookmarkStart w:id="0" w:name="_GoBack"/>
+      <w:bookmarkEnd w:id="0"/>
+      <w:r>
+        <w:rPr>
+          <w:rFonts w:hint="eastAsia"/>
+        </w:rPr>
+        <w:t>4.2</w:t>
+      </w:r>
+      <w:r>
+        <w:rPr>
+          <w:rFonts w:hint="eastAsia"/>
+        </w:rPr>
+        <w:t>寸以下屏幕用的；</w:t>
+      </w:r>
+    </w:p>
+    <w:p>
+      <w:pPr>
+        <w:ind w:left="420" w:firstLine="420"/>
+      </w:pPr>
+      <w:r>
+        <w:rPr>
+          <w:rFonts w:hint="eastAsia"/>
+        </w:rPr>
+        <w:t>sw360dp</w:t>
+      </w:r>
+      <w:r>
+        <w:rPr>
+          <w:rFonts w:hint="eastAsia"/>
+        </w:rPr>
+        <w:t>下的</w:t>
+      </w:r>
+      <w:r>
+        <w:rPr>
+          <w:rFonts w:hint="eastAsia"/>
+        </w:rPr>
+        <w:t>dimen.xml</w:t>
+      </w:r>
+      <w:r>
+        <w:rPr>
+          <w:rFonts w:hint="eastAsia"/>
+        </w:rPr>
+        <w:t>，</w:t>
+      </w:r>
+      <w:r>
+        <w:rPr>
+          <w:rFonts w:hint="eastAsia"/>
+        </w:rPr>
+        <w:t>dp</w:t>
+      </w:r>
+      <w:r>
+        <w:rPr>
+          <w:rFonts w:hint="eastAsia"/>
+        </w:rPr>
+        <w:t>数值是</w:t>
+      </w:r>
+      <w:r>
+        <w:rPr>
+          <w:rFonts w:hint="eastAsia"/>
+        </w:rPr>
+        <w:t>px</w:t>
+      </w:r>
+      <w:r>
+        <w:rPr>
+          <w:rFonts w:hint="eastAsia"/>
+        </w:rPr>
+        <w:t>数值除以</w:t>
+      </w:r>
+      <w:r>
+        <w:rPr>
+          <w:rFonts w:hint="eastAsia"/>
+          <w:color w:val="FF0000"/>
+        </w:rPr>
+        <w:t>3</w:t>
+      </w:r>
+      <w:r>
+        <w:rPr>
+          <w:rFonts w:hint="eastAsia"/>
+        </w:rPr>
+        <w:t>四舍五入得到的，这个是给大于</w:t>
+      </w:r>
+      <w:r>
+        <w:rPr>
+          <w:rFonts w:hint="eastAsia"/>
+        </w:rPr>
+        <w:t>4.2</w:t>
+      </w:r>
+      <w:r>
+        <w:rPr>
+          <w:rFonts w:hint="eastAsia"/>
+        </w:rPr>
+        <w:t>寸的屏幕用的。只有在大屏效果不好的情况下，才会填写这个文件指定尺寸。</w:t>
       </w:r>
     </w:p>
     <w:p>

--- a/Specification/Android开发规范.docx
+++ b/Specification/Android开发规范.docx
@@ -1,6 +1,6 @@
 
 <file path=word/document.xml><?xml version="1.0" encoding="utf-8"?>
-<w:document xmlns:wpc="http://schemas.microsoft.com/office/word/2010/wordprocessingCanvas" xmlns:mo="http://schemas.microsoft.com/office/mac/office/2008/main" xmlns:mc="http://schemas.openxmlformats.org/markup-compatibility/2006" xmlns:mv="urn:schemas-microsoft-com:mac:vml" xmlns:o="urn:schemas-microsoft-com:office:office" xmlns:r="http://schemas.openxmlformats.org/officeDocument/2006/relationships" xmlns:m="http://schemas.openxmlformats.org/officeDocument/2006/math" xmlns:v="urn:schemas-microsoft-com:vml" xmlns:wp14="http://schemas.microsoft.com/office/word/2010/wordprocessingDrawing" xmlns:wp="http://schemas.openxmlformats.org/drawingml/2006/wordprocessingDrawing" xmlns:w10="urn:schemas-microsoft-com:office:word" xmlns:w="http://schemas.openxmlformats.org/wordprocessingml/2006/main" xmlns:w14="http://schemas.microsoft.com/office/word/2010/wordml" xmlns:wpg="http://schemas.microsoft.com/office/word/2010/wordprocessingGroup" xmlns:wpi="http://schemas.microsoft.com/office/word/2010/wordprocessingInk" xmlns:wne="http://schemas.microsoft.com/office/word/2006/wordml" xmlns:wps="http://schemas.microsoft.com/office/word/2010/wordprocessingShape" mc:Ignorable="w14 wp14">
+<w:document xmlns:wpc="http://schemas.microsoft.com/office/word/2010/wordprocessingCanvas" xmlns:mc="http://schemas.openxmlformats.org/markup-compatibility/2006" xmlns:o="urn:schemas-microsoft-com:office:office" xmlns:r="http://schemas.openxmlformats.org/officeDocument/2006/relationships" xmlns:m="http://schemas.openxmlformats.org/officeDocument/2006/math" xmlns:v="urn:schemas-microsoft-com:vml" xmlns:wp14="http://schemas.microsoft.com/office/word/2010/wordprocessingDrawing" xmlns:wp="http://schemas.openxmlformats.org/drawingml/2006/wordprocessingDrawing" xmlns:w10="urn:schemas-microsoft-com:office:word" xmlns:w="http://schemas.openxmlformats.org/wordprocessingml/2006/main" xmlns:w14="http://schemas.microsoft.com/office/word/2010/wordml" xmlns:wpg="http://schemas.microsoft.com/office/word/2010/wordprocessingGroup" xmlns:wpi="http://schemas.microsoft.com/office/word/2010/wordprocessingInk" xmlns:wne="http://schemas.microsoft.com/office/word/2006/wordml" xmlns:wps="http://schemas.microsoft.com/office/word/2010/wordprocessingShape" mc:Ignorable="w14 wp14">
   <w:body>
     <w:p>
       <w:pPr>
@@ -129,13 +129,7 @@
         <w:rPr>
           <w:rFonts w:hint="eastAsia"/>
         </w:rPr>
-        <w:t>中文版本见</w:t>
-      </w:r>
-      <w:r>
-        <w:rPr>
-          <w:rFonts w:hint="eastAsia"/>
-        </w:rPr>
-        <w:t>《</w:t>
+        <w:t>中文版本见《</w:t>
       </w:r>
       <w:r>
         <w:t>Code Conventions for Java</w:t>
@@ -160,31 +154,7 @@
         <w:rPr>
           <w:rFonts w:hint="eastAsia"/>
         </w:rPr>
-        <w:t>变量命名要求遵循见名知</w:t>
-      </w:r>
-      <w:r>
-        <w:rPr>
-          <w:rFonts w:hint="eastAsia"/>
-        </w:rPr>
-        <w:t>义</w:t>
-      </w:r>
-      <w:r>
-        <w:rPr>
-          <w:rFonts w:hint="eastAsia"/>
-        </w:rPr>
-        <w:t>的原则</w:t>
-      </w:r>
-      <w:r>
-        <w:rPr>
-          <w:rFonts w:hint="eastAsia"/>
-        </w:rPr>
-        <w:t>，如果你的命名别人看不懂，</w:t>
-      </w:r>
-      <w:r>
-        <w:rPr>
-          <w:rFonts w:hint="eastAsia"/>
-        </w:rPr>
-        <w:t>或者过了</w:t>
+        <w:t>变量命名要求遵循见名知义的原则，如果你的命名别人看不懂，或者过了</w:t>
       </w:r>
       <w:r>
         <w:rPr>
@@ -196,13 +166,7 @@
         <w:rPr>
           <w:rFonts w:hint="eastAsia"/>
         </w:rPr>
-        <w:t>周自己也不知道这个变量是做什么的，</w:t>
-      </w:r>
-      <w:r>
-        <w:rPr>
-          <w:rFonts w:hint="eastAsia"/>
-        </w:rPr>
-        <w:t>那这个命名就失败鸟</w:t>
+        <w:t>周自己也不知道这个变量是做什么的，那这个命名就失败鸟</w:t>
       </w:r>
     </w:p>
     <w:p>
@@ -224,31 +188,7 @@
         <w:rPr>
           <w:rFonts w:hint="eastAsia"/>
         </w:rPr>
-        <w:t>大量的命名，要</w:t>
-      </w:r>
-      <w:r>
-        <w:rPr>
-          <w:rFonts w:hint="eastAsia"/>
-        </w:rPr>
-        <w:t>会</w:t>
-      </w:r>
-      <w:r>
-        <w:rPr>
-          <w:rFonts w:hint="eastAsia"/>
-        </w:rPr>
-        <w:t>使用前缀</w:t>
-      </w:r>
-      <w:r>
-        <w:rPr>
-          <w:rFonts w:hint="eastAsia"/>
-        </w:rPr>
-        <w:t>和后缀</w:t>
-      </w:r>
-      <w:r>
-        <w:rPr>
-          <w:rFonts w:hint="eastAsia"/>
-        </w:rPr>
-        <w:t>的方式，会使命名看起来很统一</w:t>
+        <w:t>大量的命名，要会使用前缀和后缀的方式，会使命名看起来很统一</w:t>
       </w:r>
     </w:p>
     <w:p>
@@ -285,8 +225,31 @@
         <w:pStyle w:val="a3"/>
         <w:ind w:left="360" w:firstLine="480"/>
       </w:pPr>
-      <w:r>
-        <w:t>typedef NS_ENUM(NSInteger, GHSOrderStatus)</w:t>
+      <w:proofErr w:type="spellStart"/>
+      <w:proofErr w:type="gramStart"/>
+      <w:r>
+        <w:t>typedef</w:t>
+      </w:r>
+      <w:proofErr w:type="spellEnd"/>
+      <w:proofErr w:type="gramEnd"/>
+      <w:r>
+        <w:t xml:space="preserve"> NS_ENUM(</w:t>
+      </w:r>
+      <w:proofErr w:type="spellStart"/>
+      <w:r>
+        <w:t>NSInteger</w:t>
+      </w:r>
+      <w:proofErr w:type="spellEnd"/>
+      <w:r>
+        <w:t xml:space="preserve">, </w:t>
+      </w:r>
+      <w:proofErr w:type="spellStart"/>
+      <w:r>
+        <w:t>GHSOrderStatus</w:t>
+      </w:r>
+      <w:proofErr w:type="spellEnd"/>
+      <w:r>
+        <w:t>)</w:t>
       </w:r>
     </w:p>
     <w:p>
@@ -307,7 +270,21 @@
         <w:rPr>
           <w:rFonts w:hint="eastAsia"/>
         </w:rPr>
-        <w:t xml:space="preserve">    GHSOrderStatusCanceled = 0,         //</w:t>
+        <w:t xml:space="preserve">    </w:t>
+      </w:r>
+      <w:proofErr w:type="spellStart"/>
+      <w:r>
+        <w:rPr>
+          <w:rFonts w:hint="eastAsia"/>
+        </w:rPr>
+        <w:t>GHSOrderStatusCanceled</w:t>
+      </w:r>
+      <w:proofErr w:type="spellEnd"/>
+      <w:r>
+        <w:rPr>
+          <w:rFonts w:hint="eastAsia"/>
+        </w:rPr>
+        <w:t xml:space="preserve"> = 0,         //</w:t>
       </w:r>
       <w:r>
         <w:rPr>
@@ -325,7 +302,21 @@
         <w:rPr>
           <w:rFonts w:hint="eastAsia"/>
         </w:rPr>
-        <w:t xml:space="preserve">    GHSOrderStatusPendingApproval = 9,  //</w:t>
+        <w:t xml:space="preserve">    </w:t>
+      </w:r>
+      <w:proofErr w:type="spellStart"/>
+      <w:r>
+        <w:rPr>
+          <w:rFonts w:hint="eastAsia"/>
+        </w:rPr>
+        <w:t>GHSOrderStatusPendingApproval</w:t>
+      </w:r>
+      <w:proofErr w:type="spellEnd"/>
+      <w:r>
+        <w:rPr>
+          <w:rFonts w:hint="eastAsia"/>
+        </w:rPr>
+        <w:t xml:space="preserve"> = 9,  //</w:t>
       </w:r>
       <w:r>
         <w:rPr>
@@ -343,7 +334,21 @@
         <w:rPr>
           <w:rFonts w:hint="eastAsia"/>
         </w:rPr>
-        <w:t xml:space="preserve">    GHSOrderStatusProcessing = 10,     //</w:t>
+        <w:t xml:space="preserve">    </w:t>
+      </w:r>
+      <w:proofErr w:type="spellStart"/>
+      <w:r>
+        <w:rPr>
+          <w:rFonts w:hint="eastAsia"/>
+        </w:rPr>
+        <w:t>GHSOrderStatusProcessing</w:t>
+      </w:r>
+      <w:proofErr w:type="spellEnd"/>
+      <w:r>
+        <w:rPr>
+          <w:rFonts w:hint="eastAsia"/>
+        </w:rPr>
+        <w:t xml:space="preserve"> = 10,     //</w:t>
       </w:r>
       <w:r>
         <w:rPr>
@@ -361,7 +366,21 @@
         <w:rPr>
           <w:rFonts w:hint="eastAsia"/>
         </w:rPr>
-        <w:t xml:space="preserve">    GHSOrderStatusPendingPayment = 11, //</w:t>
+        <w:t xml:space="preserve">    </w:t>
+      </w:r>
+      <w:proofErr w:type="spellStart"/>
+      <w:r>
+        <w:rPr>
+          <w:rFonts w:hint="eastAsia"/>
+        </w:rPr>
+        <w:t>GHSOrderStatusPendingPayment</w:t>
+      </w:r>
+      <w:proofErr w:type="spellEnd"/>
+      <w:r>
+        <w:rPr>
+          <w:rFonts w:hint="eastAsia"/>
+        </w:rPr>
+        <w:t xml:space="preserve"> = 11, //</w:t>
       </w:r>
       <w:r>
         <w:rPr>
@@ -379,7 +398,21 @@
         <w:rPr>
           <w:rFonts w:hint="eastAsia"/>
         </w:rPr>
-        <w:t xml:space="preserve">    GHSOrderStatusPendingDelivery = 20,//</w:t>
+        <w:t xml:space="preserve">    </w:t>
+      </w:r>
+      <w:proofErr w:type="spellStart"/>
+      <w:r>
+        <w:rPr>
+          <w:rFonts w:hint="eastAsia"/>
+        </w:rPr>
+        <w:t>GHSOrderStatusPendingDelivery</w:t>
+      </w:r>
+      <w:proofErr w:type="spellEnd"/>
+      <w:r>
+        <w:rPr>
+          <w:rFonts w:hint="eastAsia"/>
+        </w:rPr>
+        <w:t xml:space="preserve"> = 20,//</w:t>
       </w:r>
       <w:r>
         <w:rPr>
@@ -397,7 +430,21 @@
         <w:rPr>
           <w:rFonts w:hint="eastAsia"/>
         </w:rPr>
-        <w:t xml:space="preserve">    GHSOrderStatusDelivering = 30,     //</w:t>
+        <w:t xml:space="preserve">    </w:t>
+      </w:r>
+      <w:proofErr w:type="spellStart"/>
+      <w:r>
+        <w:rPr>
+          <w:rFonts w:hint="eastAsia"/>
+        </w:rPr>
+        <w:t>GHSOrderStatusDelivering</w:t>
+      </w:r>
+      <w:proofErr w:type="spellEnd"/>
+      <w:r>
+        <w:rPr>
+          <w:rFonts w:hint="eastAsia"/>
+        </w:rPr>
+        <w:t xml:space="preserve"> = 30,     //</w:t>
       </w:r>
       <w:r>
         <w:rPr>
@@ -415,7 +462,21 @@
         <w:rPr>
           <w:rFonts w:hint="eastAsia"/>
         </w:rPr>
-        <w:t xml:space="preserve">    GHSOrderStatusReceived = 39,       //</w:t>
+        <w:t xml:space="preserve">    </w:t>
+      </w:r>
+      <w:proofErr w:type="spellStart"/>
+      <w:r>
+        <w:rPr>
+          <w:rFonts w:hint="eastAsia"/>
+        </w:rPr>
+        <w:t>GHSOrderStatusReceived</w:t>
+      </w:r>
+      <w:proofErr w:type="spellEnd"/>
+      <w:r>
+        <w:rPr>
+          <w:rFonts w:hint="eastAsia"/>
+        </w:rPr>
+        <w:t xml:space="preserve"> = 39,       //</w:t>
       </w:r>
       <w:r>
         <w:rPr>
@@ -433,7 +494,21 @@
         <w:rPr>
           <w:rFonts w:hint="eastAsia"/>
         </w:rPr>
-        <w:t xml:space="preserve">    GHSOrderStatusFinished = 40,       //</w:t>
+        <w:t xml:space="preserve">    </w:t>
+      </w:r>
+      <w:proofErr w:type="spellStart"/>
+      <w:r>
+        <w:rPr>
+          <w:rFonts w:hint="eastAsia"/>
+        </w:rPr>
+        <w:t>GHSOrderStatusFinished</w:t>
+      </w:r>
+      <w:proofErr w:type="spellEnd"/>
+      <w:r>
+        <w:rPr>
+          <w:rFonts w:hint="eastAsia"/>
+        </w:rPr>
+        <w:t xml:space="preserve"> = 40,       //</w:t>
       </w:r>
       <w:r>
         <w:rPr>
@@ -451,7 +526,21 @@
         <w:rPr>
           <w:rFonts w:hint="eastAsia"/>
         </w:rPr>
-        <w:t xml:space="preserve">    GHSOrderStatusRejection = 63,      //</w:t>
+        <w:t xml:space="preserve">    </w:t>
+      </w:r>
+      <w:proofErr w:type="spellStart"/>
+      <w:r>
+        <w:rPr>
+          <w:rFonts w:hint="eastAsia"/>
+        </w:rPr>
+        <w:t>GHSOrderStatusRejection</w:t>
+      </w:r>
+      <w:proofErr w:type="spellEnd"/>
+      <w:r>
+        <w:rPr>
+          <w:rFonts w:hint="eastAsia"/>
+        </w:rPr>
+        <w:t xml:space="preserve"> = 63,      //</w:t>
       </w:r>
       <w:r>
         <w:rPr>
@@ -632,24 +721,20 @@
         <w:rPr>
           <w:rFonts w:hint="eastAsia"/>
         </w:rPr>
-        <w:t>如果通过变量和命名已经很清晰业务逻辑，</w:t>
-      </w:r>
-      <w:r>
-        <w:rPr>
-          <w:rFonts w:hint="eastAsia"/>
-        </w:rPr>
-        <w:t>注释就是画蛇添足，例如：</w:t>
-      </w:r>
-    </w:p>
-    <w:p>
-      <w:pPr>
-        <w:pStyle w:val="a3"/>
-        <w:ind w:left="360" w:firstLineChars="0" w:firstLine="0"/>
-      </w:pPr>
+        <w:t>如果通过变量和命名已经很清晰业务逻辑，注释就是画蛇添足，例如：</w:t>
+      </w:r>
+    </w:p>
+    <w:p>
+      <w:pPr>
+        <w:pStyle w:val="a3"/>
+        <w:ind w:left="360" w:firstLineChars="0" w:firstLine="0"/>
+      </w:pPr>
+      <w:proofErr w:type="gramStart"/>
       <w:r>
         <w:lastRenderedPageBreak/>
         <w:t>if</w:t>
       </w:r>
+      <w:proofErr w:type="gramEnd"/>
       <w:r>
         <w:rPr>
           <w:rFonts w:hint="eastAsia"/>
@@ -665,6 +750,7 @@
         </w:rPr>
         <w:t xml:space="preserve"> </w:t>
       </w:r>
+      <w:proofErr w:type="spellStart"/>
       <w:r>
         <w:rPr>
           <w:rFonts w:hint="eastAsia"/>
@@ -674,6 +760,7 @@
       <w:r>
         <w:t>irstLaunch</w:t>
       </w:r>
+      <w:proofErr w:type="spellEnd"/>
       <w:r>
         <w:rPr>
           <w:rFonts w:hint="eastAsia"/>
@@ -699,7 +786,20 @@
         <w:ind w:left="360" w:firstLineChars="0" w:firstLine="0"/>
       </w:pPr>
       <w:r>
-        <w:t xml:space="preserve">   gotoRegister();</w:t>
+        <w:t xml:space="preserve">   </w:t>
+      </w:r>
+      <w:proofErr w:type="spellStart"/>
+      <w:proofErr w:type="gramStart"/>
+      <w:r>
+        <w:t>gotoRegister</w:t>
+      </w:r>
+      <w:proofErr w:type="spellEnd"/>
+      <w:r>
+        <w:t>(</w:t>
+      </w:r>
+      <w:proofErr w:type="gramEnd"/>
+      <w:r>
+        <w:t>);</w:t>
       </w:r>
     </w:p>
     <w:p>
@@ -749,11 +849,19 @@
       <w:pPr>
         <w:ind w:firstLine="360"/>
       </w:pPr>
-      <w:r>
-        <w:rPr>
-          <w:rFonts w:hint="eastAsia"/>
-        </w:rPr>
-        <w:t>GHSPayTypeCashOnDelivery = 6,      //</w:t>
+      <w:proofErr w:type="spellStart"/>
+      <w:r>
+        <w:rPr>
+          <w:rFonts w:hint="eastAsia"/>
+        </w:rPr>
+        <w:t>GHSPayTypeCashOnDelivery</w:t>
+      </w:r>
+      <w:proofErr w:type="spellEnd"/>
+      <w:r>
+        <w:rPr>
+          <w:rFonts w:hint="eastAsia"/>
+        </w:rPr>
+        <w:t xml:space="preserve"> = 6,      //</w:t>
       </w:r>
       <w:r>
         <w:rPr>
@@ -767,11 +875,19 @@
         <w:pStyle w:val="a3"/>
         <w:ind w:left="360" w:firstLineChars="0" w:firstLine="0"/>
       </w:pPr>
-      <w:r>
-        <w:rPr>
-          <w:rFonts w:hint="eastAsia"/>
-        </w:rPr>
-        <w:t>GHSPayTypeAlipay = 7               //</w:t>
+      <w:proofErr w:type="spellStart"/>
+      <w:r>
+        <w:rPr>
+          <w:rFonts w:hint="eastAsia"/>
+        </w:rPr>
+        <w:t>GHSPayTypeAlipay</w:t>
+      </w:r>
+      <w:proofErr w:type="spellEnd"/>
+      <w:r>
+        <w:rPr>
+          <w:rFonts w:hint="eastAsia"/>
+        </w:rPr>
+        <w:t xml:space="preserve"> = 7               //</w:t>
       </w:r>
       <w:r>
         <w:rPr>
@@ -844,31 +960,121 @@
         <w:rPr>
           <w:color w:val="FF0000"/>
         </w:rPr>
+        <w:t>if(status == “</w:t>
+      </w:r>
+      <w:r>
+        <w:rPr>
+          <w:rFonts w:hint="eastAsia"/>
+          <w:color w:val="FF0000"/>
+        </w:rPr>
+        <w:t>无货</w:t>
+      </w:r>
+      <w:r>
+        <w:rPr>
+          <w:color w:val="FF0000"/>
+        </w:rPr>
+        <w:t>”)</w:t>
+      </w:r>
+    </w:p>
+    <w:p>
+      <w:pPr>
+        <w:pStyle w:val="a3"/>
+        <w:ind w:left="360" w:firstLineChars="0" w:firstLine="0"/>
+      </w:pPr>
+      <w:r>
+        <w:t>{</w:t>
+      </w:r>
+    </w:p>
+    <w:p>
+      <w:pPr>
+        <w:pStyle w:val="a3"/>
+        <w:ind w:left="360" w:firstLineChars="0" w:firstLine="0"/>
+      </w:pPr>
+      <w:r>
+        <w:t xml:space="preserve">   </w:t>
+      </w:r>
+      <w:proofErr w:type="spellStart"/>
+      <w:proofErr w:type="gramStart"/>
+      <w:r>
+        <w:rPr>
+          <w:rFonts w:hint="eastAsia"/>
+        </w:rPr>
+        <w:t>disable</w:t>
+      </w:r>
+      <w:r>
+        <w:t>BuyButton</w:t>
+      </w:r>
+      <w:proofErr w:type="spellEnd"/>
+      <w:r>
+        <w:rPr>
+          <w:rFonts w:hint="eastAsia"/>
+        </w:rPr>
+        <w:t>(</w:t>
+      </w:r>
+      <w:proofErr w:type="gramEnd"/>
+      <w:r>
+        <w:rPr>
+          <w:rFonts w:hint="eastAsia"/>
+        </w:rPr>
+        <w:t>);</w:t>
+      </w:r>
+    </w:p>
+    <w:p>
+      <w:pPr>
+        <w:pStyle w:val="a3"/>
+        <w:ind w:left="360" w:firstLineChars="0" w:firstLine="0"/>
+      </w:pPr>
+      <w:r>
+        <w:t>}</w:t>
+      </w:r>
+    </w:p>
+    <w:p>
+      <w:pPr>
+        <w:pStyle w:val="a3"/>
+        <w:ind w:left="360" w:firstLineChars="0" w:firstLine="0"/>
+      </w:pPr>
+    </w:p>
+    <w:p>
+      <w:pPr>
+        <w:pStyle w:val="a3"/>
+        <w:ind w:left="360" w:firstLineChars="0" w:firstLine="0"/>
+      </w:pPr>
+      <w:r>
+        <w:rPr>
+          <w:rFonts w:hint="eastAsia"/>
+        </w:rPr>
+        <w:t>必须使用下列方式</w:t>
+      </w:r>
+    </w:p>
+    <w:p>
+      <w:pPr>
+        <w:pStyle w:val="a3"/>
+        <w:ind w:left="360" w:firstLineChars="0" w:firstLine="0"/>
+        <w:rPr>
+          <w:color w:val="FF0000"/>
+        </w:rPr>
+      </w:pPr>
+      <w:proofErr w:type="gramStart"/>
+      <w:r>
+        <w:rPr>
+          <w:color w:val="FF0000"/>
+        </w:rPr>
         <w:t>if(</w:t>
       </w:r>
+      <w:proofErr w:type="gramEnd"/>
       <w:r>
         <w:rPr>
           <w:color w:val="FF0000"/>
         </w:rPr>
-        <w:t>status == “</w:t>
-      </w:r>
-      <w:r>
-        <w:rPr>
-          <w:rFonts w:hint="eastAsia"/>
+        <w:t xml:space="preserve"> </w:t>
+      </w:r>
+      <w:r>
+        <w:t>stock == 0 || status == STOCK_EMPTY</w:t>
+      </w:r>
+      <w:r>
+        <w:rPr>
           <w:color w:val="FF0000"/>
         </w:rPr>
-        <w:t>无货</w:t>
-      </w:r>
-      <w:r>
-        <w:rPr>
-          <w:color w:val="FF0000"/>
-        </w:rPr>
-        <w:t>”</w:t>
-      </w:r>
-      <w:r>
-        <w:rPr>
-          <w:color w:val="FF0000"/>
-        </w:rPr>
         <w:t>)</w:t>
       </w:r>
     </w:p>
@@ -889,6 +1095,8 @@
       <w:r>
         <w:t xml:space="preserve">   </w:t>
       </w:r>
+      <w:proofErr w:type="spellStart"/>
+      <w:proofErr w:type="gramStart"/>
       <w:r>
         <w:rPr>
           <w:rFonts w:hint="eastAsia"/>
@@ -898,104 +1106,19 @@
       <w:r>
         <w:t>BuyButton</w:t>
       </w:r>
-      <w:r>
-        <w:rPr>
-          <w:rFonts w:hint="eastAsia"/>
-        </w:rPr>
-        <w:t>();</w:t>
-      </w:r>
-    </w:p>
-    <w:p>
-      <w:pPr>
-        <w:pStyle w:val="a3"/>
-        <w:ind w:left="360" w:firstLineChars="0" w:firstLine="0"/>
-      </w:pPr>
-      <w:r>
-        <w:t>}</w:t>
-      </w:r>
-    </w:p>
-    <w:p>
-      <w:pPr>
-        <w:pStyle w:val="a3"/>
-        <w:ind w:left="360" w:firstLineChars="0" w:firstLine="0"/>
-      </w:pPr>
-    </w:p>
-    <w:p>
-      <w:pPr>
-        <w:pStyle w:val="a3"/>
-        <w:ind w:left="360" w:firstLineChars="0" w:firstLine="0"/>
-      </w:pPr>
-      <w:r>
-        <w:rPr>
-          <w:rFonts w:hint="eastAsia"/>
-        </w:rPr>
-        <w:t>必须使用下列方式</w:t>
-      </w:r>
-    </w:p>
-    <w:p>
-      <w:pPr>
-        <w:pStyle w:val="a3"/>
-        <w:ind w:left="360" w:firstLineChars="0" w:firstLine="0"/>
-        <w:rPr>
-          <w:color w:val="FF0000"/>
-        </w:rPr>
-      </w:pPr>
-      <w:r>
-        <w:rPr>
-          <w:color w:val="FF0000"/>
-        </w:rPr>
-        <w:t>if(</w:t>
-      </w:r>
-      <w:r>
-        <w:rPr>
-          <w:color w:val="FF0000"/>
-        </w:rPr>
-        <w:t xml:space="preserve"> </w:t>
-      </w:r>
-      <w:r>
-        <w:t xml:space="preserve">stock == 0 </w:t>
-      </w:r>
-      <w:r>
-        <w:t>|| status == STOCK_EMPTY</w:t>
-      </w:r>
-      <w:r>
-        <w:rPr>
-          <w:color w:val="FF0000"/>
-        </w:rPr>
-        <w:t>)</w:t>
-      </w:r>
-    </w:p>
-    <w:p>
-      <w:pPr>
-        <w:pStyle w:val="a3"/>
-        <w:ind w:left="360" w:firstLineChars="0" w:firstLine="0"/>
-      </w:pPr>
-      <w:r>
-        <w:t>{</w:t>
-      </w:r>
-    </w:p>
-    <w:p>
-      <w:pPr>
-        <w:pStyle w:val="a3"/>
-        <w:ind w:left="360" w:firstLineChars="0" w:firstLine="0"/>
-      </w:pPr>
-      <w:r>
-        <w:t xml:space="preserve">   </w:t>
-      </w:r>
-      <w:r>
-        <w:rPr>
-          <w:rFonts w:hint="eastAsia"/>
-        </w:rPr>
-        <w:t>disable</w:t>
-      </w:r>
-      <w:r>
-        <w:t>BuyButton</w:t>
-      </w:r>
-      <w:r>
-        <w:rPr>
-          <w:rFonts w:hint="eastAsia"/>
-        </w:rPr>
-        <w:t>();</w:t>
+      <w:proofErr w:type="spellEnd"/>
+      <w:r>
+        <w:rPr>
+          <w:rFonts w:hint="eastAsia"/>
+        </w:rPr>
+        <w:t>(</w:t>
+      </w:r>
+      <w:proofErr w:type="gramEnd"/>
+      <w:r>
+        <w:rPr>
+          <w:rFonts w:hint="eastAsia"/>
+        </w:rPr>
+        <w:t>);</w:t>
       </w:r>
     </w:p>
     <w:p>
@@ -1054,7 +1177,21 @@
         <w:rPr>
           <w:rFonts w:hint="eastAsia"/>
         </w:rPr>
-        <w:t>如果一段代码被拷贝了</w:t>
+        <w:t>如果</w:t>
+      </w:r>
+      <w:proofErr w:type="gramStart"/>
+      <w:r>
+        <w:rPr>
+          <w:rFonts w:hint="eastAsia"/>
+        </w:rPr>
+        <w:t>一</w:t>
+      </w:r>
+      <w:proofErr w:type="gramEnd"/>
+      <w:r>
+        <w:rPr>
+          <w:rFonts w:hint="eastAsia"/>
+        </w:rPr>
+        <w:t>段代码被拷贝了</w:t>
       </w:r>
       <w:r>
         <w:rPr>
@@ -1154,13 +1291,7 @@
         <w:rPr>
           <w:rFonts w:hint="eastAsia"/>
         </w:rPr>
-        <w:t>只在本模块用的变量，</w:t>
-      </w:r>
-      <w:r>
-        <w:rPr>
-          <w:rFonts w:hint="eastAsia"/>
-        </w:rPr>
-        <w:t>尽量定义成私有的</w:t>
+        <w:t>只在本模块用的变量，尽量定义成私有的</w:t>
       </w:r>
     </w:p>
     <w:p>
@@ -1171,6 +1302,9 @@
           <w:numId w:val="1"/>
         </w:numPr>
         <w:ind w:firstLineChars="0"/>
+        <w:rPr>
+          <w:rFonts w:hint="eastAsia"/>
+        </w:rPr>
       </w:pPr>
       <w:r>
         <w:rPr>
@@ -1190,6 +1324,33 @@
         </w:rPr>
         <w:t>个方法用到的变量，不要写成类变量</w:t>
       </w:r>
+    </w:p>
+    <w:p>
+      <w:pPr>
+        <w:pStyle w:val="a3"/>
+        <w:numPr>
+          <w:ilvl w:val="1"/>
+          <w:numId w:val="1"/>
+        </w:numPr>
+        <w:ind w:firstLineChars="0"/>
+        <w:jc w:val="left"/>
+        <w:rPr>
+          <w:rFonts w:hint="eastAsia"/>
+        </w:rPr>
+      </w:pPr>
+      <w:r>
+        <w:rPr>
+          <w:rFonts w:hint="eastAsia"/>
+        </w:rPr>
+        <w:t>尽量少使用全局变量</w:t>
+      </w:r>
+    </w:p>
+    <w:p>
+      <w:pPr>
+        <w:pStyle w:val="a3"/>
+        <w:ind w:left="960" w:firstLineChars="0" w:firstLine="0"/>
+        <w:jc w:val="left"/>
+      </w:pPr>
     </w:p>
     <w:p>
       <w:pPr>
@@ -1204,37 +1365,21 @@
         <w:rPr>
           <w:rFonts w:hint="eastAsia"/>
         </w:rPr>
-        <w:t>布局时，</w:t>
-      </w:r>
-      <w:r>
-        <w:rPr>
-          <w:rFonts w:hint="eastAsia"/>
-        </w:rPr>
-        <w:t>为了不拉伸图片，保持视觉效果，</w:t>
-      </w:r>
-      <w:r>
-        <w:rPr>
-          <w:rFonts w:hint="eastAsia"/>
-        </w:rPr>
-        <w:t>能</w:t>
-      </w:r>
-      <w:r>
-        <w:rPr>
-          <w:rFonts w:hint="eastAsia"/>
-        </w:rPr>
-        <w:t>固定数值</w:t>
-      </w:r>
-      <w:r>
-        <w:rPr>
-          <w:rFonts w:hint="eastAsia"/>
-        </w:rPr>
-        <w:t>的直接</w:t>
-      </w:r>
-      <w:r>
-        <w:rPr>
-          <w:rFonts w:hint="eastAsia"/>
-        </w:rPr>
-        <w:t>使用固定数值</w:t>
+        <w:t>布局时，为了</w:t>
+      </w:r>
+      <w:proofErr w:type="gramStart"/>
+      <w:r>
+        <w:rPr>
+          <w:rFonts w:hint="eastAsia"/>
+        </w:rPr>
+        <w:t>不</w:t>
+      </w:r>
+      <w:proofErr w:type="gramEnd"/>
+      <w:r>
+        <w:rPr>
+          <w:rFonts w:hint="eastAsia"/>
+        </w:rPr>
+        <w:t>拉伸图片，保持视觉效果，能固定数值的直接使用固定数值</w:t>
       </w:r>
     </w:p>
     <w:p>
@@ -1252,29 +1397,19 @@
         </w:rPr>
         <w:t>单位使用</w:t>
       </w:r>
+      <w:proofErr w:type="spellStart"/>
       <w:r>
         <w:rPr>
           <w:rFonts w:hint="eastAsia"/>
         </w:rPr>
         <w:t>dp</w:t>
       </w:r>
-      <w:r>
-        <w:rPr>
-          <w:rFonts w:hint="eastAsia"/>
-        </w:rPr>
-        <w:t>，会保持此控件</w:t>
-      </w:r>
-      <w:r>
-        <w:rPr>
-          <w:rFonts w:hint="eastAsia"/>
-        </w:rPr>
-        <w:t>在任何密度的屏幕上</w:t>
-      </w:r>
-      <w:r>
-        <w:rPr>
-          <w:rFonts w:hint="eastAsia"/>
-        </w:rPr>
-        <w:t>大小不变</w:t>
+      <w:proofErr w:type="spellEnd"/>
+      <w:r>
+        <w:rPr>
+          <w:rFonts w:hint="eastAsia"/>
+        </w:rPr>
+        <w:t>，会保持此控件在任何密度的屏幕上大小不变</w:t>
       </w:r>
     </w:p>
     <w:p>
@@ -1290,55 +1425,21 @@
         <w:rPr>
           <w:rFonts w:hint="eastAsia"/>
         </w:rPr>
-        <w:t>标题栏高度</w:t>
-      </w:r>
-      <w:r>
-        <w:rPr>
-          <w:rFonts w:hint="eastAsia"/>
-        </w:rPr>
-        <w:t>固定</w:t>
-      </w:r>
+        <w:t>标题栏高度固定</w:t>
+      </w:r>
+      <w:proofErr w:type="spellStart"/>
       <w:r>
         <w:rPr>
           <w:rFonts w:hint="eastAsia"/>
         </w:rPr>
         <w:t>dp</w:t>
       </w:r>
-      <w:r>
-        <w:rPr>
-          <w:rFonts w:hint="eastAsia"/>
-        </w:rPr>
-        <w:t>，按钮宽度和高度</w:t>
-      </w:r>
-      <w:r>
-        <w:rPr>
-          <w:rFonts w:hint="eastAsia"/>
-        </w:rPr>
-        <w:t>固定</w:t>
-      </w:r>
-      <w:r>
-        <w:rPr>
-          <w:rFonts w:hint="eastAsia"/>
-        </w:rPr>
-        <w:t>，图片的宽度和高度</w:t>
-      </w:r>
-      <w:r>
-        <w:rPr>
-          <w:rFonts w:hint="eastAsia"/>
-        </w:rPr>
-        <w:t>固定</w:t>
-      </w:r>
-      <w:r>
-        <w:rPr>
-          <w:rFonts w:hint="eastAsia"/>
-        </w:rPr>
-        <w:t>，边距</w:t>
-      </w:r>
-      <w:r>
-        <w:rPr>
-          <w:rFonts w:hint="eastAsia"/>
-        </w:rPr>
-        <w:t>固定</w:t>
+      <w:proofErr w:type="spellEnd"/>
+      <w:r>
+        <w:rPr>
+          <w:rFonts w:hint="eastAsia"/>
+        </w:rPr>
+        <w:t>，按钮宽度和高度固定，图片的宽度和高度固定，边距固定</w:t>
       </w:r>
     </w:p>
     <w:p>
@@ -1350,30 +1451,28 @@
         </w:numPr>
         <w:ind w:firstLineChars="0"/>
       </w:pPr>
+      <w:proofErr w:type="spellStart"/>
       <w:r>
         <w:rPr>
           <w:rFonts w:hint="eastAsia"/>
         </w:rPr>
         <w:t>ListView</w:t>
       </w:r>
-      <w:r>
-        <w:rPr>
-          <w:rFonts w:hint="eastAsia"/>
-        </w:rPr>
-        <w:t>行高</w:t>
-      </w:r>
-      <w:r>
-        <w:rPr>
-          <w:rFonts w:hint="eastAsia"/>
-        </w:rPr>
-        <w:t>固定</w:t>
-      </w:r>
+      <w:proofErr w:type="spellEnd"/>
+      <w:r>
+        <w:rPr>
+          <w:rFonts w:hint="eastAsia"/>
+        </w:rPr>
+        <w:t>行高固定</w:t>
+      </w:r>
+      <w:proofErr w:type="spellStart"/>
       <w:r>
         <w:rPr>
           <w:rFonts w:hint="eastAsia"/>
         </w:rPr>
         <w:t>dp</w:t>
       </w:r>
+      <w:proofErr w:type="spellEnd"/>
     </w:p>
     <w:p>
       <w:pPr>
@@ -1383,9 +1482,6 @@
           <w:numId w:val="1"/>
         </w:numPr>
         <w:ind w:firstLineChars="0"/>
-        <w:rPr>
-          <w:rFonts w:hint="eastAsia"/>
-        </w:rPr>
       </w:pPr>
       <w:r>
         <w:rPr>
@@ -1397,13 +1493,7 @@
         <w:rPr>
           <w:rFonts w:hint="eastAsia"/>
         </w:rPr>
-        <w:t>44</w:t>
-      </w:r>
-      <w:r>
-        <w:rPr>
-          <w:rFonts w:hint="eastAsia"/>
-        </w:rPr>
-        <w:t xml:space="preserve">dp X </w:t>
+        <w:t xml:space="preserve">44dp X </w:t>
       </w:r>
       <w:r>
         <w:t>44</w:t>
@@ -1432,9 +1522,6 @@
           <w:numId w:val="1"/>
         </w:numPr>
         <w:ind w:firstLineChars="0"/>
-        <w:rPr>
-          <w:rFonts w:hint="eastAsia"/>
-        </w:rPr>
       </w:pPr>
       <w:r>
         <w:rPr>
@@ -1442,12 +1529,14 @@
         </w:rPr>
         <w:t>以上固定尺寸时</w:t>
       </w:r>
+      <w:proofErr w:type="spellStart"/>
       <w:r>
         <w:rPr>
           <w:rFonts w:hint="eastAsia"/>
         </w:rPr>
         <w:t>dp</w:t>
       </w:r>
+      <w:proofErr w:type="spellEnd"/>
       <w:r>
         <w:rPr>
           <w:rFonts w:hint="eastAsia"/>
@@ -1470,9 +1559,6 @@
     <w:p>
       <w:pPr>
         <w:ind w:left="420" w:firstLine="420"/>
-        <w:rPr>
-          <w:rFonts w:hint="eastAsia"/>
-        </w:rPr>
       </w:pPr>
       <w:r>
         <w:rPr>
@@ -1480,24 +1566,28 @@
         </w:rPr>
         <w:t>通常情况下，</w:t>
       </w:r>
+      <w:proofErr w:type="spellStart"/>
       <w:r>
         <w:rPr>
           <w:rFonts w:hint="eastAsia"/>
         </w:rPr>
         <w:t>dp</w:t>
       </w:r>
+      <w:proofErr w:type="spellEnd"/>
       <w:r>
         <w:rPr>
           <w:rFonts w:hint="eastAsia"/>
         </w:rPr>
         <w:t>数值是效果图中</w:t>
       </w:r>
+      <w:proofErr w:type="spellStart"/>
       <w:r>
         <w:rPr>
           <w:rFonts w:hint="eastAsia"/>
         </w:rPr>
         <w:t>px</w:t>
       </w:r>
+      <w:proofErr w:type="spellEnd"/>
       <w:r>
         <w:rPr>
           <w:rFonts w:hint="eastAsia"/>
@@ -1517,8 +1607,6 @@
         </w:rPr>
         <w:t>四舍五入得到的，这个是给</w:t>
       </w:r>
-      <w:bookmarkStart w:id="0" w:name="_GoBack"/>
-      <w:bookmarkEnd w:id="0"/>
       <w:r>
         <w:rPr>
           <w:rFonts w:hint="eastAsia"/>
@@ -1560,24 +1648,28 @@
         </w:rPr>
         <w:t>，</w:t>
       </w:r>
+      <w:proofErr w:type="spellStart"/>
       <w:r>
         <w:rPr>
           <w:rFonts w:hint="eastAsia"/>
         </w:rPr>
         <w:t>dp</w:t>
       </w:r>
+      <w:proofErr w:type="spellEnd"/>
       <w:r>
         <w:rPr>
           <w:rFonts w:hint="eastAsia"/>
         </w:rPr>
         <w:t>数值是</w:t>
       </w:r>
+      <w:proofErr w:type="spellStart"/>
       <w:r>
         <w:rPr>
           <w:rFonts w:hint="eastAsia"/>
         </w:rPr>
         <w:t>px</w:t>
       </w:r>
+      <w:proofErr w:type="spellEnd"/>
       <w:r>
         <w:rPr>
           <w:rFonts w:hint="eastAsia"/>
@@ -1595,7 +1687,14 @@
         <w:rPr>
           <w:rFonts w:hint="eastAsia"/>
         </w:rPr>
-        <w:t>四舍五入得到的，这个是给大于</w:t>
+        <w:t>四舍五入得到的，</w:t>
+      </w:r>
+      <w:r>
+        <w:rPr>
+          <w:rFonts w:hint="eastAsia"/>
+        </w:rPr>
+        <w:lastRenderedPageBreak/>
+        <w:t>这个是给大于</w:t>
       </w:r>
       <w:r>
         <w:rPr>
@@ -1639,7 +1738,21 @@
         <w:rPr>
           <w:rFonts w:hint="eastAsia"/>
         </w:rPr>
-        <w:t>字体，颜色，文本等建议放在资源文件中统一管理</w:t>
+        <w:t>字体，颜色，文本等建议放在资源文件中统</w:t>
+      </w:r>
+      <w:proofErr w:type="gramStart"/>
+      <w:r>
+        <w:rPr>
+          <w:rFonts w:hint="eastAsia"/>
+        </w:rPr>
+        <w:t>一</w:t>
+      </w:r>
+      <w:proofErr w:type="gramEnd"/>
+      <w:r>
+        <w:rPr>
+          <w:rFonts w:hint="eastAsia"/>
+        </w:rPr>
+        <w:t>管理</w:t>
       </w:r>
     </w:p>
     <w:p>
@@ -1667,7 +1780,7 @@
         <w:rPr>
           <w:rFonts w:hint="eastAsia"/>
         </w:rPr>
-        <w:t>来做，注意坐标、对其、字体、颜色、阴影</w:t>
+        <w:t>来做，注意坐标、对齐、字体、颜色、阴影</w:t>
       </w:r>
     </w:p>
     <w:p>
@@ -1760,6 +1873,9 @@
           <w:numId w:val="1"/>
         </w:numPr>
         <w:ind w:firstLineChars="0"/>
+        <w:rPr>
+          <w:rFonts w:hint="eastAsia"/>
+        </w:rPr>
       </w:pPr>
       <w:r>
         <w:rPr>
@@ -1825,31 +1941,52 @@
         <w:t>，这个文件位于</w:t>
       </w:r>
       <w:r>
-        <w:t>values-large</w:t>
-      </w:r>
-      <w:r>
-        <w:rPr>
-          <w:rFonts w:hint="eastAsia"/>
-        </w:rPr>
-        <w:t>目录下，主要定义一些控件的宽高，边距，间距，字体大小</w:t>
-      </w:r>
-      <w:r>
-        <w:rPr>
-          <w:rFonts w:hint="eastAsia"/>
-        </w:rPr>
-        <w:t>等等。</w:t>
-      </w:r>
-      <w:r>
-        <w:rPr>
-          <w:rFonts w:hint="eastAsia"/>
-        </w:rPr>
-        <w:t>具体数值可以在</w:t>
-      </w:r>
-      <w:r>
-        <w:rPr>
-          <w:rFonts w:hint="eastAsia"/>
-        </w:rPr>
-        <w:t>布局编辑器里，使用</w:t>
+        <w:rPr>
+          <w:rFonts w:hint="eastAsia"/>
+        </w:rPr>
+        <w:t>sw360dp</w:t>
+      </w:r>
+      <w:r>
+        <w:rPr>
+          <w:rFonts w:hint="eastAsia"/>
+        </w:rPr>
+        <w:t>目录下</w:t>
+      </w:r>
+      <w:r>
+        <w:rPr>
+          <w:rFonts w:hint="eastAsia"/>
+        </w:rPr>
+        <w:t>(</w:t>
+      </w:r>
+      <w:r>
+        <w:rPr>
+          <w:rFonts w:hint="eastAsia"/>
+        </w:rPr>
+        <w:t>意思就是宽度大于</w:t>
+      </w:r>
+      <w:r>
+        <w:rPr>
+          <w:rFonts w:hint="eastAsia"/>
+        </w:rPr>
+        <w:t>360dp</w:t>
+      </w:r>
+      <w:r>
+        <w:rPr>
+          <w:rFonts w:hint="eastAsia"/>
+        </w:rPr>
+        <w:t>的设备使用这套尺寸</w:t>
+      </w:r>
+      <w:r>
+        <w:rPr>
+          <w:rFonts w:hint="eastAsia"/>
+        </w:rPr>
+        <w:t>)</w:t>
+      </w:r>
+      <w:r>
+        <w:rPr>
+          <w:rFonts w:hint="eastAsia"/>
+        </w:rPr>
+        <w:t>，主要定义一些控件的宽高，边距，间距，字体大小等等。具体数值可以在布局编辑器里，使用</w:t>
       </w:r>
       <w:r>
         <w:t>5</w:t>
@@ -1858,32 +1995,14 @@
         <w:rPr>
           <w:rFonts w:hint="eastAsia"/>
         </w:rPr>
-        <w:t>寸</w:t>
-      </w:r>
-      <w:r>
-        <w:rPr>
-          <w:rFonts w:hint="eastAsia"/>
-        </w:rPr>
-        <w:t>左右</w:t>
-      </w:r>
-      <w:r>
-        <w:rPr>
-          <w:rFonts w:hint="eastAsia"/>
-        </w:rPr>
-        <w:t>的</w:t>
-      </w:r>
-      <w:r>
-        <w:rPr>
-          <w:rFonts w:hint="eastAsia"/>
-        </w:rPr>
-        <w:t>手机进行</w:t>
-      </w:r>
-      <w:r>
-        <w:rPr>
-          <w:rFonts w:hint="eastAsia"/>
-        </w:rPr>
-        <w:t>查看和修改</w:t>
-      </w:r>
+        <w:t>寸左右的手机进行查看和修改</w:t>
+      </w:r>
+    </w:p>
+    <w:p>
+      <w:pPr>
+        <w:pStyle w:val="a3"/>
+        <w:ind w:left="960" w:firstLineChars="0" w:firstLine="0"/>
+      </w:pPr>
     </w:p>
     <w:p>
       <w:pPr>
@@ -1893,6 +2012,9 @@
           <w:numId w:val="1"/>
         </w:numPr>
         <w:ind w:firstLineChars="0"/>
+        <w:rPr>
+          <w:rFonts w:hint="eastAsia"/>
+        </w:rPr>
       </w:pPr>
       <w:r>
         <w:t>Activity</w:t>
@@ -1903,15 +2025,40 @@
         </w:rPr>
         <w:t>继承</w:t>
       </w:r>
+      <w:proofErr w:type="spellStart"/>
       <w:r>
         <w:t>BaseActivity</w:t>
       </w:r>
-      <w:r>
-        <w:rPr>
-          <w:rFonts w:hint="eastAsia"/>
-        </w:rPr>
-        <w:t>，使用它提供的加载框，各种提示框，这样可以在一个项目中统一样式，也减少了工作量</w:t>
-      </w:r>
+      <w:proofErr w:type="spellEnd"/>
+      <w:r>
+        <w:rPr>
+          <w:rFonts w:hint="eastAsia"/>
+        </w:rPr>
+        <w:t>，使用它提供的加载框，各种提示框，这样可以在一个项目中统</w:t>
+      </w:r>
+      <w:proofErr w:type="gramStart"/>
+      <w:r>
+        <w:rPr>
+          <w:rFonts w:hint="eastAsia"/>
+        </w:rPr>
+        <w:t>一</w:t>
+      </w:r>
+      <w:proofErr w:type="gramEnd"/>
+      <w:r>
+        <w:rPr>
+          <w:rFonts w:hint="eastAsia"/>
+        </w:rPr>
+        <w:t>样式，也减少了工作量</w:t>
+      </w:r>
+    </w:p>
+    <w:p>
+      <w:pPr>
+        <w:pStyle w:val="a3"/>
+        <w:ind w:left="360" w:firstLineChars="0" w:firstLine="0"/>
+        <w:rPr>
+          <w:rFonts w:hint="eastAsia"/>
+        </w:rPr>
+      </w:pPr>
     </w:p>
     <w:p>
       <w:pPr>
@@ -1921,6 +2068,143 @@
           <w:numId w:val="1"/>
         </w:numPr>
         <w:ind w:firstLineChars="0"/>
+        <w:rPr>
+          <w:rFonts w:hint="eastAsia"/>
+        </w:rPr>
+      </w:pPr>
+      <w:r>
+        <w:rPr>
+          <w:rFonts w:hint="eastAsia"/>
+        </w:rPr>
+        <w:t>优先使用公司库中封装好的控件或者工具类，因为统一成熟、有人测试有人维护。其次使用互联网上大家一致认可的第三方库，原因同上。实在找不到了才自己写。</w:t>
+      </w:r>
+    </w:p>
+    <w:p>
+      <w:pPr>
+        <w:pStyle w:val="a3"/>
+        <w:ind w:firstLine="480"/>
+        <w:rPr>
+          <w:rFonts w:hint="eastAsia"/>
+        </w:rPr>
+      </w:pPr>
+    </w:p>
+    <w:p>
+      <w:pPr>
+        <w:pStyle w:val="a3"/>
+        <w:numPr>
+          <w:ilvl w:val="0"/>
+          <w:numId w:val="1"/>
+        </w:numPr>
+        <w:ind w:firstLineChars="0"/>
+        <w:rPr>
+          <w:rFonts w:hint="eastAsia"/>
+        </w:rPr>
+      </w:pPr>
+      <w:r>
+        <w:rPr>
+          <w:rFonts w:hint="eastAsia"/>
+        </w:rPr>
+        <w:t>xml</w:t>
+      </w:r>
+      <w:r>
+        <w:rPr>
+          <w:rFonts w:hint="eastAsia"/>
+        </w:rPr>
+        <w:t>布局文件上，必须有占位字符和占位图片，所见即所得的界面编辑器，不使用占位字符和占</w:t>
+      </w:r>
+      <w:proofErr w:type="gramStart"/>
+      <w:r>
+        <w:rPr>
+          <w:rFonts w:hint="eastAsia"/>
+        </w:rPr>
+        <w:t>位图片</w:t>
+      </w:r>
+      <w:proofErr w:type="gramEnd"/>
+      <w:r>
+        <w:rPr>
+          <w:rFonts w:hint="eastAsia"/>
+        </w:rPr>
+        <w:t>就是浪费了所见即所得便利，因为看不见效果；禁止使用</w:t>
+      </w:r>
+      <w:r>
+        <w:rPr>
+          <w:rFonts w:hint="eastAsia"/>
+        </w:rPr>
+        <w:t xml:space="preserve"> </w:t>
+      </w:r>
+      <w:r>
+        <w:t>“</w:t>
+      </w:r>
+      <w:r>
+        <w:rPr>
+          <w:rFonts w:hint="eastAsia"/>
+        </w:rPr>
+        <w:t>大保健</w:t>
+      </w:r>
+      <w:r>
+        <w:t>”</w:t>
+      </w:r>
+      <w:r>
+        <w:rPr>
+          <w:rFonts w:hint="eastAsia"/>
+        </w:rPr>
+        <w:t xml:space="preserve">, </w:t>
+      </w:r>
+      <w:r>
+        <w:t>“</w:t>
+      </w:r>
+      <w:r>
+        <w:rPr>
+          <w:rFonts w:hint="eastAsia"/>
+        </w:rPr>
+        <w:t>测试数据</w:t>
+      </w:r>
+      <w:r>
+        <w:t>”</w:t>
+      </w:r>
+      <w:r>
+        <w:rPr>
+          <w:rFonts w:hint="eastAsia"/>
+        </w:rPr>
+        <w:t>等等</w:t>
+      </w:r>
+      <w:proofErr w:type="gramStart"/>
+      <w:r>
+        <w:rPr>
+          <w:rFonts w:hint="eastAsia"/>
+        </w:rPr>
+        <w:t>数据做占位</w:t>
+      </w:r>
+      <w:proofErr w:type="gramEnd"/>
+      <w:r>
+        <w:rPr>
+          <w:rFonts w:hint="eastAsia"/>
+        </w:rPr>
+        <w:t>。尽量模仿真实数据</w:t>
+      </w:r>
+      <w:bookmarkStart w:id="0" w:name="_GoBack"/>
+      <w:bookmarkEnd w:id="0"/>
+      <w:r>
+        <w:rPr>
+          <w:rFonts w:hint="eastAsia"/>
+        </w:rPr>
+        <w:t>占位。</w:t>
+      </w:r>
+    </w:p>
+    <w:p>
+      <w:pPr>
+        <w:pStyle w:val="a3"/>
+        <w:ind w:left="360" w:firstLineChars="0" w:firstLine="0"/>
+      </w:pPr>
+    </w:p>
+    <w:p>
+      <w:pPr>
+        <w:pStyle w:val="a3"/>
+        <w:numPr>
+          <w:ilvl w:val="0"/>
+          <w:numId w:val="1"/>
+        </w:numPr>
+        <w:ind w:firstLineChars="0"/>
       </w:pPr>
       <w:r>
         <w:rPr>
@@ -1981,18 +2265,28 @@
         </w:rPr>
         <w:t>Activity</w:t>
       </w:r>
-      <w:r>
-        <w:rPr>
-          <w:rFonts w:hint="eastAsia"/>
-        </w:rPr>
-        <w:t>只创建一次，后续还有刷新需求，在</w:t>
-      </w:r>
+      <w:proofErr w:type="gramStart"/>
+      <w:r>
+        <w:rPr>
+          <w:rFonts w:hint="eastAsia"/>
+        </w:rPr>
+        <w:t>只创建</w:t>
+      </w:r>
+      <w:proofErr w:type="gramEnd"/>
+      <w:r>
+        <w:rPr>
+          <w:rFonts w:hint="eastAsia"/>
+        </w:rPr>
+        <w:t>一次，后续还有刷新需求，在</w:t>
+      </w:r>
+      <w:proofErr w:type="spellStart"/>
       <w:r>
         <w:rPr>
           <w:rFonts w:hint="eastAsia"/>
         </w:rPr>
         <w:t>onResume</w:t>
       </w:r>
+      <w:proofErr w:type="spellEnd"/>
       <w:r>
         <w:rPr>
           <w:rFonts w:hint="eastAsia"/>
@@ -2011,7 +2305,7 @@
 </file>
 
 <file path=word/numbering.xml><?xml version="1.0" encoding="utf-8"?>
-<w:numbering xmlns:wpc="http://schemas.microsoft.com/office/word/2010/wordprocessingCanvas" xmlns:mo="http://schemas.microsoft.com/office/mac/office/2008/main" xmlns:mc="http://schemas.openxmlformats.org/markup-compatibility/2006" xmlns:mv="urn:schemas-microsoft-com:mac:vml" xmlns:o="urn:schemas-microsoft-com:office:office" xmlns:r="http://schemas.openxmlformats.org/officeDocument/2006/relationships" xmlns:m="http://schemas.openxmlformats.org/officeDocument/2006/math" xmlns:v="urn:schemas-microsoft-com:vml" xmlns:wp14="http://schemas.microsoft.com/office/word/2010/wordprocessingDrawing" xmlns:wp="http://schemas.openxmlformats.org/drawingml/2006/wordprocessingDrawing" xmlns:w10="urn:schemas-microsoft-com:office:word" xmlns:w="http://schemas.openxmlformats.org/wordprocessingml/2006/main" xmlns:w14="http://schemas.microsoft.com/office/word/2010/wordml" xmlns:wpg="http://schemas.microsoft.com/office/word/2010/wordprocessingGroup" xmlns:wpi="http://schemas.microsoft.com/office/word/2010/wordprocessingInk" xmlns:wne="http://schemas.microsoft.com/office/word/2006/wordml" xmlns:wps="http://schemas.microsoft.com/office/word/2010/wordprocessingShape" mc:Ignorable="w14 wp14">
+<w:numbering xmlns:wpc="http://schemas.microsoft.com/office/word/2010/wordprocessingCanvas" xmlns:mc="http://schemas.openxmlformats.org/markup-compatibility/2006" xmlns:o="urn:schemas-microsoft-com:office:office" xmlns:r="http://schemas.openxmlformats.org/officeDocument/2006/relationships" xmlns:m="http://schemas.openxmlformats.org/officeDocument/2006/math" xmlns:v="urn:schemas-microsoft-com:vml" xmlns:wp14="http://schemas.microsoft.com/office/word/2010/wordprocessingDrawing" xmlns:wp="http://schemas.openxmlformats.org/drawingml/2006/wordprocessingDrawing" xmlns:w10="urn:schemas-microsoft-com:office:word" xmlns:w="http://schemas.openxmlformats.org/wordprocessingml/2006/main" xmlns:w14="http://schemas.microsoft.com/office/word/2010/wordml" xmlns:wpg="http://schemas.microsoft.com/office/word/2010/wordprocessingGroup" xmlns:wpi="http://schemas.microsoft.com/office/word/2010/wordprocessingInk" xmlns:wne="http://schemas.microsoft.com/office/word/2006/wordml" xmlns:wps="http://schemas.microsoft.com/office/word/2010/wordprocessingShape" mc:Ignorable="w14 wp14">
   <w:abstractNum w:abstractNumId="0">
     <w:nsid w:val="3ACB2E96"/>
     <w:multiLevelType w:val="hybridMultilevel"/>
@@ -2121,7 +2415,7 @@
     </w:rPrDefault>
     <w:pPrDefault/>
   </w:docDefaults>
-  <w:latentStyles w:defLockedState="0" w:defUIPriority="99" w:defSemiHidden="1" w:defUnhideWhenUsed="1" w:defQFormat="0" w:count="276">
+  <w:latentStyles w:defLockedState="0" w:defUIPriority="99" w:defSemiHidden="1" w:defUnhideWhenUsed="1" w:defQFormat="0" w:count="267">
     <w:lsdException w:name="Normal" w:semiHidden="0" w:uiPriority="0" w:unhideWhenUsed="0" w:qFormat="1"/>
     <w:lsdException w:name="heading 1" w:semiHidden="0" w:uiPriority="9" w:unhideWhenUsed="0" w:qFormat="1"/>
     <w:lsdException w:name="heading 2" w:uiPriority="9" w:qFormat="1"/>
@@ -2272,10 +2566,9 @@
     <w:name w:val="heading 1"/>
     <w:basedOn w:val="a"/>
     <w:next w:val="a"/>
-    <w:link w:val="10"/>
+    <w:link w:val="1Char"/>
     <w:uiPriority w:val="9"/>
     <w:qFormat/>
-    <w:rsid w:val="00E46690"/>
     <w:pPr>
       <w:keepNext/>
       <w:keepLines/>
@@ -2322,17 +2615,15 @@
     <w:basedOn w:val="a"/>
     <w:uiPriority w:val="34"/>
     <w:qFormat/>
-    <w:rsid w:val="00E46690"/>
     <w:pPr>
       <w:ind w:firstLineChars="200" w:firstLine="420"/>
     </w:pPr>
   </w:style>
-  <w:style w:type="character" w:customStyle="1" w:styleId="10">
-    <w:name w:val="标题 1字符"/>
+  <w:style w:type="character" w:customStyle="1" w:styleId="1Char">
+    <w:name w:val="标题 1 Char"/>
     <w:basedOn w:val="a0"/>
     <w:link w:val="1"/>
     <w:uiPriority w:val="9"/>
-    <w:rsid w:val="00E46690"/>
     <w:rPr>
       <w:b/>
       <w:bCs/>
@@ -2346,7 +2637,6 @@
     <w:basedOn w:val="a0"/>
     <w:uiPriority w:val="99"/>
     <w:unhideWhenUsed/>
-    <w:rsid w:val="00E43A54"/>
     <w:rPr>
       <w:color w:val="0000FF" w:themeColor="hyperlink"/>
       <w:u w:val="single"/>
@@ -2356,7 +2646,7 @@
 </file>
 
 <file path=word/stylesWithEffects.xml><?xml version="1.0" encoding="utf-8"?>
-<w:styles xmlns:wpc="http://schemas.microsoft.com/office/word/2010/wordprocessingCanvas" xmlns:mo="http://schemas.microsoft.com/office/mac/office/2008/main" xmlns:mc="http://schemas.openxmlformats.org/markup-compatibility/2006" xmlns:mv="urn:schemas-microsoft-com:mac:vml" xmlns:o="urn:schemas-microsoft-com:office:office" xmlns:r="http://schemas.openxmlformats.org/officeDocument/2006/relationships" xmlns:m="http://schemas.openxmlformats.org/officeDocument/2006/math" xmlns:v="urn:schemas-microsoft-com:vml" xmlns:wp14="http://schemas.microsoft.com/office/word/2010/wordprocessingDrawing" xmlns:wp="http://schemas.openxmlformats.org/drawingml/2006/wordprocessingDrawing" xmlns:w10="urn:schemas-microsoft-com:office:word" xmlns:w="http://schemas.openxmlformats.org/wordprocessingml/2006/main" xmlns:w14="http://schemas.microsoft.com/office/word/2010/wordml" xmlns:wpg="http://schemas.microsoft.com/office/word/2010/wordprocessingGroup" xmlns:wpi="http://schemas.microsoft.com/office/word/2010/wordprocessingInk" xmlns:wne="http://schemas.microsoft.com/office/word/2006/wordml" xmlns:wps="http://schemas.microsoft.com/office/word/2010/wordprocessingShape" mc:Ignorable="w14 wp14">
+<w:styles xmlns:wpc="http://schemas.microsoft.com/office/word/2010/wordprocessingCanvas" xmlns:mc="http://schemas.openxmlformats.org/markup-compatibility/2006" xmlns:o="urn:schemas-microsoft-com:office:office" xmlns:r="http://schemas.openxmlformats.org/officeDocument/2006/relationships" xmlns:m="http://schemas.openxmlformats.org/officeDocument/2006/math" xmlns:v="urn:schemas-microsoft-com:vml" xmlns:wp14="http://schemas.microsoft.com/office/word/2010/wordprocessingDrawing" xmlns:wp="http://schemas.openxmlformats.org/drawingml/2006/wordprocessingDrawing" xmlns:w10="urn:schemas-microsoft-com:office:word" xmlns:w="http://schemas.openxmlformats.org/wordprocessingml/2006/main" xmlns:w14="http://schemas.microsoft.com/office/word/2010/wordml" xmlns:wpg="http://schemas.microsoft.com/office/word/2010/wordprocessingGroup" xmlns:wpi="http://schemas.microsoft.com/office/word/2010/wordprocessingInk" xmlns:wne="http://schemas.microsoft.com/office/word/2006/wordml" xmlns:wps="http://schemas.microsoft.com/office/word/2010/wordprocessingShape" mc:Ignorable="w14 wp14">
   <w:docDefaults>
     <w:rPrDefault>
       <w:rPr>
@@ -2369,7 +2659,7 @@
     </w:rPrDefault>
     <w:pPrDefault/>
   </w:docDefaults>
-  <w:latentStyles w:defLockedState="0" w:defUIPriority="99" w:defSemiHidden="1" w:defUnhideWhenUsed="1" w:defQFormat="0" w:count="276">
+  <w:latentStyles w:defLockedState="0" w:defUIPriority="99" w:defSemiHidden="1" w:defUnhideWhenUsed="1" w:defQFormat="0" w:count="267">
     <w:lsdException w:name="Normal" w:semiHidden="0" w:uiPriority="0" w:unhideWhenUsed="0" w:qFormat="1"/>
     <w:lsdException w:name="heading 1" w:semiHidden="0" w:uiPriority="9" w:unhideWhenUsed="0" w:qFormat="1"/>
     <w:lsdException w:name="heading 2" w:uiPriority="9" w:qFormat="1"/>
@@ -2520,10 +2810,9 @@
     <w:name w:val="heading 1"/>
     <w:basedOn w:val="a"/>
     <w:next w:val="a"/>
-    <w:link w:val="10"/>
+    <w:link w:val="1Char"/>
     <w:uiPriority w:val="9"/>
     <w:qFormat/>
-    <w:rsid w:val="00E46690"/>
     <w:pPr>
       <w:keepNext/>
       <w:keepLines/>
@@ -2570,17 +2859,15 @@
     <w:basedOn w:val="a"/>
     <w:uiPriority w:val="34"/>
     <w:qFormat/>
-    <w:rsid w:val="00E46690"/>
     <w:pPr>
       <w:ind w:firstLineChars="200" w:firstLine="420"/>
     </w:pPr>
   </w:style>
-  <w:style w:type="character" w:customStyle="1" w:styleId="10">
-    <w:name w:val="标题 1字符"/>
+  <w:style w:type="character" w:customStyle="1" w:styleId="1Char">
+    <w:name w:val="标题 1 Char"/>
     <w:basedOn w:val="a0"/>
     <w:link w:val="1"/>
     <w:uiPriority w:val="9"/>
-    <w:rsid w:val="00E46690"/>
     <w:rPr>
       <w:b/>
       <w:bCs/>
@@ -2594,7 +2881,6 @@
     <w:basedOn w:val="a0"/>
     <w:uiPriority w:val="99"/>
     <w:unhideWhenUsed/>
-    <w:rsid w:val="00E43A54"/>
     <w:rPr>
       <w:color w:val="0000FF" w:themeColor="hyperlink"/>
       <w:u w:val="single"/>
